--- a/TLU_Practical Android App Dev with Java (Textbook).docx
+++ b/TLU_Practical Android App Dev with Java (Textbook).docx
@@ -5030,8 +5030,6 @@
         </w:rPr>
         <w:fldChar w:fldCharType="end"/>
       </w:r>
-      <w:bookmarkStart w:id="0" w:name="_GoBack"/>
-      <w:bookmarkEnd w:id="0"/>
     </w:p>
     <w:p>
       <w:pPr>
@@ -5047,11 +5045,11 @@
           <w:lang w:val="vi-VN"/>
         </w:rPr>
       </w:pPr>
-      <w:bookmarkStart w:id="1" w:name="_Toc191252863"/>
-      <w:bookmarkStart w:id="2" w:name="_Toc191258134"/>
-      <w:bookmarkStart w:id="3" w:name="_Toc191619158"/>
-      <w:bookmarkStart w:id="4" w:name="_Toc191619224"/>
-      <w:bookmarkStart w:id="5" w:name="_Toc191619296"/>
+      <w:bookmarkStart w:id="0" w:name="_Toc191252863"/>
+      <w:bookmarkStart w:id="1" w:name="_Toc191258134"/>
+      <w:bookmarkStart w:id="2" w:name="_Toc191619158"/>
+      <w:bookmarkStart w:id="3" w:name="_Toc191619224"/>
+      <w:bookmarkStart w:id="4" w:name="_Toc191619296"/>
       <w:r>
         <w:rPr>
           <w:lang w:val="vi-VN"/>
@@ -5059,11 +5057,11 @@
         <w:lastRenderedPageBreak/>
         <w:t>LÀM QUEN</w:t>
       </w:r>
+      <w:bookmarkEnd w:id="0"/>
       <w:bookmarkEnd w:id="1"/>
       <w:bookmarkEnd w:id="2"/>
       <w:bookmarkEnd w:id="3"/>
       <w:bookmarkEnd w:id="4"/>
-      <w:bookmarkEnd w:id="5"/>
     </w:p>
     <w:p>
       <w:pPr>
@@ -5072,43 +5070,43 @@
           <w:lang w:val="vi-VN"/>
         </w:rPr>
       </w:pPr>
-      <w:bookmarkStart w:id="6" w:name="_Toc191252864"/>
-      <w:bookmarkStart w:id="7" w:name="_Toc191258135"/>
-      <w:bookmarkStart w:id="8" w:name="_Toc191619159"/>
-      <w:bookmarkStart w:id="9" w:name="_Toc191619225"/>
-      <w:bookmarkStart w:id="10" w:name="_Toc191619297"/>
+      <w:bookmarkStart w:id="5" w:name="_Toc191252864"/>
+      <w:bookmarkStart w:id="6" w:name="_Toc191258135"/>
+      <w:bookmarkStart w:id="7" w:name="_Toc191619159"/>
+      <w:bookmarkStart w:id="8" w:name="_Toc191619225"/>
+      <w:bookmarkStart w:id="9" w:name="_Toc191619297"/>
       <w:r>
         <w:rPr>
           <w:lang w:val="vi-VN"/>
         </w:rPr>
         <w:t>Tạo ứng dụng đầu tiên</w:t>
       </w:r>
+      <w:bookmarkEnd w:id="5"/>
       <w:bookmarkEnd w:id="6"/>
       <w:bookmarkEnd w:id="7"/>
       <w:bookmarkEnd w:id="8"/>
       <w:bookmarkEnd w:id="9"/>
-      <w:bookmarkEnd w:id="10"/>
     </w:p>
     <w:p>
       <w:pPr>
         <w:pStyle w:val="Heading3"/>
       </w:pPr>
-      <w:bookmarkStart w:id="11" w:name="_Toc191252865"/>
-      <w:bookmarkStart w:id="12" w:name="_Toc191258136"/>
-      <w:bookmarkStart w:id="13" w:name="_Toc191619160"/>
-      <w:bookmarkStart w:id="14" w:name="_Toc191619226"/>
-      <w:bookmarkStart w:id="15" w:name="_Toc191619298"/>
+      <w:bookmarkStart w:id="10" w:name="_Toc191252865"/>
+      <w:bookmarkStart w:id="11" w:name="_Toc191258136"/>
+      <w:bookmarkStart w:id="12" w:name="_Toc191619160"/>
+      <w:bookmarkStart w:id="13" w:name="_Toc191619226"/>
+      <w:bookmarkStart w:id="14" w:name="_Toc191619298"/>
       <w:r>
         <w:rPr>
           <w:lang w:val="vi-VN"/>
         </w:rPr>
         <w:t>Android Studio và Hello World</w:t>
       </w:r>
+      <w:bookmarkEnd w:id="10"/>
       <w:bookmarkEnd w:id="11"/>
       <w:bookmarkEnd w:id="12"/>
       <w:bookmarkEnd w:id="13"/>
       <w:bookmarkEnd w:id="14"/>
-      <w:bookmarkEnd w:id="15"/>
     </w:p>
     <w:p>
       <w:pPr>
@@ -5898,11 +5896,11 @@
       <w:pPr>
         <w:pStyle w:val="Heading4"/>
       </w:pPr>
-      <w:bookmarkStart w:id="16" w:name="_Toc191252866"/>
-      <w:bookmarkStart w:id="17" w:name="_Toc191258137"/>
-      <w:bookmarkStart w:id="18" w:name="_Toc191619161"/>
-      <w:bookmarkStart w:id="19" w:name="_Toc191619227"/>
-      <w:bookmarkStart w:id="20" w:name="_Toc191619299"/>
+      <w:bookmarkStart w:id="15" w:name="_Toc191252866"/>
+      <w:bookmarkStart w:id="16" w:name="_Toc191258137"/>
+      <w:bookmarkStart w:id="17" w:name="_Toc191619161"/>
+      <w:bookmarkStart w:id="18" w:name="_Toc191619227"/>
+      <w:bookmarkStart w:id="19" w:name="_Toc191619299"/>
       <w:proofErr w:type="spellStart"/>
       <w:r>
         <w:t>Cài</w:t>
@@ -5919,11 +5917,11 @@
       <w:r>
         <w:t xml:space="preserve"> Android Studio</w:t>
       </w:r>
+      <w:bookmarkEnd w:id="15"/>
       <w:bookmarkEnd w:id="16"/>
       <w:bookmarkEnd w:id="17"/>
       <w:bookmarkEnd w:id="18"/>
       <w:bookmarkEnd w:id="19"/>
-      <w:bookmarkEnd w:id="20"/>
     </w:p>
     <w:p>
       <w:r>
@@ -8189,11 +8187,11 @@
       <w:r>
         <w:t xml:space="preserve"> </w:t>
       </w:r>
-      <w:bookmarkStart w:id="21" w:name="_Toc191252867"/>
-      <w:bookmarkStart w:id="22" w:name="_Toc191258138"/>
-      <w:bookmarkStart w:id="23" w:name="_Toc191619162"/>
-      <w:bookmarkStart w:id="24" w:name="_Toc191619228"/>
-      <w:bookmarkStart w:id="25" w:name="_Toc191619300"/>
+      <w:bookmarkStart w:id="20" w:name="_Toc191252867"/>
+      <w:bookmarkStart w:id="21" w:name="_Toc191258138"/>
+      <w:bookmarkStart w:id="22" w:name="_Toc191619162"/>
+      <w:bookmarkStart w:id="23" w:name="_Toc191619228"/>
+      <w:bookmarkStart w:id="24" w:name="_Toc191619300"/>
       <w:proofErr w:type="spellStart"/>
       <w:r>
         <w:t>Tạo</w:t>
@@ -8218,11 +8216,11 @@
       <w:r>
         <w:t xml:space="preserve"> Hello World</w:t>
       </w:r>
+      <w:bookmarkEnd w:id="20"/>
       <w:bookmarkEnd w:id="21"/>
       <w:bookmarkEnd w:id="22"/>
       <w:bookmarkEnd w:id="23"/>
       <w:bookmarkEnd w:id="24"/>
-      <w:bookmarkEnd w:id="25"/>
     </w:p>
     <w:p>
       <w:proofErr w:type="spellStart"/>
@@ -8485,10 +8483,10 @@
         <w:pStyle w:val="Heading5"/>
         <w:ind w:left="720"/>
       </w:pPr>
-      <w:bookmarkStart w:id="26" w:name="_Toc191252868"/>
-      <w:bookmarkStart w:id="27" w:name="_Toc191258139"/>
-      <w:bookmarkStart w:id="28" w:name="_Toc191619163"/>
-      <w:bookmarkStart w:id="29" w:name="_Toc191619229"/>
+      <w:bookmarkStart w:id="25" w:name="_Toc191252868"/>
+      <w:bookmarkStart w:id="26" w:name="_Toc191258139"/>
+      <w:bookmarkStart w:id="27" w:name="_Toc191619163"/>
+      <w:bookmarkStart w:id="28" w:name="_Toc191619229"/>
       <w:proofErr w:type="spellStart"/>
       <w:r>
         <w:lastRenderedPageBreak/>
@@ -8526,10 +8524,10 @@
       <w:r>
         <w:t>dụng</w:t>
       </w:r>
+      <w:bookmarkEnd w:id="25"/>
       <w:bookmarkEnd w:id="26"/>
       <w:bookmarkEnd w:id="27"/>
       <w:bookmarkEnd w:id="28"/>
-      <w:bookmarkEnd w:id="29"/>
       <w:proofErr w:type="spellEnd"/>
     </w:p>
     <w:p>
@@ -9873,7 +9871,7 @@
         <w:pStyle w:val="Heading7"/>
         <w:numPr>
           <w:ilvl w:val="0"/>
-          <w:numId w:val="17"/>
+          <w:numId w:val="11"/>
         </w:numPr>
       </w:pPr>
       <w:proofErr w:type="spellStart"/>
@@ -10300,10 +10298,10 @@
       <w:pPr>
         <w:pStyle w:val="Heading5"/>
       </w:pPr>
-      <w:bookmarkStart w:id="30" w:name="_Toc191252869"/>
-      <w:bookmarkStart w:id="31" w:name="_Toc191258140"/>
-      <w:bookmarkStart w:id="32" w:name="_Toc191619164"/>
-      <w:bookmarkStart w:id="33" w:name="_Toc191619230"/>
+      <w:bookmarkStart w:id="29" w:name="_Toc191252869"/>
+      <w:bookmarkStart w:id="30" w:name="_Toc191258140"/>
+      <w:bookmarkStart w:id="31" w:name="_Toc191619164"/>
+      <w:bookmarkStart w:id="32" w:name="_Toc191619230"/>
       <w:proofErr w:type="spellStart"/>
       <w:r>
         <w:t>Khám</w:t>
@@ -10338,10 +10336,10 @@
       <w:r>
         <w:t xml:space="preserve"> &gt; Android pane</w:t>
       </w:r>
+      <w:bookmarkEnd w:id="29"/>
       <w:bookmarkEnd w:id="30"/>
       <w:bookmarkEnd w:id="31"/>
       <w:bookmarkEnd w:id="32"/>
-      <w:bookmarkEnd w:id="33"/>
     </w:p>
     <w:p>
       <w:proofErr w:type="spellStart"/>
@@ -10478,7 +10476,7 @@
         <w:pStyle w:val="Heading7"/>
         <w:numPr>
           <w:ilvl w:val="0"/>
-          <w:numId w:val="18"/>
+          <w:numId w:val="12"/>
         </w:numPr>
       </w:pPr>
       <w:proofErr w:type="spellStart"/>
@@ -10632,7 +10630,7 @@
         <w:pStyle w:val="Heading7"/>
         <w:numPr>
           <w:ilvl w:val="0"/>
-          <w:numId w:val="18"/>
+          <w:numId w:val="12"/>
         </w:numPr>
       </w:pPr>
       <w:proofErr w:type="spellStart"/>
@@ -10910,10 +10908,10 @@
       <w:pPr>
         <w:pStyle w:val="Heading5"/>
       </w:pPr>
-      <w:bookmarkStart w:id="34" w:name="_Toc191252870"/>
-      <w:bookmarkStart w:id="35" w:name="_Toc191258141"/>
-      <w:bookmarkStart w:id="36" w:name="_Toc191619165"/>
-      <w:bookmarkStart w:id="37" w:name="_Toc191619231"/>
+      <w:bookmarkStart w:id="33" w:name="_Toc191252870"/>
+      <w:bookmarkStart w:id="34" w:name="_Toc191258141"/>
+      <w:bookmarkStart w:id="35" w:name="_Toc191619165"/>
+      <w:bookmarkStart w:id="36" w:name="_Toc191619231"/>
       <w:proofErr w:type="spellStart"/>
       <w:r>
         <w:t>Khám</w:t>
@@ -10952,10 +10950,10 @@
       <w:r>
         <w:t>Scripts</w:t>
       </w:r>
+      <w:bookmarkEnd w:id="33"/>
       <w:bookmarkEnd w:id="34"/>
       <w:bookmarkEnd w:id="35"/>
       <w:bookmarkEnd w:id="36"/>
-      <w:bookmarkEnd w:id="37"/>
     </w:p>
     <w:p/>
     <w:p>
@@ -11535,7 +11533,7 @@
         <w:pStyle w:val="Heading7"/>
         <w:numPr>
           <w:ilvl w:val="0"/>
-          <w:numId w:val="19"/>
+          <w:numId w:val="13"/>
         </w:numPr>
       </w:pPr>
       <w:proofErr w:type="spellStart"/>
@@ -14867,10 +14865,10 @@
       <w:pPr>
         <w:pStyle w:val="Heading5"/>
       </w:pPr>
-      <w:bookmarkStart w:id="38" w:name="_Toc191252871"/>
-      <w:bookmarkStart w:id="39" w:name="_Toc191258142"/>
-      <w:bookmarkStart w:id="40" w:name="_Toc191619166"/>
-      <w:bookmarkStart w:id="41" w:name="_Toc191619232"/>
+      <w:bookmarkStart w:id="37" w:name="_Toc191252871"/>
+      <w:bookmarkStart w:id="38" w:name="_Toc191258142"/>
+      <w:bookmarkStart w:id="39" w:name="_Toc191619166"/>
+      <w:bookmarkStart w:id="40" w:name="_Toc191619232"/>
       <w:proofErr w:type="spellStart"/>
       <w:r>
         <w:t>Khám</w:t>
@@ -14930,10 +14928,10 @@
       <w:r>
         <w:t>res</w:t>
       </w:r>
+      <w:bookmarkEnd w:id="37"/>
       <w:bookmarkEnd w:id="38"/>
       <w:bookmarkEnd w:id="39"/>
       <w:bookmarkEnd w:id="40"/>
-      <w:bookmarkEnd w:id="41"/>
     </w:p>
     <w:p>
       <w:proofErr w:type="spellStart"/>
@@ -15070,7 +15068,7 @@
         <w:pStyle w:val="Heading7"/>
         <w:numPr>
           <w:ilvl w:val="0"/>
-          <w:numId w:val="20"/>
+          <w:numId w:val="14"/>
         </w:numPr>
       </w:pPr>
       <w:proofErr w:type="spellStart"/>
@@ -16878,10 +16876,10 @@
       <w:pPr>
         <w:pStyle w:val="Heading5"/>
       </w:pPr>
-      <w:bookmarkStart w:id="42" w:name="_Toc191252872"/>
-      <w:bookmarkStart w:id="43" w:name="_Toc191258143"/>
-      <w:bookmarkStart w:id="44" w:name="_Toc191619167"/>
-      <w:bookmarkStart w:id="45" w:name="_Toc191619233"/>
+      <w:bookmarkStart w:id="41" w:name="_Toc191252872"/>
+      <w:bookmarkStart w:id="42" w:name="_Toc191258143"/>
+      <w:bookmarkStart w:id="43" w:name="_Toc191619167"/>
+      <w:bookmarkStart w:id="44" w:name="_Toc191619233"/>
       <w:proofErr w:type="spellStart"/>
       <w:r>
         <w:t>Khám</w:t>
@@ -16917,10 +16915,10 @@
       <w:r>
         <w:t>manifests</w:t>
       </w:r>
+      <w:bookmarkEnd w:id="41"/>
       <w:bookmarkEnd w:id="42"/>
       <w:bookmarkEnd w:id="43"/>
       <w:bookmarkEnd w:id="44"/>
-      <w:bookmarkEnd w:id="45"/>
     </w:p>
     <w:p>
       <w:proofErr w:type="spellStart"/>
@@ -17828,11 +17826,11 @@
       <w:pPr>
         <w:pStyle w:val="Heading4"/>
       </w:pPr>
-      <w:bookmarkStart w:id="46" w:name="_Toc191252873"/>
-      <w:bookmarkStart w:id="47" w:name="_Toc191258144"/>
-      <w:bookmarkStart w:id="48" w:name="_Toc191619168"/>
-      <w:bookmarkStart w:id="49" w:name="_Toc191619234"/>
-      <w:bookmarkStart w:id="50" w:name="_Toc191619301"/>
+      <w:bookmarkStart w:id="45" w:name="_Toc191252873"/>
+      <w:bookmarkStart w:id="46" w:name="_Toc191258144"/>
+      <w:bookmarkStart w:id="47" w:name="_Toc191619168"/>
+      <w:bookmarkStart w:id="48" w:name="_Toc191619234"/>
+      <w:bookmarkStart w:id="49" w:name="_Toc191619301"/>
       <w:proofErr w:type="spellStart"/>
       <w:r>
         <w:lastRenderedPageBreak/>
@@ -17878,11 +17876,11 @@
       <w:r>
         <w:t>lý</w:t>
       </w:r>
+      <w:bookmarkEnd w:id="45"/>
       <w:bookmarkEnd w:id="46"/>
       <w:bookmarkEnd w:id="47"/>
       <w:bookmarkEnd w:id="48"/>
       <w:bookmarkEnd w:id="49"/>
-      <w:bookmarkEnd w:id="50"/>
       <w:proofErr w:type="spellEnd"/>
     </w:p>
     <w:p>
@@ -18898,20 +18896,20 @@
       <w:r>
         <w:t xml:space="preserve">   OEM USB Drivers.</w:t>
       </w:r>
-      <w:bookmarkStart w:id="51" w:name="_Toc191252874"/>
-      <w:bookmarkEnd w:id="51"/>
+      <w:bookmarkStart w:id="50" w:name="_Toc191252874"/>
+      <w:bookmarkEnd w:id="50"/>
     </w:p>
     <w:p>
       <w:pPr>
         <w:pStyle w:val="Heading5"/>
         <w:numPr>
           <w:ilvl w:val="0"/>
-          <w:numId w:val="14"/>
+          <w:numId w:val="9"/>
         </w:numPr>
       </w:pPr>
-      <w:bookmarkStart w:id="52" w:name="_Toc191258145"/>
-      <w:bookmarkStart w:id="53" w:name="_Toc191619169"/>
-      <w:bookmarkStart w:id="54" w:name="_Toc191619235"/>
+      <w:bookmarkStart w:id="51" w:name="_Toc191258145"/>
+      <w:bookmarkStart w:id="52" w:name="_Toc191619169"/>
+      <w:bookmarkStart w:id="53" w:name="_Toc191619235"/>
       <w:proofErr w:type="spellStart"/>
       <w:r>
         <w:t>Bật</w:t>
@@ -18936,9 +18934,9 @@
       <w:r>
         <w:t xml:space="preserve"> USB</w:t>
       </w:r>
+      <w:bookmarkEnd w:id="51"/>
       <w:bookmarkEnd w:id="52"/>
       <w:bookmarkEnd w:id="53"/>
-      <w:bookmarkEnd w:id="54"/>
     </w:p>
     <w:p>
       <w:proofErr w:type="spellStart"/>
@@ -19566,10 +19564,10 @@
         <w:pStyle w:val="Heading7"/>
         <w:numPr>
           <w:ilvl w:val="0"/>
-          <w:numId w:val="24"/>
+          <w:numId w:val="15"/>
         </w:numPr>
       </w:pPr>
-      <w:bookmarkStart w:id="55" w:name="_Toc191252875"/>
+      <w:bookmarkStart w:id="54" w:name="_Toc191252875"/>
       <w:proofErr w:type="spellStart"/>
       <w:r>
         <w:t>Trên</w:t>
@@ -20110,9 +20108,9 @@
       <w:pPr>
         <w:pStyle w:val="Heading5"/>
       </w:pPr>
-      <w:bookmarkStart w:id="56" w:name="_Toc191258146"/>
-      <w:bookmarkStart w:id="57" w:name="_Toc191619170"/>
-      <w:bookmarkStart w:id="58" w:name="_Toc191619236"/>
+      <w:bookmarkStart w:id="55" w:name="_Toc191258146"/>
+      <w:bookmarkStart w:id="56" w:name="_Toc191619170"/>
+      <w:bookmarkStart w:id="57" w:name="_Toc191619236"/>
       <w:proofErr w:type="spellStart"/>
       <w:r>
         <w:t>Chạy</w:t>
@@ -20157,9 +20155,9 @@
       <w:r>
         <w:t>bị</w:t>
       </w:r>
+      <w:bookmarkEnd w:id="55"/>
       <w:bookmarkEnd w:id="56"/>
       <w:bookmarkEnd w:id="57"/>
-      <w:bookmarkEnd w:id="58"/>
       <w:proofErr w:type="spellEnd"/>
     </w:p>
     <w:p>
@@ -20297,7 +20295,7 @@
         <w:pStyle w:val="Heading7"/>
         <w:numPr>
           <w:ilvl w:val="0"/>
-          <w:numId w:val="25"/>
+          <w:numId w:val="16"/>
         </w:numPr>
       </w:pPr>
       <w:proofErr w:type="gramStart"/>
@@ -20902,7 +20900,7 @@
         <w:pStyle w:val="Heading7"/>
         <w:numPr>
           <w:ilvl w:val="0"/>
-          <w:numId w:val="29"/>
+          <w:numId w:val="17"/>
         </w:numPr>
         <w:rPr>
           <w:szCs w:val="26"/>
@@ -20994,7 +20992,7 @@
         <w:pStyle w:val="Heading7"/>
         <w:numPr>
           <w:ilvl w:val="0"/>
-          <w:numId w:val="29"/>
+          <w:numId w:val="17"/>
         </w:numPr>
         <w:rPr>
           <w:szCs w:val="26"/>
@@ -21240,7 +21238,7 @@
         <w:pStyle w:val="Heading7"/>
         <w:numPr>
           <w:ilvl w:val="0"/>
-          <w:numId w:val="33"/>
+          <w:numId w:val="18"/>
         </w:numPr>
       </w:pPr>
       <w:proofErr w:type="spellStart"/>
@@ -21772,10 +21770,10 @@
       <w:pPr>
         <w:pStyle w:val="Heading4"/>
       </w:pPr>
-      <w:bookmarkStart w:id="59" w:name="_Toc191258147"/>
-      <w:bookmarkStart w:id="60" w:name="_Toc191619171"/>
-      <w:bookmarkStart w:id="61" w:name="_Toc191619237"/>
-      <w:bookmarkStart w:id="62" w:name="_Toc191619302"/>
+      <w:bookmarkStart w:id="58" w:name="_Toc191258147"/>
+      <w:bookmarkStart w:id="59" w:name="_Toc191619171"/>
+      <w:bookmarkStart w:id="60" w:name="_Toc191619237"/>
+      <w:bookmarkStart w:id="61" w:name="_Toc191619302"/>
       <w:proofErr w:type="spellStart"/>
       <w:r>
         <w:t>Thay</w:t>
@@ -21828,10 +21826,10 @@
       <w:r>
         <w:t>dụng</w:t>
       </w:r>
+      <w:bookmarkEnd w:id="58"/>
       <w:bookmarkEnd w:id="59"/>
       <w:bookmarkEnd w:id="60"/>
       <w:bookmarkEnd w:id="61"/>
-      <w:bookmarkEnd w:id="62"/>
       <w:proofErr w:type="spellEnd"/>
     </w:p>
     <w:p>
@@ -22158,12 +22156,12 @@
         <w:pStyle w:val="Heading5"/>
         <w:numPr>
           <w:ilvl w:val="0"/>
-          <w:numId w:val="38"/>
+          <w:numId w:val="20"/>
         </w:numPr>
       </w:pPr>
-      <w:bookmarkStart w:id="63" w:name="_Toc191258148"/>
-      <w:bookmarkStart w:id="64" w:name="_Toc191619172"/>
-      <w:bookmarkStart w:id="65" w:name="_Toc191619238"/>
+      <w:bookmarkStart w:id="62" w:name="_Toc191258148"/>
+      <w:bookmarkStart w:id="63" w:name="_Toc191619172"/>
+      <w:bookmarkStart w:id="64" w:name="_Toc191619238"/>
       <w:proofErr w:type="spellStart"/>
       <w:r>
         <w:t>Thay</w:t>
@@ -22232,9 +22230,9 @@
       <w:r>
         <w:t>dụng</w:t>
       </w:r>
+      <w:bookmarkEnd w:id="62"/>
       <w:bookmarkEnd w:id="63"/>
       <w:bookmarkEnd w:id="64"/>
-      <w:bookmarkEnd w:id="65"/>
       <w:proofErr w:type="spellEnd"/>
     </w:p>
     <w:p>
@@ -22260,7 +22258,7 @@
         <w:pStyle w:val="Heading7"/>
         <w:numPr>
           <w:ilvl w:val="0"/>
-          <w:numId w:val="37"/>
+          <w:numId w:val="19"/>
         </w:numPr>
       </w:pPr>
       <w:proofErr w:type="spellStart"/>
@@ -22702,7 +22700,6 @@
       </w:pPr>
       <w:proofErr w:type="spellStart"/>
       <w:r>
-        <w:lastRenderedPageBreak/>
         <w:t>Trình</w:t>
       </w:r>
       <w:proofErr w:type="spellEnd"/>
@@ -22827,11 +22824,12 @@
       <w:pPr>
         <w:pStyle w:val="Heading5"/>
       </w:pPr>
-      <w:bookmarkStart w:id="66" w:name="_Toc191258149"/>
-      <w:bookmarkStart w:id="67" w:name="_Toc191619173"/>
-      <w:bookmarkStart w:id="68" w:name="_Toc191619239"/>
-      <w:proofErr w:type="spellStart"/>
-      <w:r>
+      <w:bookmarkStart w:id="65" w:name="_Toc191258149"/>
+      <w:bookmarkStart w:id="66" w:name="_Toc191619173"/>
+      <w:bookmarkStart w:id="67" w:name="_Toc191619239"/>
+      <w:proofErr w:type="spellStart"/>
+      <w:r>
+        <w:lastRenderedPageBreak/>
         <w:t>Đồng</w:t>
       </w:r>
       <w:proofErr w:type="spellEnd"/>
@@ -22874,9 +22872,9 @@
       <w:r>
         <w:t>mới</w:t>
       </w:r>
+      <w:bookmarkEnd w:id="65"/>
       <w:bookmarkEnd w:id="66"/>
       <w:bookmarkEnd w:id="67"/>
-      <w:bookmarkEnd w:id="68"/>
       <w:proofErr w:type="spellEnd"/>
     </w:p>
     <w:p>
@@ -23740,10 +23738,10 @@
       <w:pPr>
         <w:pStyle w:val="Heading4"/>
       </w:pPr>
-      <w:bookmarkStart w:id="69" w:name="_Toc191258150"/>
-      <w:bookmarkStart w:id="70" w:name="_Toc191619174"/>
-      <w:bookmarkStart w:id="71" w:name="_Toc191619240"/>
-      <w:bookmarkStart w:id="72" w:name="_Toc191619303"/>
+      <w:bookmarkStart w:id="68" w:name="_Toc191258150"/>
+      <w:bookmarkStart w:id="69" w:name="_Toc191619174"/>
+      <w:bookmarkStart w:id="70" w:name="_Toc191619240"/>
+      <w:bookmarkStart w:id="71" w:name="_Toc191619303"/>
       <w:proofErr w:type="spellStart"/>
       <w:r>
         <w:t>Thêm</w:t>
@@ -23820,10 +23818,10 @@
       <w:r>
         <w:t>bạn</w:t>
       </w:r>
+      <w:bookmarkEnd w:id="68"/>
       <w:bookmarkEnd w:id="69"/>
       <w:bookmarkEnd w:id="70"/>
       <w:bookmarkEnd w:id="71"/>
-      <w:bookmarkEnd w:id="72"/>
       <w:proofErr w:type="spellEnd"/>
     </w:p>
     <w:p>
@@ -24297,12 +24295,12 @@
         <w:pStyle w:val="Heading5"/>
         <w:numPr>
           <w:ilvl w:val="0"/>
-          <w:numId w:val="42"/>
+          <w:numId w:val="21"/>
         </w:numPr>
       </w:pPr>
-      <w:bookmarkStart w:id="73" w:name="_Toc191258151"/>
-      <w:bookmarkStart w:id="74" w:name="_Toc191619175"/>
-      <w:bookmarkStart w:id="75" w:name="_Toc191619241"/>
+      <w:bookmarkStart w:id="72" w:name="_Toc191258151"/>
+      <w:bookmarkStart w:id="73" w:name="_Toc191619175"/>
+      <w:bookmarkStart w:id="74" w:name="_Toc191619241"/>
       <w:proofErr w:type="spellStart"/>
       <w:r>
         <w:t>Xem</w:t>
@@ -24319,9 +24317,9 @@
       <w:r>
         <w:t xml:space="preserve"> Logcat</w:t>
       </w:r>
+      <w:bookmarkEnd w:id="72"/>
       <w:bookmarkEnd w:id="73"/>
       <w:bookmarkEnd w:id="74"/>
-      <w:bookmarkEnd w:id="75"/>
     </w:p>
     <w:p>
       <w:proofErr w:type="spellStart"/>
@@ -24521,7 +24519,7 @@
         <w:pStyle w:val="Heading7"/>
         <w:numPr>
           <w:ilvl w:val="0"/>
-          <w:numId w:val="46"/>
+          <w:numId w:val="22"/>
         </w:numPr>
       </w:pPr>
       <w:r>
@@ -25065,9 +25063,9 @@
       <w:pPr>
         <w:pStyle w:val="Heading5"/>
       </w:pPr>
-      <w:bookmarkStart w:id="76" w:name="_Toc191258152"/>
-      <w:bookmarkStart w:id="77" w:name="_Toc191619176"/>
-      <w:bookmarkStart w:id="78" w:name="_Toc191619242"/>
+      <w:bookmarkStart w:id="75" w:name="_Toc191258152"/>
+      <w:bookmarkStart w:id="76" w:name="_Toc191619176"/>
+      <w:bookmarkStart w:id="77" w:name="_Toc191619242"/>
       <w:proofErr w:type="spellStart"/>
       <w:r>
         <w:t>Thêm</w:t>
@@ -25144,9 +25142,9 @@
       <w:r>
         <w:t>bạn</w:t>
       </w:r>
+      <w:bookmarkEnd w:id="75"/>
       <w:bookmarkEnd w:id="76"/>
       <w:bookmarkEnd w:id="77"/>
-      <w:bookmarkEnd w:id="78"/>
       <w:proofErr w:type="spellEnd"/>
     </w:p>
     <w:p>
@@ -26469,12 +26467,11 @@
         <w:pStyle w:val="Heading7"/>
         <w:numPr>
           <w:ilvl w:val="0"/>
-          <w:numId w:val="50"/>
+          <w:numId w:val="23"/>
         </w:numPr>
       </w:pPr>
       <w:proofErr w:type="spellStart"/>
       <w:r>
-        <w:lastRenderedPageBreak/>
         <w:t>Mở</w:t>
       </w:r>
       <w:proofErr w:type="spellEnd"/>
@@ -27106,17 +27103,225 @@
     </w:p>
     <w:p>
       <w:pPr>
+        <w:shd w:val="clear" w:color="auto" w:fill="1E1F22"/>
+        <w:tabs>
+          <w:tab w:val="left" w:pos="916"/>
+          <w:tab w:val="left" w:pos="1832"/>
+          <w:tab w:val="left" w:pos="2748"/>
+          <w:tab w:val="left" w:pos="3664"/>
+          <w:tab w:val="left" w:pos="4580"/>
+          <w:tab w:val="left" w:pos="5496"/>
+          <w:tab w:val="left" w:pos="6412"/>
+          <w:tab w:val="left" w:pos="7328"/>
+          <w:tab w:val="left" w:pos="8244"/>
+          <w:tab w:val="left" w:pos="9160"/>
+          <w:tab w:val="left" w:pos="10076"/>
+          <w:tab w:val="left" w:pos="10992"/>
+          <w:tab w:val="left" w:pos="11908"/>
+          <w:tab w:val="left" w:pos="12824"/>
+          <w:tab w:val="left" w:pos="13740"/>
+          <w:tab w:val="left" w:pos="14656"/>
+        </w:tabs>
+        <w:spacing w:after="0" w:line="240" w:lineRule="auto"/>
+        <w:jc w:val="left"/>
+        <w:rPr>
+          <w:rFonts w:ascii="Courier New" w:eastAsia="Times New Roman" w:hAnsi="Courier New" w:cs="Courier New"/>
+          <w:color w:val="BCBEC4"/>
+          <w:kern w:val="0"/>
+          <w:sz w:val="18"/>
+          <w:szCs w:val="18"/>
+          <w:lang w:val="vi-VN" w:eastAsia="vi-VN"/>
+          <w14:ligatures w14:val="none"/>
+        </w:rPr>
+      </w:pPr>
+      <w:r>
+        <w:rPr>
+          <w:rFonts w:ascii="Courier New" w:eastAsia="Times New Roman" w:hAnsi="Courier New" w:cs="Courier New"/>
+          <w:color w:val="BCBEC4"/>
+          <w:kern w:val="0"/>
+          <w:sz w:val="18"/>
+          <w:szCs w:val="18"/>
+          <w:lang w:val="vi-VN" w:eastAsia="vi-VN"/>
+          <w14:ligatures w14:val="none"/>
+        </w:rPr>
+        <w:t>Log.</w:t>
+      </w:r>
+      <w:r>
+        <w:rPr>
+          <w:rFonts w:ascii="Courier New" w:eastAsia="Times New Roman" w:hAnsi="Courier New" w:cs="Courier New"/>
+          <w:i/>
+          <w:iCs/>
+          <w:color w:val="BCBEC4"/>
+          <w:kern w:val="0"/>
+          <w:sz w:val="18"/>
+          <w:szCs w:val="18"/>
+          <w:lang w:val="vi-VN" w:eastAsia="vi-VN"/>
+          <w14:ligatures w14:val="none"/>
+        </w:rPr>
+        <w:t>v</w:t>
+      </w:r>
+      <w:r>
+        <w:rPr>
+          <w:rFonts w:ascii="Courier New" w:eastAsia="Times New Roman" w:hAnsi="Courier New" w:cs="Courier New"/>
+          <w:color w:val="BCBEC4"/>
+          <w:kern w:val="0"/>
+          <w:sz w:val="18"/>
+          <w:szCs w:val="18"/>
+          <w:lang w:val="vi-VN" w:eastAsia="vi-VN"/>
+          <w14:ligatures w14:val="none"/>
+        </w:rPr>
+        <w:t>(</w:t>
+      </w:r>
+      <w:r>
+        <w:rPr>
+          <w:rFonts w:ascii="Courier New" w:eastAsia="Times New Roman" w:hAnsi="Courier New" w:cs="Courier New"/>
+          <w:color w:val="6AAB73"/>
+          <w:kern w:val="0"/>
+          <w:sz w:val="18"/>
+          <w:szCs w:val="18"/>
+          <w:lang w:val="vi-VN" w:eastAsia="vi-VN"/>
+          <w14:ligatures w14:val="none"/>
+        </w:rPr>
+        <w:t>"main"</w:t>
+      </w:r>
+      <w:r>
+        <w:rPr>
+          <w:rFonts w:ascii="Courier New" w:eastAsia="Times New Roman" w:hAnsi="Courier New" w:cs="Courier New"/>
+          <w:color w:val="BCBEC4"/>
+          <w:kern w:val="0"/>
+          <w:sz w:val="18"/>
+          <w:szCs w:val="18"/>
+          <w:lang w:val="vi-VN" w:eastAsia="vi-VN"/>
+          <w14:ligatures w14:val="none"/>
+        </w:rPr>
+        <w:t xml:space="preserve">, </w:t>
+      </w:r>
+      <w:r>
+        <w:rPr>
+          <w:rFonts w:ascii="Courier New" w:eastAsia="Times New Roman" w:hAnsi="Courier New" w:cs="Courier New"/>
+          <w:color w:val="6AAB73"/>
+          <w:kern w:val="0"/>
+          <w:sz w:val="18"/>
+          <w:szCs w:val="18"/>
+          <w:lang w:val="vi-VN" w:eastAsia="vi-VN"/>
+          <w14:ligatures w14:val="none"/>
+        </w:rPr>
+        <w:t>"Hello World"</w:t>
+      </w:r>
+      <w:r>
+        <w:rPr>
+          <w:rFonts w:ascii="Courier New" w:eastAsia="Times New Roman" w:hAnsi="Courier New" w:cs="Courier New"/>
+          <w:color w:val="BCBEC4"/>
+          <w:kern w:val="0"/>
+          <w:sz w:val="18"/>
+          <w:szCs w:val="18"/>
+          <w:lang w:val="vi-VN" w:eastAsia="vi-VN"/>
+          <w14:ligatures w14:val="none"/>
+        </w:rPr>
+        <w:t>);</w:t>
+      </w:r>
+    </w:p>
+    <w:p>
+      <w:r>
+        <w:lastRenderedPageBreak/>
+        <w:t xml:space="preserve">  </w:t>
+      </w:r>
+      <w:proofErr w:type="spellStart"/>
+      <w:r>
+        <w:t>Phương</w:t>
+      </w:r>
+      <w:proofErr w:type="spellEnd"/>
+      <w:r>
+        <w:t xml:space="preserve"> </w:t>
+      </w:r>
+      <w:proofErr w:type="spellStart"/>
+      <w:r>
+        <w:t>thức</w:t>
+      </w:r>
+      <w:proofErr w:type="spellEnd"/>
+      <w:r>
+        <w:t xml:space="preserve"> </w:t>
+      </w:r>
+      <w:proofErr w:type="spellStart"/>
+      <w:proofErr w:type="gramStart"/>
+      <w:r>
+        <w:t>onCreate</w:t>
+      </w:r>
+      <w:proofErr w:type="spellEnd"/>
+      <w:r>
+        <w:t>(</w:t>
+      </w:r>
+      <w:proofErr w:type="gramEnd"/>
+      <w:r>
+        <w:t xml:space="preserve">) </w:t>
+      </w:r>
+      <w:proofErr w:type="spellStart"/>
+      <w:r>
+        <w:t>bây</w:t>
+      </w:r>
+      <w:proofErr w:type="spellEnd"/>
+      <w:r>
+        <w:t xml:space="preserve"> </w:t>
+      </w:r>
+      <w:proofErr w:type="spellStart"/>
+      <w:r>
+        <w:t>giờ</w:t>
+      </w:r>
+      <w:proofErr w:type="spellEnd"/>
+      <w:r>
+        <w:t xml:space="preserve"> </w:t>
+      </w:r>
+      <w:proofErr w:type="spellStart"/>
+      <w:r>
+        <w:t>sẽ</w:t>
+      </w:r>
+      <w:proofErr w:type="spellEnd"/>
+      <w:r>
+        <w:t xml:space="preserve"> </w:t>
+      </w:r>
+      <w:proofErr w:type="spellStart"/>
+      <w:r>
+        <w:t>giống</w:t>
+      </w:r>
+      <w:proofErr w:type="spellEnd"/>
+      <w:r>
+        <w:t xml:space="preserve"> </w:t>
+      </w:r>
+      <w:proofErr w:type="spellStart"/>
+      <w:r>
+        <w:t>như</w:t>
+      </w:r>
+      <w:proofErr w:type="spellEnd"/>
+      <w:r>
+        <w:t xml:space="preserve"> </w:t>
+      </w:r>
+      <w:proofErr w:type="spellStart"/>
+      <w:r>
+        <w:t>mã</w:t>
+      </w:r>
+      <w:proofErr w:type="spellEnd"/>
+      <w:r>
+        <w:t xml:space="preserve"> </w:t>
+      </w:r>
+      <w:proofErr w:type="spellStart"/>
+      <w:r>
+        <w:t>sau</w:t>
+      </w:r>
+      <w:proofErr w:type="spellEnd"/>
+      <w:r>
+        <w:t>:</w:t>
+      </w:r>
+    </w:p>
+    <w:p>
+      <w:pPr>
         <w:jc w:val="center"/>
       </w:pPr>
       <w:r>
-        <w:rPr>
-          <w:noProof/>
-        </w:rPr>
         <w:drawing>
-          <wp:inline distT="0" distB="0" distL="0" distR="0" wp14:anchorId="203E5064" wp14:editId="119ED383">
-            <wp:extent cx="5820587" cy="600159"/>
-            <wp:effectExtent l="0" t="0" r="0" b="9525"/>
-            <wp:docPr id="15" name="Picture 15"/>
+          <wp:inline distT="0" distB="0" distL="0" distR="0" wp14:anchorId="1D79D383" wp14:editId="3F3D5735">
+            <wp:extent cx="5943600" cy="1883410"/>
+            <wp:effectExtent l="0" t="0" r="0" b="2540"/>
+            <wp:docPr id="17" name="Picture 17"/>
             <wp:cNvGraphicFramePr>
               <a:graphicFrameLocks xmlns:a="http://schemas.openxmlformats.org/drawingml/2006/main" noChangeAspect="1"/>
             </wp:cNvGraphicFramePr>
@@ -27136,7 +27341,7 @@
                   <pic:spPr>
                     <a:xfrm>
                       <a:off x="0" y="0"/>
-                      <a:ext cx="5820587" cy="600159"/>
+                      <a:ext cx="5943600" cy="1883410"/>
                     </a:xfrm>
                     <a:prstGeom prst="rect">
                       <a:avLst/>
@@ -27150,108 +27355,471 @@
       </w:r>
     </w:p>
     <w:p>
-      <w:r>
-        <w:t xml:space="preserve">  </w:t>
-      </w:r>
-      <w:proofErr w:type="spellStart"/>
-      <w:r>
-        <w:t>Phương</w:t>
-      </w:r>
-      <w:proofErr w:type="spellEnd"/>
-      <w:r>
-        <w:t xml:space="preserve"> </w:t>
-      </w:r>
-      <w:proofErr w:type="spellStart"/>
-      <w:r>
-        <w:t>thức</w:t>
-      </w:r>
-      <w:proofErr w:type="spellEnd"/>
-      <w:r>
-        <w:t xml:space="preserve"> </w:t>
-      </w:r>
-      <w:proofErr w:type="spellStart"/>
-      <w:proofErr w:type="gramStart"/>
-      <w:r>
-        <w:t>onCreate</w:t>
-      </w:r>
-      <w:proofErr w:type="spellEnd"/>
-      <w:r>
-        <w:t>(</w:t>
-      </w:r>
-      <w:proofErr w:type="gramEnd"/>
-      <w:r>
-        <w:t xml:space="preserve">) </w:t>
-      </w:r>
-      <w:proofErr w:type="spellStart"/>
-      <w:r>
-        <w:t>bây</w:t>
-      </w:r>
-      <w:proofErr w:type="spellEnd"/>
-      <w:r>
-        <w:t xml:space="preserve"> </w:t>
-      </w:r>
-      <w:proofErr w:type="spellStart"/>
-      <w:r>
-        <w:t>giờ</w:t>
-      </w:r>
-      <w:proofErr w:type="spellEnd"/>
-      <w:r>
-        <w:t xml:space="preserve"> </w:t>
-      </w:r>
-      <w:proofErr w:type="spellStart"/>
-      <w:r>
-        <w:t>sẽ</w:t>
-      </w:r>
-      <w:proofErr w:type="spellEnd"/>
-      <w:r>
-        <w:t xml:space="preserve"> </w:t>
-      </w:r>
-      <w:proofErr w:type="spellStart"/>
-      <w:r>
-        <w:t>giống</w:t>
-      </w:r>
-      <w:proofErr w:type="spellEnd"/>
-      <w:r>
-        <w:t xml:space="preserve"> </w:t>
-      </w:r>
-      <w:proofErr w:type="spellStart"/>
-      <w:r>
-        <w:t>như</w:t>
-      </w:r>
-      <w:proofErr w:type="spellEnd"/>
-      <w:r>
-        <w:t xml:space="preserve"> </w:t>
-      </w:r>
-      <w:proofErr w:type="spellStart"/>
-      <w:r>
-        <w:t>mã</w:t>
-      </w:r>
-      <w:proofErr w:type="spellEnd"/>
-      <w:r>
-        <w:t xml:space="preserve"> </w:t>
-      </w:r>
-      <w:proofErr w:type="spellStart"/>
-      <w:r>
-        <w:t>sau</w:t>
-      </w:r>
-      <w:proofErr w:type="spellEnd"/>
-      <w:r>
-        <w:t>:</w:t>
+      <w:pPr>
+        <w:pStyle w:val="Heading7"/>
+      </w:pPr>
+      <w:proofErr w:type="spellStart"/>
+      <w:r>
+        <w:t>Nếu</w:t>
+      </w:r>
+      <w:proofErr w:type="spellEnd"/>
+      <w:r>
+        <w:t xml:space="preserve"> </w:t>
+      </w:r>
+      <w:proofErr w:type="spellStart"/>
+      <w:r>
+        <w:t>ngăn</w:t>
+      </w:r>
+      <w:proofErr w:type="spellEnd"/>
+      <w:r>
+        <w:t xml:space="preserve"> Logcat </w:t>
+      </w:r>
+      <w:proofErr w:type="spellStart"/>
+      <w:r>
+        <w:t>chưa</w:t>
+      </w:r>
+      <w:proofErr w:type="spellEnd"/>
+      <w:r>
+        <w:t xml:space="preserve"> </w:t>
+      </w:r>
+      <w:proofErr w:type="spellStart"/>
+      <w:r>
+        <w:t>mở</w:t>
+      </w:r>
+      <w:proofErr w:type="spellEnd"/>
+      <w:r>
+        <w:t xml:space="preserve">, </w:t>
+      </w:r>
+      <w:proofErr w:type="spellStart"/>
+      <w:r>
+        <w:t>hãy</w:t>
+      </w:r>
+      <w:proofErr w:type="spellEnd"/>
+      <w:r>
+        <w:t xml:space="preserve"> </w:t>
+      </w:r>
+      <w:proofErr w:type="spellStart"/>
+      <w:r>
+        <w:t>nhấp</w:t>
+      </w:r>
+      <w:proofErr w:type="spellEnd"/>
+      <w:r>
+        <w:t xml:space="preserve"> </w:t>
+      </w:r>
+      <w:proofErr w:type="spellStart"/>
+      <w:r>
+        <w:t>vào</w:t>
+      </w:r>
+      <w:proofErr w:type="spellEnd"/>
+      <w:r>
+        <w:t xml:space="preserve"> tab Logcat ở </w:t>
+      </w:r>
+      <w:proofErr w:type="spellStart"/>
+      <w:r>
+        <w:t>cuối</w:t>
+      </w:r>
+      <w:proofErr w:type="spellEnd"/>
+      <w:r>
+        <w:t xml:space="preserve"> Android Studio </w:t>
+      </w:r>
+      <w:proofErr w:type="spellStart"/>
+      <w:r>
+        <w:t>để</w:t>
+      </w:r>
+      <w:proofErr w:type="spellEnd"/>
+      <w:r>
+        <w:t xml:space="preserve"> </w:t>
+      </w:r>
+      <w:proofErr w:type="spellStart"/>
+      <w:r>
+        <w:t>mở</w:t>
+      </w:r>
+      <w:proofErr w:type="spellEnd"/>
+      <w:r>
+        <w:t>.</w:t>
       </w:r>
     </w:p>
     <w:p>
       <w:pPr>
+        <w:pStyle w:val="Heading7"/>
+      </w:pPr>
+      <w:proofErr w:type="spellStart"/>
+      <w:r>
+        <w:t>Kiểm</w:t>
+      </w:r>
+      <w:proofErr w:type="spellEnd"/>
+      <w:r>
+        <w:t xml:space="preserve"> </w:t>
+      </w:r>
+      <w:proofErr w:type="spellStart"/>
+      <w:r>
+        <w:t>tra</w:t>
+      </w:r>
+      <w:proofErr w:type="spellEnd"/>
+      <w:r>
+        <w:t xml:space="preserve"> </w:t>
+      </w:r>
+      <w:proofErr w:type="spellStart"/>
+      <w:r>
+        <w:t>xem</w:t>
+      </w:r>
+      <w:proofErr w:type="spellEnd"/>
+      <w:r>
+        <w:t xml:space="preserve"> </w:t>
+      </w:r>
+      <w:proofErr w:type="spellStart"/>
+      <w:r>
+        <w:t>tên</w:t>
+      </w:r>
+      <w:proofErr w:type="spellEnd"/>
+      <w:r>
+        <w:t xml:space="preserve"> </w:t>
+      </w:r>
+      <w:proofErr w:type="spellStart"/>
+      <w:r>
+        <w:t>của</w:t>
+      </w:r>
+      <w:proofErr w:type="spellEnd"/>
+      <w:r>
+        <w:t xml:space="preserve"> </w:t>
+      </w:r>
+      <w:proofErr w:type="spellStart"/>
+      <w:r>
+        <w:t>mục</w:t>
+      </w:r>
+      <w:proofErr w:type="spellEnd"/>
+      <w:r>
+        <w:t xml:space="preserve"> </w:t>
+      </w:r>
+      <w:proofErr w:type="spellStart"/>
+      <w:r>
+        <w:t>tiêu</w:t>
+      </w:r>
+      <w:proofErr w:type="spellEnd"/>
+      <w:r>
+        <w:t xml:space="preserve"> </w:t>
+      </w:r>
+      <w:proofErr w:type="spellStart"/>
+      <w:r>
+        <w:t>và</w:t>
+      </w:r>
+      <w:proofErr w:type="spellEnd"/>
+      <w:r>
+        <w:t xml:space="preserve"> </w:t>
+      </w:r>
+      <w:proofErr w:type="spellStart"/>
+      <w:r>
+        <w:t>tên</w:t>
+      </w:r>
+      <w:proofErr w:type="spellEnd"/>
+      <w:r>
+        <w:t xml:space="preserve"> </w:t>
+      </w:r>
+      <w:proofErr w:type="spellStart"/>
+      <w:r>
+        <w:t>gói</w:t>
+      </w:r>
+      <w:proofErr w:type="spellEnd"/>
+      <w:r>
+        <w:t xml:space="preserve"> </w:t>
+      </w:r>
+      <w:proofErr w:type="spellStart"/>
+      <w:r>
+        <w:t>của</w:t>
+      </w:r>
+      <w:proofErr w:type="spellEnd"/>
+      <w:r>
+        <w:t xml:space="preserve"> </w:t>
+      </w:r>
+      <w:proofErr w:type="spellStart"/>
+      <w:r>
+        <w:t>ứng</w:t>
+      </w:r>
+      <w:proofErr w:type="spellEnd"/>
+      <w:r>
+        <w:t xml:space="preserve"> </w:t>
+      </w:r>
+      <w:proofErr w:type="spellStart"/>
+      <w:r>
+        <w:t>dụng</w:t>
+      </w:r>
+      <w:proofErr w:type="spellEnd"/>
+      <w:r>
+        <w:t xml:space="preserve"> </w:t>
+      </w:r>
+      <w:proofErr w:type="spellStart"/>
+      <w:r>
+        <w:t>có</w:t>
+      </w:r>
+      <w:proofErr w:type="spellEnd"/>
+      <w:r>
+        <w:t xml:space="preserve"> </w:t>
+      </w:r>
+      <w:proofErr w:type="spellStart"/>
+      <w:r>
+        <w:t>chính</w:t>
+      </w:r>
+      <w:proofErr w:type="spellEnd"/>
+      <w:r>
+        <w:t xml:space="preserve"> </w:t>
+      </w:r>
+      <w:proofErr w:type="spellStart"/>
+      <w:r>
+        <w:t>xác</w:t>
+      </w:r>
+      <w:proofErr w:type="spellEnd"/>
+      <w:r>
+        <w:t xml:space="preserve"> </w:t>
+      </w:r>
+      <w:proofErr w:type="spellStart"/>
+      <w:r>
+        <w:t>không</w:t>
+      </w:r>
+      <w:proofErr w:type="spellEnd"/>
+      <w:r>
+        <w:t>.</w:t>
+      </w:r>
+    </w:p>
+    <w:p>
+      <w:pPr>
+        <w:pStyle w:val="Heading7"/>
+      </w:pPr>
+      <w:proofErr w:type="spellStart"/>
+      <w:r>
+        <w:t>Thay</w:t>
+      </w:r>
+      <w:proofErr w:type="spellEnd"/>
+      <w:r>
+        <w:t xml:space="preserve"> </w:t>
+      </w:r>
+      <w:proofErr w:type="spellStart"/>
+      <w:r>
+        <w:t>đổi</w:t>
+      </w:r>
+      <w:proofErr w:type="spellEnd"/>
+      <w:r>
+        <w:t xml:space="preserve"> </w:t>
+      </w:r>
+      <w:proofErr w:type="spellStart"/>
+      <w:r>
+        <w:t>mức</w:t>
+      </w:r>
+      <w:proofErr w:type="spellEnd"/>
+      <w:r>
+        <w:t xml:space="preserve"> </w:t>
+      </w:r>
+      <w:proofErr w:type="spellStart"/>
+      <w:r>
+        <w:t>nhật</w:t>
+      </w:r>
+      <w:proofErr w:type="spellEnd"/>
+      <w:r>
+        <w:t xml:space="preserve"> </w:t>
+      </w:r>
+      <w:proofErr w:type="spellStart"/>
+      <w:r>
+        <w:t>ký</w:t>
+      </w:r>
+      <w:proofErr w:type="spellEnd"/>
+      <w:r>
+        <w:t xml:space="preserve"> </w:t>
+      </w:r>
+      <w:proofErr w:type="spellStart"/>
+      <w:r>
+        <w:t>trong</w:t>
+      </w:r>
+      <w:proofErr w:type="spellEnd"/>
+      <w:r>
+        <w:t xml:space="preserve"> </w:t>
+      </w:r>
+      <w:proofErr w:type="spellStart"/>
+      <w:r>
+        <w:t>ngăn</w:t>
+      </w:r>
+      <w:proofErr w:type="spellEnd"/>
+      <w:r>
+        <w:t xml:space="preserve"> Logcat </w:t>
+      </w:r>
+      <w:proofErr w:type="spellStart"/>
+      <w:r>
+        <w:t>thành</w:t>
+      </w:r>
+      <w:proofErr w:type="spellEnd"/>
+      <w:r>
+        <w:t xml:space="preserve"> </w:t>
+      </w:r>
+      <w:r>
+        <w:t>Debug</w:t>
+      </w:r>
+      <w:r>
+        <w:t xml:space="preserve"> (</w:t>
+      </w:r>
+      <w:proofErr w:type="spellStart"/>
+      <w:r>
+        <w:t>hoặc</w:t>
+      </w:r>
+      <w:proofErr w:type="spellEnd"/>
+      <w:r>
+        <w:t xml:space="preserve"> </w:t>
+      </w:r>
+      <w:proofErr w:type="spellStart"/>
+      <w:r>
+        <w:t>để</w:t>
+      </w:r>
+      <w:proofErr w:type="spellEnd"/>
+      <w:r>
+        <w:t xml:space="preserve"> </w:t>
+      </w:r>
+      <w:proofErr w:type="spellStart"/>
+      <w:r>
+        <w:t>nguyên</w:t>
+      </w:r>
+      <w:proofErr w:type="spellEnd"/>
+      <w:r>
+        <w:t xml:space="preserve"> ở </w:t>
+      </w:r>
+      <w:proofErr w:type="spellStart"/>
+      <w:r>
+        <w:t>chế</w:t>
+      </w:r>
+      <w:proofErr w:type="spellEnd"/>
+      <w:r>
+        <w:t xml:space="preserve"> </w:t>
+      </w:r>
+      <w:proofErr w:type="spellStart"/>
+      <w:r>
+        <w:t>độ</w:t>
+      </w:r>
+      <w:proofErr w:type="spellEnd"/>
+      <w:r>
+        <w:t xml:space="preserve"> </w:t>
+      </w:r>
+      <w:r>
+        <w:t>Verbose</w:t>
+      </w:r>
+      <w:r>
+        <w:t xml:space="preserve"> </w:t>
+      </w:r>
+      <w:proofErr w:type="spellStart"/>
+      <w:r>
+        <w:t>vì</w:t>
+      </w:r>
+      <w:proofErr w:type="spellEnd"/>
+      <w:r>
+        <w:t xml:space="preserve"> </w:t>
+      </w:r>
+      <w:proofErr w:type="spellStart"/>
+      <w:r>
+        <w:t>có</w:t>
+      </w:r>
+      <w:proofErr w:type="spellEnd"/>
+      <w:r>
+        <w:t xml:space="preserve"> </w:t>
+      </w:r>
+      <w:proofErr w:type="spellStart"/>
+      <w:r>
+        <w:t>rất</w:t>
+      </w:r>
+      <w:proofErr w:type="spellEnd"/>
+      <w:r>
+        <w:t xml:space="preserve"> </w:t>
+      </w:r>
+      <w:proofErr w:type="spellStart"/>
+      <w:r>
+        <w:t>ít</w:t>
+      </w:r>
+      <w:proofErr w:type="spellEnd"/>
+      <w:r>
+        <w:t xml:space="preserve"> </w:t>
+      </w:r>
+      <w:proofErr w:type="spellStart"/>
+      <w:r>
+        <w:t>thông</w:t>
+      </w:r>
+      <w:proofErr w:type="spellEnd"/>
+      <w:r>
+        <w:t xml:space="preserve"> </w:t>
+      </w:r>
+      <w:proofErr w:type="spellStart"/>
+      <w:r>
+        <w:t>báo</w:t>
+      </w:r>
+      <w:proofErr w:type="spellEnd"/>
+      <w:r>
+        <w:t xml:space="preserve"> </w:t>
+      </w:r>
+      <w:proofErr w:type="spellStart"/>
+      <w:r>
+        <w:t>nhật</w:t>
+      </w:r>
+      <w:proofErr w:type="spellEnd"/>
+      <w:r>
+        <w:t xml:space="preserve"> </w:t>
+      </w:r>
+      <w:proofErr w:type="spellStart"/>
+      <w:r>
+        <w:t>ký</w:t>
+      </w:r>
+      <w:proofErr w:type="spellEnd"/>
+      <w:r>
+        <w:t>).</w:t>
+      </w:r>
+    </w:p>
+    <w:p>
+      <w:pPr>
+        <w:pStyle w:val="Heading7"/>
+      </w:pPr>
+      <w:proofErr w:type="spellStart"/>
+      <w:r>
+        <w:t>Chạy</w:t>
+      </w:r>
+      <w:proofErr w:type="spellEnd"/>
+      <w:r>
+        <w:t xml:space="preserve"> </w:t>
+      </w:r>
+      <w:proofErr w:type="spellStart"/>
+      <w:r>
+        <w:t>ứng</w:t>
+      </w:r>
+      <w:proofErr w:type="spellEnd"/>
+      <w:r>
+        <w:t xml:space="preserve"> </w:t>
+      </w:r>
+      <w:proofErr w:type="spellStart"/>
+      <w:r>
+        <w:t>dụng</w:t>
+      </w:r>
+      <w:proofErr w:type="spellEnd"/>
+      <w:r>
+        <w:t xml:space="preserve"> </w:t>
+      </w:r>
+      <w:proofErr w:type="spellStart"/>
+      <w:r>
+        <w:t>của</w:t>
+      </w:r>
+      <w:proofErr w:type="spellEnd"/>
+      <w:r>
+        <w:t xml:space="preserve"> </w:t>
+      </w:r>
+      <w:proofErr w:type="spellStart"/>
+      <w:r>
+        <w:t>bạn</w:t>
+      </w:r>
+      <w:proofErr w:type="spellEnd"/>
+      <w:r>
+        <w:t>.</w:t>
+      </w:r>
+    </w:p>
+    <w:p>
+      <w:pPr>
         <w:jc w:val="center"/>
       </w:pPr>
       <w:r>
-        <w:rPr>
-          <w:noProof/>
-        </w:rPr>
         <w:drawing>
-          <wp:inline distT="0" distB="0" distL="0" distR="0" wp14:anchorId="5C424429" wp14:editId="679C1FCC">
-            <wp:extent cx="5943600" cy="2604770"/>
-            <wp:effectExtent l="0" t="0" r="0" b="5080"/>
-            <wp:docPr id="16" name="Picture 16"/>
+          <wp:inline distT="0" distB="0" distL="0" distR="0" wp14:anchorId="59532B17" wp14:editId="048FFB1F">
+            <wp:extent cx="5943600" cy="180975"/>
+            <wp:effectExtent l="0" t="0" r="0" b="9525"/>
+            <wp:docPr id="11" name="Picture 11"/>
             <wp:cNvGraphicFramePr>
               <a:graphicFrameLocks xmlns:a="http://schemas.openxmlformats.org/drawingml/2006/main" noChangeAspect="1"/>
             </wp:cNvGraphicFramePr>
@@ -27271,7 +27839,7 @@
                   <pic:spPr>
                     <a:xfrm>
                       <a:off x="0" y="0"/>
-                      <a:ext cx="5943600" cy="2604770"/>
+                      <a:ext cx="5943600" cy="180975"/>
                     </a:xfrm>
                     <a:prstGeom prst="rect">
                       <a:avLst/>
@@ -27286,507 +27854,5550 @@
     </w:p>
     <w:p>
       <w:pPr>
-        <w:pStyle w:val="Heading7"/>
-      </w:pPr>
-      <w:proofErr w:type="spellStart"/>
-      <w:r>
-        <w:lastRenderedPageBreak/>
-        <w:t>Nếu</w:t>
-      </w:r>
-      <w:proofErr w:type="spellEnd"/>
-      <w:r>
-        <w:t xml:space="preserve"> </w:t>
-      </w:r>
-      <w:proofErr w:type="spellStart"/>
-      <w:r>
-        <w:t>ngăn</w:t>
-      </w:r>
-      <w:proofErr w:type="spellEnd"/>
-      <w:r>
-        <w:t xml:space="preserve"> Logcat </w:t>
-      </w:r>
-      <w:proofErr w:type="spellStart"/>
-      <w:r>
-        <w:t>chưa</w:t>
-      </w:r>
-      <w:proofErr w:type="spellEnd"/>
-      <w:r>
-        <w:t xml:space="preserve"> </w:t>
-      </w:r>
-      <w:proofErr w:type="spellStart"/>
-      <w:r>
-        <w:t>mở</w:t>
-      </w:r>
-      <w:proofErr w:type="spellEnd"/>
-      <w:r>
-        <w:t xml:space="preserve">, </w:t>
-      </w:r>
-      <w:proofErr w:type="spellStart"/>
-      <w:r>
-        <w:t>hãy</w:t>
-      </w:r>
-      <w:proofErr w:type="spellEnd"/>
-      <w:r>
-        <w:t xml:space="preserve"> </w:t>
-      </w:r>
-      <w:proofErr w:type="spellStart"/>
-      <w:r>
-        <w:t>nhấp</w:t>
-      </w:r>
-      <w:proofErr w:type="spellEnd"/>
-      <w:r>
-        <w:t xml:space="preserve"> </w:t>
-      </w:r>
-      <w:proofErr w:type="spellStart"/>
-      <w:r>
-        <w:t>vào</w:t>
-      </w:r>
-      <w:proofErr w:type="spellEnd"/>
-      <w:r>
-        <w:t xml:space="preserve"> tab Logcat ở </w:t>
-      </w:r>
-      <w:proofErr w:type="spellStart"/>
-      <w:r>
-        <w:t>cuối</w:t>
-      </w:r>
-      <w:proofErr w:type="spellEnd"/>
-      <w:r>
-        <w:t xml:space="preserve"> Android Studio </w:t>
-      </w:r>
-      <w:proofErr w:type="spellStart"/>
-      <w:r>
-        <w:t>để</w:t>
-      </w:r>
-      <w:proofErr w:type="spellEnd"/>
-      <w:r>
-        <w:t xml:space="preserve"> </w:t>
-      </w:r>
-      <w:proofErr w:type="spellStart"/>
-      <w:r>
-        <w:t>mở</w:t>
-      </w:r>
-      <w:proofErr w:type="spellEnd"/>
-      <w:r>
-        <w:t>.</w:t>
-      </w:r>
-    </w:p>
-    <w:p>
-      <w:pPr>
-        <w:pStyle w:val="Heading7"/>
-      </w:pPr>
-      <w:proofErr w:type="spellStart"/>
-      <w:r>
-        <w:t>Kiểm</w:t>
-      </w:r>
-      <w:proofErr w:type="spellEnd"/>
-      <w:r>
-        <w:t xml:space="preserve"> </w:t>
-      </w:r>
-      <w:proofErr w:type="spellStart"/>
-      <w:r>
-        <w:t>tra</w:t>
-      </w:r>
-      <w:proofErr w:type="spellEnd"/>
-      <w:r>
-        <w:t xml:space="preserve"> </w:t>
-      </w:r>
-      <w:proofErr w:type="spellStart"/>
-      <w:r>
-        <w:t>xem</w:t>
-      </w:r>
-      <w:proofErr w:type="spellEnd"/>
-      <w:r>
-        <w:t xml:space="preserve"> </w:t>
-      </w:r>
-      <w:proofErr w:type="spellStart"/>
-      <w:r>
-        <w:t>tên</w:t>
-      </w:r>
-      <w:proofErr w:type="spellEnd"/>
-      <w:r>
-        <w:t xml:space="preserve"> </w:t>
-      </w:r>
-      <w:proofErr w:type="spellStart"/>
-      <w:r>
-        <w:t>của</w:t>
-      </w:r>
-      <w:proofErr w:type="spellEnd"/>
-      <w:r>
-        <w:t xml:space="preserve"> </w:t>
-      </w:r>
-      <w:proofErr w:type="spellStart"/>
-      <w:r>
-        <w:t>mục</w:t>
-      </w:r>
-      <w:proofErr w:type="spellEnd"/>
-      <w:r>
-        <w:t xml:space="preserve"> </w:t>
-      </w:r>
-      <w:proofErr w:type="spellStart"/>
-      <w:r>
-        <w:t>tiêu</w:t>
-      </w:r>
-      <w:proofErr w:type="spellEnd"/>
-      <w:r>
-        <w:t xml:space="preserve"> </w:t>
-      </w:r>
-      <w:proofErr w:type="spellStart"/>
-      <w:r>
-        <w:t>và</w:t>
-      </w:r>
-      <w:proofErr w:type="spellEnd"/>
-      <w:r>
-        <w:t xml:space="preserve"> </w:t>
-      </w:r>
-      <w:proofErr w:type="spellStart"/>
-      <w:r>
-        <w:t>tên</w:t>
-      </w:r>
-      <w:proofErr w:type="spellEnd"/>
-      <w:r>
-        <w:t xml:space="preserve"> </w:t>
-      </w:r>
-      <w:proofErr w:type="spellStart"/>
-      <w:r>
-        <w:t>gói</w:t>
-      </w:r>
-      <w:proofErr w:type="spellEnd"/>
-      <w:r>
-        <w:t xml:space="preserve"> </w:t>
-      </w:r>
-      <w:proofErr w:type="spellStart"/>
-      <w:r>
-        <w:t>của</w:t>
-      </w:r>
-      <w:proofErr w:type="spellEnd"/>
-      <w:r>
-        <w:t xml:space="preserve"> </w:t>
-      </w:r>
-      <w:proofErr w:type="spellStart"/>
-      <w:r>
-        <w:t>ứng</w:t>
-      </w:r>
-      <w:proofErr w:type="spellEnd"/>
-      <w:r>
-        <w:t xml:space="preserve"> </w:t>
-      </w:r>
-      <w:proofErr w:type="spellStart"/>
-      <w:r>
-        <w:t>dụng</w:t>
-      </w:r>
-      <w:proofErr w:type="spellEnd"/>
-      <w:r>
-        <w:t xml:space="preserve"> </w:t>
-      </w:r>
-      <w:proofErr w:type="spellStart"/>
-      <w:r>
-        <w:t>có</w:t>
-      </w:r>
-      <w:proofErr w:type="spellEnd"/>
-      <w:r>
-        <w:t xml:space="preserve"> </w:t>
-      </w:r>
-      <w:proofErr w:type="spellStart"/>
-      <w:r>
-        <w:t>chính</w:t>
-      </w:r>
-      <w:proofErr w:type="spellEnd"/>
-      <w:r>
-        <w:t xml:space="preserve"> </w:t>
-      </w:r>
-      <w:proofErr w:type="spellStart"/>
-      <w:r>
-        <w:t>xác</w:t>
-      </w:r>
-      <w:proofErr w:type="spellEnd"/>
-      <w:r>
-        <w:t xml:space="preserve"> </w:t>
-      </w:r>
-      <w:proofErr w:type="spellStart"/>
-      <w:r>
-        <w:t>không</w:t>
-      </w:r>
-      <w:proofErr w:type="spellEnd"/>
-      <w:r>
-        <w:t>.</w:t>
-      </w:r>
-    </w:p>
-    <w:p>
-      <w:pPr>
-        <w:pStyle w:val="Heading7"/>
-      </w:pPr>
-      <w:proofErr w:type="spellStart"/>
-      <w:r>
-        <w:t>Thay</w:t>
-      </w:r>
-      <w:proofErr w:type="spellEnd"/>
-      <w:r>
-        <w:t xml:space="preserve"> </w:t>
-      </w:r>
-      <w:proofErr w:type="spellStart"/>
-      <w:r>
-        <w:t>đổi</w:t>
-      </w:r>
-      <w:proofErr w:type="spellEnd"/>
-      <w:r>
-        <w:t xml:space="preserve"> </w:t>
-      </w:r>
-      <w:proofErr w:type="spellStart"/>
-      <w:r>
-        <w:t>mức</w:t>
-      </w:r>
-      <w:proofErr w:type="spellEnd"/>
-      <w:r>
-        <w:t xml:space="preserve"> </w:t>
-      </w:r>
-      <w:proofErr w:type="spellStart"/>
-      <w:r>
-        <w:t>nhật</w:t>
-      </w:r>
-      <w:proofErr w:type="spellEnd"/>
-      <w:r>
-        <w:t xml:space="preserve"> </w:t>
-      </w:r>
-      <w:proofErr w:type="spellStart"/>
-      <w:r>
-        <w:t>ký</w:t>
-      </w:r>
-      <w:proofErr w:type="spellEnd"/>
-      <w:r>
-        <w:t xml:space="preserve"> </w:t>
-      </w:r>
-      <w:proofErr w:type="spellStart"/>
-      <w:r>
-        <w:t>trong</w:t>
-      </w:r>
-      <w:proofErr w:type="spellEnd"/>
-      <w:r>
-        <w:t xml:space="preserve"> </w:t>
-      </w:r>
-      <w:proofErr w:type="spellStart"/>
-      <w:r>
-        <w:t>ngăn</w:t>
-      </w:r>
-      <w:proofErr w:type="spellEnd"/>
-      <w:r>
-        <w:t xml:space="preserve"> Logcat </w:t>
-      </w:r>
-      <w:proofErr w:type="spellStart"/>
-      <w:r>
-        <w:t>thành</w:t>
-      </w:r>
-      <w:proofErr w:type="spellEnd"/>
-      <w:r>
-        <w:t xml:space="preserve"> </w:t>
-      </w:r>
-      <w:r>
-        <w:t>Debug</w:t>
-      </w:r>
-      <w:r>
-        <w:t xml:space="preserve"> (</w:t>
-      </w:r>
-      <w:proofErr w:type="spellStart"/>
-      <w:r>
-        <w:t>hoặc</w:t>
-      </w:r>
-      <w:proofErr w:type="spellEnd"/>
-      <w:r>
-        <w:t xml:space="preserve"> </w:t>
-      </w:r>
-      <w:proofErr w:type="spellStart"/>
-      <w:r>
-        <w:t>để</w:t>
-      </w:r>
-      <w:proofErr w:type="spellEnd"/>
-      <w:r>
-        <w:t xml:space="preserve"> </w:t>
-      </w:r>
-      <w:proofErr w:type="spellStart"/>
-      <w:r>
-        <w:t>nguyên</w:t>
-      </w:r>
-      <w:proofErr w:type="spellEnd"/>
-      <w:r>
-        <w:t xml:space="preserve"> ở </w:t>
-      </w:r>
-      <w:proofErr w:type="spellStart"/>
-      <w:r>
-        <w:t>chế</w:t>
-      </w:r>
-      <w:proofErr w:type="spellEnd"/>
-      <w:r>
-        <w:t xml:space="preserve"> </w:t>
-      </w:r>
-      <w:proofErr w:type="spellStart"/>
-      <w:r>
-        <w:t>độ</w:t>
-      </w:r>
-      <w:proofErr w:type="spellEnd"/>
-      <w:r>
-        <w:t xml:space="preserve"> </w:t>
-      </w:r>
-      <w:r>
-        <w:t>Verbose</w:t>
-      </w:r>
-      <w:r>
-        <w:t xml:space="preserve"> </w:t>
-      </w:r>
-      <w:proofErr w:type="spellStart"/>
-      <w:r>
-        <w:t>vì</w:t>
-      </w:r>
-      <w:proofErr w:type="spellEnd"/>
-      <w:r>
-        <w:t xml:space="preserve"> </w:t>
-      </w:r>
-      <w:proofErr w:type="spellStart"/>
-      <w:r>
-        <w:t>có</w:t>
-      </w:r>
-      <w:proofErr w:type="spellEnd"/>
-      <w:r>
-        <w:t xml:space="preserve"> </w:t>
-      </w:r>
-      <w:proofErr w:type="spellStart"/>
-      <w:r>
-        <w:t>rất</w:t>
-      </w:r>
-      <w:proofErr w:type="spellEnd"/>
-      <w:r>
-        <w:t xml:space="preserve"> </w:t>
-      </w:r>
-      <w:proofErr w:type="spellStart"/>
-      <w:r>
-        <w:t>ít</w:t>
-      </w:r>
-      <w:proofErr w:type="spellEnd"/>
-      <w:r>
-        <w:t xml:space="preserve"> </w:t>
-      </w:r>
-      <w:proofErr w:type="spellStart"/>
-      <w:r>
-        <w:t>thông</w:t>
-      </w:r>
-      <w:proofErr w:type="spellEnd"/>
-      <w:r>
-        <w:t xml:space="preserve"> </w:t>
-      </w:r>
-      <w:proofErr w:type="spellStart"/>
-      <w:r>
-        <w:t>báo</w:t>
-      </w:r>
-      <w:proofErr w:type="spellEnd"/>
-      <w:r>
-        <w:t xml:space="preserve"> </w:t>
-      </w:r>
-      <w:proofErr w:type="spellStart"/>
-      <w:r>
-        <w:t>nhật</w:t>
-      </w:r>
-      <w:proofErr w:type="spellEnd"/>
-      <w:r>
-        <w:t xml:space="preserve"> </w:t>
-      </w:r>
-      <w:proofErr w:type="spellStart"/>
-      <w:r>
-        <w:t>ký</w:t>
-      </w:r>
-      <w:proofErr w:type="spellEnd"/>
-      <w:r>
-        <w:t>).</w:t>
-      </w:r>
-    </w:p>
-    <w:p>
-      <w:pPr>
-        <w:pStyle w:val="Heading7"/>
-      </w:pPr>
-      <w:proofErr w:type="spellStart"/>
-      <w:r>
-        <w:t>Chạy</w:t>
-      </w:r>
-      <w:proofErr w:type="spellEnd"/>
-      <w:r>
-        <w:t xml:space="preserve"> </w:t>
-      </w:r>
-      <w:proofErr w:type="spellStart"/>
-      <w:r>
-        <w:t>ứng</w:t>
-      </w:r>
-      <w:proofErr w:type="spellEnd"/>
-      <w:r>
-        <w:t xml:space="preserve"> </w:t>
-      </w:r>
-      <w:proofErr w:type="spellStart"/>
-      <w:r>
-        <w:t>dụng</w:t>
-      </w:r>
-      <w:proofErr w:type="spellEnd"/>
-      <w:r>
-        <w:t xml:space="preserve"> </w:t>
-      </w:r>
-      <w:proofErr w:type="spellStart"/>
-      <w:r>
-        <w:t>của</w:t>
-      </w:r>
-      <w:proofErr w:type="spellEnd"/>
-      <w:r>
-        <w:t xml:space="preserve"> </w:t>
-      </w:r>
-      <w:proofErr w:type="spellStart"/>
-      <w:r>
-        <w:t>bạn</w:t>
-      </w:r>
-      <w:proofErr w:type="spellEnd"/>
-      <w:r>
-        <w:t>.</w:t>
-      </w:r>
-    </w:p>
-    <w:p>
-      <w:pPr>
         <w:pStyle w:val="Heading3"/>
         <w:rPr>
           <w:lang w:val="vi-VN"/>
         </w:rPr>
       </w:pPr>
-      <w:bookmarkStart w:id="79" w:name="_Toc191258153"/>
-      <w:bookmarkStart w:id="80" w:name="_Toc191619177"/>
-      <w:bookmarkStart w:id="81" w:name="_Toc191619243"/>
-      <w:bookmarkStart w:id="82" w:name="_Toc191619304"/>
+      <w:bookmarkStart w:id="78" w:name="_Toc191258153"/>
+      <w:bookmarkStart w:id="79" w:name="_Toc191619177"/>
+      <w:bookmarkStart w:id="80" w:name="_Toc191619243"/>
+      <w:bookmarkStart w:id="81" w:name="_Toc191619304"/>
       <w:r>
         <w:rPr>
           <w:lang w:val="vi-VN"/>
         </w:rPr>
         <w:t>Giao diện người dùng tương tác đầu tiên</w:t>
       </w:r>
-      <w:bookmarkEnd w:id="55"/>
+      <w:bookmarkEnd w:id="54"/>
+      <w:bookmarkEnd w:id="78"/>
       <w:bookmarkEnd w:id="79"/>
       <w:bookmarkEnd w:id="80"/>
       <w:bookmarkEnd w:id="81"/>
-      <w:bookmarkEnd w:id="82"/>
     </w:p>
     <w:p>
       <w:pPr>
+        <w:pStyle w:val="Heading4"/>
+        <w:numPr>
+          <w:ilvl w:val="0"/>
+          <w:numId w:val="24"/>
+        </w:numPr>
+      </w:pPr>
+      <w:proofErr w:type="spellStart"/>
+      <w:r>
+        <w:t>Tạo</w:t>
+      </w:r>
+      <w:proofErr w:type="spellEnd"/>
+      <w:r>
+        <w:t xml:space="preserve"> </w:t>
+      </w:r>
+      <w:proofErr w:type="spellStart"/>
+      <w:r>
+        <w:t>và</w:t>
+      </w:r>
+      <w:proofErr w:type="spellEnd"/>
+      <w:r>
+        <w:t xml:space="preserve"> </w:t>
+      </w:r>
+      <w:proofErr w:type="spellStart"/>
+      <w:r>
+        <w:t>khám</w:t>
+      </w:r>
+      <w:proofErr w:type="spellEnd"/>
+      <w:r>
+        <w:t xml:space="preserve"> </w:t>
+      </w:r>
+      <w:proofErr w:type="spellStart"/>
+      <w:r>
+        <w:t>phá</w:t>
+      </w:r>
+      <w:proofErr w:type="spellEnd"/>
+      <w:r>
+        <w:t xml:space="preserve"> </w:t>
+      </w:r>
+      <w:proofErr w:type="spellStart"/>
+      <w:r>
+        <w:t>một</w:t>
+      </w:r>
+      <w:proofErr w:type="spellEnd"/>
+      <w:r>
+        <w:t xml:space="preserve"> </w:t>
+      </w:r>
+      <w:proofErr w:type="spellStart"/>
+      <w:r>
+        <w:t>dự</w:t>
+      </w:r>
+      <w:proofErr w:type="spellEnd"/>
+      <w:r>
+        <w:t xml:space="preserve"> </w:t>
+      </w:r>
+      <w:proofErr w:type="spellStart"/>
+      <w:r>
+        <w:t>án</w:t>
+      </w:r>
+      <w:proofErr w:type="spellEnd"/>
+      <w:r>
+        <w:t xml:space="preserve"> </w:t>
+      </w:r>
+      <w:proofErr w:type="spellStart"/>
+      <w:r>
+        <w:t>mới</w:t>
+      </w:r>
+      <w:proofErr w:type="spellEnd"/>
+    </w:p>
+    <w:p>
+      <w:proofErr w:type="spellStart"/>
+      <w:r>
+        <w:t>Trình</w:t>
+      </w:r>
+      <w:proofErr w:type="spellEnd"/>
+      <w:r>
+        <w:t xml:space="preserve"> </w:t>
+      </w:r>
+      <w:proofErr w:type="spellStart"/>
+      <w:r>
+        <w:t>chỉnh</w:t>
+      </w:r>
+      <w:proofErr w:type="spellEnd"/>
+      <w:r>
+        <w:t xml:space="preserve"> </w:t>
+      </w:r>
+      <w:proofErr w:type="spellStart"/>
+      <w:r>
+        <w:t>sửa</w:t>
+      </w:r>
+      <w:proofErr w:type="spellEnd"/>
+      <w:r>
+        <w:t xml:space="preserve"> </w:t>
+      </w:r>
+      <w:proofErr w:type="spellStart"/>
+      <w:r>
+        <w:t>bố</w:t>
+      </w:r>
+      <w:proofErr w:type="spellEnd"/>
+      <w:r>
+        <w:t xml:space="preserve"> </w:t>
+      </w:r>
+      <w:proofErr w:type="spellStart"/>
+      <w:r>
+        <w:t>cục</w:t>
+      </w:r>
+      <w:proofErr w:type="spellEnd"/>
+    </w:p>
+    <w:p>
+      <w:pPr>
+        <w:jc w:val="center"/>
+        <w:rPr>
+          <w:lang w:val="vi-VN"/>
+        </w:rPr>
+      </w:pPr>
+      <w:r>
+        <w:rPr>
+          <w:lang w:val="vi-VN"/>
+        </w:rPr>
+        <w:drawing>
+          <wp:inline distT="0" distB="0" distL="0" distR="0" wp14:anchorId="5B9CD916" wp14:editId="6DEDCDE3">
+            <wp:extent cx="5943600" cy="3127375"/>
+            <wp:effectExtent l="0" t="0" r="0" b="0"/>
+            <wp:docPr id="18" name="Picture 18"/>
+            <wp:cNvGraphicFramePr>
+              <a:graphicFrameLocks xmlns:a="http://schemas.openxmlformats.org/drawingml/2006/main" noChangeAspect="1"/>
+            </wp:cNvGraphicFramePr>
+            <a:graphic xmlns:a="http://schemas.openxmlformats.org/drawingml/2006/main">
+              <a:graphicData uri="http://schemas.openxmlformats.org/drawingml/2006/picture">
+                <pic:pic xmlns:pic="http://schemas.openxmlformats.org/drawingml/2006/picture">
+                  <pic:nvPicPr>
+                    <pic:cNvPr id="1" name=""/>
+                    <pic:cNvPicPr/>
+                  </pic:nvPicPr>
+                  <pic:blipFill>
+                    <a:blip r:embed="rId25"/>
+                    <a:stretch>
+                      <a:fillRect/>
+                    </a:stretch>
+                  </pic:blipFill>
+                  <pic:spPr>
+                    <a:xfrm>
+                      <a:off x="0" y="0"/>
+                      <a:ext cx="5943600" cy="3127375"/>
+                    </a:xfrm>
+                    <a:prstGeom prst="rect">
+                      <a:avLst/>
+                    </a:prstGeom>
+                  </pic:spPr>
+                </pic:pic>
+              </a:graphicData>
+            </a:graphic>
+          </wp:inline>
+        </w:drawing>
+      </w:r>
+    </w:p>
+    <w:p>
+      <w:pPr>
+        <w:pStyle w:val="Heading4"/>
+      </w:pPr>
+      <w:proofErr w:type="spellStart"/>
+      <w:r>
+        <w:lastRenderedPageBreak/>
+        <w:t>Thêm</w:t>
+      </w:r>
+      <w:proofErr w:type="spellEnd"/>
+      <w:r>
+        <w:t xml:space="preserve"> </w:t>
+      </w:r>
+      <w:proofErr w:type="spellStart"/>
+      <w:r>
+        <w:t>các</w:t>
+      </w:r>
+      <w:proofErr w:type="spellEnd"/>
+      <w:r>
+        <w:t xml:space="preserve"> </w:t>
+      </w:r>
+      <w:proofErr w:type="spellStart"/>
+      <w:r>
+        <w:t>phần</w:t>
+      </w:r>
+      <w:proofErr w:type="spellEnd"/>
+      <w:r>
+        <w:t xml:space="preserve"> </w:t>
+      </w:r>
+      <w:proofErr w:type="spellStart"/>
+      <w:r>
+        <w:t>tử</w:t>
+      </w:r>
+      <w:proofErr w:type="spellEnd"/>
+      <w:r>
+        <w:t xml:space="preserve"> View </w:t>
+      </w:r>
+      <w:proofErr w:type="spellStart"/>
+      <w:r>
+        <w:t>vào</w:t>
+      </w:r>
+      <w:proofErr w:type="spellEnd"/>
+      <w:r>
+        <w:t xml:space="preserve"> </w:t>
+      </w:r>
+      <w:proofErr w:type="spellStart"/>
+      <w:r>
+        <w:t>trình</w:t>
+      </w:r>
+      <w:proofErr w:type="spellEnd"/>
+      <w:r>
+        <w:t xml:space="preserve"> </w:t>
+      </w:r>
+      <w:proofErr w:type="spellStart"/>
+      <w:r>
+        <w:t>chỉnh</w:t>
+      </w:r>
+      <w:proofErr w:type="spellEnd"/>
+      <w:r>
+        <w:t xml:space="preserve"> </w:t>
+      </w:r>
+      <w:proofErr w:type="spellStart"/>
+      <w:r>
+        <w:t>sửa</w:t>
+      </w:r>
+      <w:proofErr w:type="spellEnd"/>
+      <w:r>
+        <w:t xml:space="preserve"> </w:t>
+      </w:r>
+      <w:proofErr w:type="spellStart"/>
+      <w:r>
+        <w:t>bố</w:t>
+      </w:r>
+      <w:proofErr w:type="spellEnd"/>
+      <w:r>
+        <w:t xml:space="preserve"> </w:t>
+      </w:r>
+      <w:proofErr w:type="spellStart"/>
+      <w:r>
+        <w:t>cục</w:t>
+      </w:r>
+      <w:proofErr w:type="spellEnd"/>
+    </w:p>
+    <w:p>
+      <w:pPr>
+        <w:pStyle w:val="Heading5"/>
+        <w:numPr>
+          <w:ilvl w:val="0"/>
+          <w:numId w:val="25"/>
+        </w:numPr>
+      </w:pPr>
+      <w:proofErr w:type="spellStart"/>
+      <w:r>
+        <w:t>Kiểm</w:t>
+      </w:r>
+      <w:proofErr w:type="spellEnd"/>
+      <w:r>
+        <w:t xml:space="preserve"> t</w:t>
+      </w:r>
+      <w:proofErr w:type="spellStart"/>
+      <w:r>
+        <w:t>ra</w:t>
+      </w:r>
+      <w:proofErr w:type="spellEnd"/>
+      <w:r>
+        <w:t xml:space="preserve"> </w:t>
+      </w:r>
+      <w:proofErr w:type="spellStart"/>
+      <w:r>
+        <w:t>ràng</w:t>
+      </w:r>
+      <w:proofErr w:type="spellEnd"/>
+      <w:r>
+        <w:t xml:space="preserve"> </w:t>
+      </w:r>
+      <w:proofErr w:type="spellStart"/>
+      <w:r>
+        <w:t>buộc</w:t>
+      </w:r>
+      <w:proofErr w:type="spellEnd"/>
+      <w:r>
+        <w:t xml:space="preserve"> </w:t>
+      </w:r>
+      <w:proofErr w:type="spellStart"/>
+      <w:r>
+        <w:t>phần</w:t>
+      </w:r>
+      <w:proofErr w:type="spellEnd"/>
+      <w:r>
+        <w:t xml:space="preserve"> </w:t>
+      </w:r>
+      <w:proofErr w:type="spellStart"/>
+      <w:r>
+        <w:t>tử</w:t>
+      </w:r>
+      <w:proofErr w:type="spellEnd"/>
+    </w:p>
+    <w:p>
+      <w:pPr>
+        <w:jc w:val="center"/>
+      </w:pPr>
+      <w:r>
+        <w:drawing>
+          <wp:inline distT="0" distB="0" distL="0" distR="0" wp14:anchorId="0D8DA1C0" wp14:editId="0D82FF4C">
+            <wp:extent cx="5830114" cy="2667372"/>
+            <wp:effectExtent l="0" t="0" r="0" b="0"/>
+            <wp:docPr id="19" name="Picture 19"/>
+            <wp:cNvGraphicFramePr>
+              <a:graphicFrameLocks xmlns:a="http://schemas.openxmlformats.org/drawingml/2006/main" noChangeAspect="1"/>
+            </wp:cNvGraphicFramePr>
+            <a:graphic xmlns:a="http://schemas.openxmlformats.org/drawingml/2006/main">
+              <a:graphicData uri="http://schemas.openxmlformats.org/drawingml/2006/picture">
+                <pic:pic xmlns:pic="http://schemas.openxmlformats.org/drawingml/2006/picture">
+                  <pic:nvPicPr>
+                    <pic:cNvPr id="1" name=""/>
+                    <pic:cNvPicPr/>
+                  </pic:nvPicPr>
+                  <pic:blipFill>
+                    <a:blip r:embed="rId26"/>
+                    <a:stretch>
+                      <a:fillRect/>
+                    </a:stretch>
+                  </pic:blipFill>
+                  <pic:spPr>
+                    <a:xfrm>
+                      <a:off x="0" y="0"/>
+                      <a:ext cx="5830114" cy="2667372"/>
+                    </a:xfrm>
+                    <a:prstGeom prst="rect">
+                      <a:avLst/>
+                    </a:prstGeom>
+                  </pic:spPr>
+                </pic:pic>
+              </a:graphicData>
+            </a:graphic>
+          </wp:inline>
+        </w:drawing>
+      </w:r>
+    </w:p>
+    <w:p>
+      <w:pPr>
+        <w:pStyle w:val="Heading5"/>
+      </w:pPr>
+      <w:proofErr w:type="spellStart"/>
+      <w:r>
+        <w:t>Thêm</w:t>
+      </w:r>
+      <w:proofErr w:type="spellEnd"/>
+      <w:r>
+        <w:t xml:space="preserve"> </w:t>
+      </w:r>
+      <w:proofErr w:type="spellStart"/>
+      <w:r>
+        <w:t>một</w:t>
+      </w:r>
+      <w:proofErr w:type="spellEnd"/>
+      <w:r>
+        <w:t xml:space="preserve"> </w:t>
+      </w:r>
+      <w:proofErr w:type="spellStart"/>
+      <w:r>
+        <w:t>nút</w:t>
+      </w:r>
+      <w:proofErr w:type="spellEnd"/>
+      <w:r>
+        <w:t xml:space="preserve"> </w:t>
+      </w:r>
+      <w:proofErr w:type="spellStart"/>
+      <w:r>
+        <w:t>vào</w:t>
+      </w:r>
+      <w:proofErr w:type="spellEnd"/>
+      <w:r>
+        <w:t xml:space="preserve"> </w:t>
+      </w:r>
+      <w:proofErr w:type="spellStart"/>
+      <w:r>
+        <w:t>bố</w:t>
+      </w:r>
+      <w:proofErr w:type="spellEnd"/>
+      <w:r>
+        <w:t xml:space="preserve"> </w:t>
+      </w:r>
+      <w:proofErr w:type="spellStart"/>
+      <w:r>
+        <w:t>cục</w:t>
+      </w:r>
+      <w:proofErr w:type="spellEnd"/>
+    </w:p>
+    <w:p>
+      <w:proofErr w:type="spellStart"/>
+      <w:r>
+        <w:t>Bố</w:t>
+      </w:r>
+      <w:proofErr w:type="spellEnd"/>
+      <w:r>
+        <w:t xml:space="preserve"> </w:t>
+      </w:r>
+      <w:proofErr w:type="spellStart"/>
+      <w:r>
+        <w:t>cục</w:t>
+      </w:r>
+      <w:proofErr w:type="spellEnd"/>
+      <w:r>
+        <w:t xml:space="preserve"> </w:t>
+      </w:r>
+      <w:proofErr w:type="spellStart"/>
+      <w:r>
+        <w:t>trống</w:t>
+      </w:r>
+      <w:proofErr w:type="spellEnd"/>
+    </w:p>
+    <w:p>
+      <w:pPr>
+        <w:jc w:val="center"/>
+      </w:pPr>
+      <w:r>
+        <w:drawing>
+          <wp:inline distT="0" distB="0" distL="0" distR="0" wp14:anchorId="125A6419" wp14:editId="625C876F">
+            <wp:extent cx="5943600" cy="2983865"/>
+            <wp:effectExtent l="0" t="0" r="0" b="6985"/>
+            <wp:docPr id="20" name="Picture 20"/>
+            <wp:cNvGraphicFramePr>
+              <a:graphicFrameLocks xmlns:a="http://schemas.openxmlformats.org/drawingml/2006/main" noChangeAspect="1"/>
+            </wp:cNvGraphicFramePr>
+            <a:graphic xmlns:a="http://schemas.openxmlformats.org/drawingml/2006/main">
+              <a:graphicData uri="http://schemas.openxmlformats.org/drawingml/2006/picture">
+                <pic:pic xmlns:pic="http://schemas.openxmlformats.org/drawingml/2006/picture">
+                  <pic:nvPicPr>
+                    <pic:cNvPr id="1" name=""/>
+                    <pic:cNvPicPr/>
+                  </pic:nvPicPr>
+                  <pic:blipFill>
+                    <a:blip r:embed="rId27"/>
+                    <a:stretch>
+                      <a:fillRect/>
+                    </a:stretch>
+                  </pic:blipFill>
+                  <pic:spPr>
+                    <a:xfrm>
+                      <a:off x="0" y="0"/>
+                      <a:ext cx="5943600" cy="2983865"/>
+                    </a:xfrm>
+                    <a:prstGeom prst="rect">
+                      <a:avLst/>
+                    </a:prstGeom>
+                  </pic:spPr>
+                </pic:pic>
+              </a:graphicData>
+            </a:graphic>
+          </wp:inline>
+        </w:drawing>
+      </w:r>
+    </w:p>
+    <w:p>
+      <w:proofErr w:type="spellStart"/>
+      <w:r>
+        <w:t>Thêm</w:t>
+      </w:r>
+      <w:proofErr w:type="spellEnd"/>
+      <w:r>
+        <w:t xml:space="preserve"> </w:t>
+      </w:r>
+      <w:proofErr w:type="spellStart"/>
+      <w:r>
+        <w:t>nút</w:t>
+      </w:r>
+      <w:proofErr w:type="spellEnd"/>
+      <w:r>
+        <w:t xml:space="preserve"> </w:t>
+      </w:r>
+      <w:proofErr w:type="spellStart"/>
+      <w:r>
+        <w:t>bấm</w:t>
+      </w:r>
+      <w:proofErr w:type="spellEnd"/>
+    </w:p>
+    <w:p>
+      <w:pPr>
+        <w:jc w:val="center"/>
+      </w:pPr>
+      <w:r>
+        <w:lastRenderedPageBreak/>
+        <w:drawing>
+          <wp:inline distT="0" distB="0" distL="0" distR="0" wp14:anchorId="26C769C6" wp14:editId="12C18186">
+            <wp:extent cx="5943600" cy="1458595"/>
+            <wp:effectExtent l="0" t="0" r="0" b="8255"/>
+            <wp:docPr id="21" name="Picture 21"/>
+            <wp:cNvGraphicFramePr>
+              <a:graphicFrameLocks xmlns:a="http://schemas.openxmlformats.org/drawingml/2006/main" noChangeAspect="1"/>
+            </wp:cNvGraphicFramePr>
+            <a:graphic xmlns:a="http://schemas.openxmlformats.org/drawingml/2006/main">
+              <a:graphicData uri="http://schemas.openxmlformats.org/drawingml/2006/picture">
+                <pic:pic xmlns:pic="http://schemas.openxmlformats.org/drawingml/2006/picture">
+                  <pic:nvPicPr>
+                    <pic:cNvPr id="1" name=""/>
+                    <pic:cNvPicPr/>
+                  </pic:nvPicPr>
+                  <pic:blipFill>
+                    <a:blip r:embed="rId28"/>
+                    <a:stretch>
+                      <a:fillRect/>
+                    </a:stretch>
+                  </pic:blipFill>
+                  <pic:spPr>
+                    <a:xfrm>
+                      <a:off x="0" y="0"/>
+                      <a:ext cx="5943600" cy="1458595"/>
+                    </a:xfrm>
+                    <a:prstGeom prst="rect">
+                      <a:avLst/>
+                    </a:prstGeom>
+                  </pic:spPr>
+                </pic:pic>
+              </a:graphicData>
+            </a:graphic>
+          </wp:inline>
+        </w:drawing>
+      </w:r>
+    </w:p>
+    <w:p>
+      <w:pPr>
+        <w:pStyle w:val="Heading4"/>
+      </w:pPr>
+      <w:proofErr w:type="spellStart"/>
+      <w:r>
+        <w:t>Thay</w:t>
+      </w:r>
+      <w:proofErr w:type="spellEnd"/>
+      <w:r>
+        <w:t xml:space="preserve"> </w:t>
+      </w:r>
+      <w:proofErr w:type="spellStart"/>
+      <w:r>
+        <w:t>đổi</w:t>
+      </w:r>
+      <w:proofErr w:type="spellEnd"/>
+      <w:r>
+        <w:t xml:space="preserve"> </w:t>
+      </w:r>
+      <w:proofErr w:type="spellStart"/>
+      <w:r>
+        <w:t>thuộc</w:t>
+      </w:r>
+      <w:proofErr w:type="spellEnd"/>
+      <w:r>
+        <w:t xml:space="preserve"> </w:t>
+      </w:r>
+      <w:proofErr w:type="spellStart"/>
+      <w:r>
+        <w:t>tính</w:t>
+      </w:r>
+      <w:proofErr w:type="spellEnd"/>
+      <w:r>
+        <w:t xml:space="preserve"> </w:t>
+      </w:r>
+      <w:proofErr w:type="spellStart"/>
+      <w:r>
+        <w:t>của</w:t>
+      </w:r>
+      <w:proofErr w:type="spellEnd"/>
+      <w:r>
+        <w:t xml:space="preserve"> </w:t>
+      </w:r>
+      <w:proofErr w:type="spellStart"/>
+      <w:r>
+        <w:t>phần</w:t>
+      </w:r>
+      <w:proofErr w:type="spellEnd"/>
+      <w:r>
+        <w:t xml:space="preserve"> </w:t>
+      </w:r>
+      <w:proofErr w:type="spellStart"/>
+      <w:r>
+        <w:t>tử</w:t>
+      </w:r>
+      <w:proofErr w:type="spellEnd"/>
+      <w:r>
+        <w:t xml:space="preserve"> </w:t>
+      </w:r>
+      <w:proofErr w:type="spellStart"/>
+      <w:r>
+        <w:t>giao</w:t>
+      </w:r>
+      <w:proofErr w:type="spellEnd"/>
+      <w:r>
+        <w:t xml:space="preserve"> </w:t>
+      </w:r>
+      <w:proofErr w:type="spellStart"/>
+      <w:r>
+        <w:t>diện</w:t>
+      </w:r>
+      <w:proofErr w:type="spellEnd"/>
+      <w:r>
+        <w:t xml:space="preserve"> </w:t>
+      </w:r>
+      <w:proofErr w:type="spellStart"/>
+      <w:r>
+        <w:t>người</w:t>
+      </w:r>
+      <w:proofErr w:type="spellEnd"/>
+      <w:r>
+        <w:t xml:space="preserve"> dung</w:t>
+      </w:r>
+    </w:p>
+    <w:p>
+      <w:pPr>
+        <w:pStyle w:val="Heading5"/>
+        <w:numPr>
+          <w:ilvl w:val="0"/>
+          <w:numId w:val="26"/>
+        </w:numPr>
+      </w:pPr>
+      <w:proofErr w:type="spellStart"/>
+      <w:r>
+        <w:t>Thay</w:t>
+      </w:r>
+      <w:proofErr w:type="spellEnd"/>
+      <w:r>
+        <w:t xml:space="preserve"> </w:t>
+      </w:r>
+      <w:proofErr w:type="spellStart"/>
+      <w:r>
+        <w:t>đổi</w:t>
+      </w:r>
+      <w:proofErr w:type="spellEnd"/>
+      <w:r>
+        <w:t xml:space="preserve"> </w:t>
+      </w:r>
+      <w:proofErr w:type="spellStart"/>
+      <w:r>
+        <w:t>kích</w:t>
+      </w:r>
+      <w:proofErr w:type="spellEnd"/>
+      <w:r>
+        <w:t xml:space="preserve"> </w:t>
+      </w:r>
+      <w:proofErr w:type="spellStart"/>
+      <w:r>
+        <w:t>cỡ</w:t>
+      </w:r>
+      <w:proofErr w:type="spellEnd"/>
+      <w:r>
+        <w:t xml:space="preserve"> </w:t>
+      </w:r>
+      <w:proofErr w:type="spellStart"/>
+      <w:r>
+        <w:t>nút</w:t>
+      </w:r>
+      <w:proofErr w:type="spellEnd"/>
+    </w:p>
+    <w:p>
+      <w:pPr>
+        <w:jc w:val="center"/>
+      </w:pPr>
+      <w:r>
+        <w:drawing>
+          <wp:inline distT="0" distB="0" distL="0" distR="0" wp14:anchorId="4A7E2E3C" wp14:editId="65C07E0D">
+            <wp:extent cx="2381582" cy="1952898"/>
+            <wp:effectExtent l="0" t="0" r="0" b="9525"/>
+            <wp:docPr id="22" name="Picture 22"/>
+            <wp:cNvGraphicFramePr>
+              <a:graphicFrameLocks xmlns:a="http://schemas.openxmlformats.org/drawingml/2006/main" noChangeAspect="1"/>
+            </wp:cNvGraphicFramePr>
+            <a:graphic xmlns:a="http://schemas.openxmlformats.org/drawingml/2006/main">
+              <a:graphicData uri="http://schemas.openxmlformats.org/drawingml/2006/picture">
+                <pic:pic xmlns:pic="http://schemas.openxmlformats.org/drawingml/2006/picture">
+                  <pic:nvPicPr>
+                    <pic:cNvPr id="1" name=""/>
+                    <pic:cNvPicPr/>
+                  </pic:nvPicPr>
+                  <pic:blipFill>
+                    <a:blip r:embed="rId29"/>
+                    <a:stretch>
+                      <a:fillRect/>
+                    </a:stretch>
+                  </pic:blipFill>
+                  <pic:spPr>
+                    <a:xfrm>
+                      <a:off x="0" y="0"/>
+                      <a:ext cx="2381582" cy="1952898"/>
+                    </a:xfrm>
+                    <a:prstGeom prst="rect">
+                      <a:avLst/>
+                    </a:prstGeom>
+                  </pic:spPr>
+                </pic:pic>
+              </a:graphicData>
+            </a:graphic>
+          </wp:inline>
+        </w:drawing>
+      </w:r>
+    </w:p>
+    <w:p>
+      <w:pPr>
+        <w:jc w:val="center"/>
+      </w:pPr>
+      <w:r>
+        <w:drawing>
+          <wp:inline distT="0" distB="0" distL="0" distR="0" wp14:anchorId="64F7AE12" wp14:editId="0CDDDF14">
+            <wp:extent cx="1095528" cy="857370"/>
+            <wp:effectExtent l="0" t="0" r="9525" b="0"/>
+            <wp:docPr id="23" name="Picture 23"/>
+            <wp:cNvGraphicFramePr>
+              <a:graphicFrameLocks xmlns:a="http://schemas.openxmlformats.org/drawingml/2006/main" noChangeAspect="1"/>
+            </wp:cNvGraphicFramePr>
+            <a:graphic xmlns:a="http://schemas.openxmlformats.org/drawingml/2006/main">
+              <a:graphicData uri="http://schemas.openxmlformats.org/drawingml/2006/picture">
+                <pic:pic xmlns:pic="http://schemas.openxmlformats.org/drawingml/2006/picture">
+                  <pic:nvPicPr>
+                    <pic:cNvPr id="1" name=""/>
+                    <pic:cNvPicPr/>
+                  </pic:nvPicPr>
+                  <pic:blipFill>
+                    <a:blip r:embed="rId30"/>
+                    <a:stretch>
+                      <a:fillRect/>
+                    </a:stretch>
+                  </pic:blipFill>
+                  <pic:spPr>
+                    <a:xfrm>
+                      <a:off x="0" y="0"/>
+                      <a:ext cx="1095528" cy="857370"/>
+                    </a:xfrm>
+                    <a:prstGeom prst="rect">
+                      <a:avLst/>
+                    </a:prstGeom>
+                  </pic:spPr>
+                </pic:pic>
+              </a:graphicData>
+            </a:graphic>
+          </wp:inline>
+        </w:drawing>
+      </w:r>
+    </w:p>
+    <w:p>
+      <w:pPr>
+        <w:jc w:val="left"/>
+      </w:pPr>
+      <w:proofErr w:type="spellStart"/>
+      <w:r>
+        <w:t>Thêm</w:t>
+      </w:r>
+      <w:proofErr w:type="spellEnd"/>
+      <w:r>
+        <w:t xml:space="preserve"> 2 </w:t>
+      </w:r>
+      <w:proofErr w:type="spellStart"/>
+      <w:r>
+        <w:t>nút</w:t>
+      </w:r>
+      <w:proofErr w:type="spellEnd"/>
+      <w:r>
+        <w:t xml:space="preserve"> </w:t>
+      </w:r>
+      <w:proofErr w:type="spellStart"/>
+      <w:r>
+        <w:t>bấm</w:t>
+      </w:r>
+      <w:proofErr w:type="spellEnd"/>
+    </w:p>
+    <w:p>
+      <w:pPr>
+        <w:jc w:val="center"/>
+      </w:pPr>
+      <w:r>
+        <w:lastRenderedPageBreak/>
+        <w:drawing>
+          <wp:inline distT="0" distB="0" distL="0" distR="0" wp14:anchorId="20A45127" wp14:editId="7690D4B8">
+            <wp:extent cx="5943600" cy="4364355"/>
+            <wp:effectExtent l="0" t="0" r="0" b="0"/>
+            <wp:docPr id="24" name="Picture 24"/>
+            <wp:cNvGraphicFramePr>
+              <a:graphicFrameLocks xmlns:a="http://schemas.openxmlformats.org/drawingml/2006/main" noChangeAspect="1"/>
+            </wp:cNvGraphicFramePr>
+            <a:graphic xmlns:a="http://schemas.openxmlformats.org/drawingml/2006/main">
+              <a:graphicData uri="http://schemas.openxmlformats.org/drawingml/2006/picture">
+                <pic:pic xmlns:pic="http://schemas.openxmlformats.org/drawingml/2006/picture">
+                  <pic:nvPicPr>
+                    <pic:cNvPr id="1" name=""/>
+                    <pic:cNvPicPr/>
+                  </pic:nvPicPr>
+                  <pic:blipFill>
+                    <a:blip r:embed="rId31"/>
+                    <a:stretch>
+                      <a:fillRect/>
+                    </a:stretch>
+                  </pic:blipFill>
+                  <pic:spPr>
+                    <a:xfrm>
+                      <a:off x="0" y="0"/>
+                      <a:ext cx="5943600" cy="4364355"/>
+                    </a:xfrm>
+                    <a:prstGeom prst="rect">
+                      <a:avLst/>
+                    </a:prstGeom>
+                  </pic:spPr>
+                </pic:pic>
+              </a:graphicData>
+            </a:graphic>
+          </wp:inline>
+        </w:drawing>
+      </w:r>
+    </w:p>
+    <w:p>
+      <w:pPr>
+        <w:jc w:val="left"/>
+      </w:pPr>
+      <w:proofErr w:type="spellStart"/>
+      <w:r>
+        <w:t>Thay</w:t>
+      </w:r>
+      <w:proofErr w:type="spellEnd"/>
+      <w:r>
+        <w:t xml:space="preserve"> </w:t>
+      </w:r>
+      <w:proofErr w:type="spellStart"/>
+      <w:r>
+        <w:t>đổi</w:t>
+      </w:r>
+      <w:proofErr w:type="spellEnd"/>
+      <w:r>
+        <w:t xml:space="preserve"> </w:t>
+      </w:r>
+      <w:proofErr w:type="spellStart"/>
+      <w:r>
+        <w:t>kích</w:t>
+      </w:r>
+      <w:proofErr w:type="spellEnd"/>
+      <w:r>
+        <w:t xml:space="preserve"> </w:t>
+      </w:r>
+      <w:proofErr w:type="spellStart"/>
+      <w:r>
+        <w:t>cỡ</w:t>
+      </w:r>
+      <w:proofErr w:type="spellEnd"/>
+      <w:r>
+        <w:t xml:space="preserve"> </w:t>
+      </w:r>
+      <w:proofErr w:type="spellStart"/>
+      <w:r>
+        <w:t>nút</w:t>
+      </w:r>
+      <w:proofErr w:type="spellEnd"/>
+    </w:p>
+    <w:p>
+      <w:pPr>
+        <w:jc w:val="center"/>
+      </w:pPr>
+      <w:r>
+        <w:lastRenderedPageBreak/>
+        <w:drawing>
+          <wp:inline distT="0" distB="0" distL="0" distR="0" wp14:anchorId="31399C78" wp14:editId="6B2D8398">
+            <wp:extent cx="5943600" cy="4443095"/>
+            <wp:effectExtent l="0" t="0" r="0" b="0"/>
+            <wp:docPr id="26" name="Picture 26"/>
+            <wp:cNvGraphicFramePr>
+              <a:graphicFrameLocks xmlns:a="http://schemas.openxmlformats.org/drawingml/2006/main" noChangeAspect="1"/>
+            </wp:cNvGraphicFramePr>
+            <a:graphic xmlns:a="http://schemas.openxmlformats.org/drawingml/2006/main">
+              <a:graphicData uri="http://schemas.openxmlformats.org/drawingml/2006/picture">
+                <pic:pic xmlns:pic="http://schemas.openxmlformats.org/drawingml/2006/picture">
+                  <pic:nvPicPr>
+                    <pic:cNvPr id="1" name=""/>
+                    <pic:cNvPicPr/>
+                  </pic:nvPicPr>
+                  <pic:blipFill>
+                    <a:blip r:embed="rId32"/>
+                    <a:stretch>
+                      <a:fillRect/>
+                    </a:stretch>
+                  </pic:blipFill>
+                  <pic:spPr>
+                    <a:xfrm>
+                      <a:off x="0" y="0"/>
+                      <a:ext cx="5943600" cy="4443095"/>
+                    </a:xfrm>
+                    <a:prstGeom prst="rect">
+                      <a:avLst/>
+                    </a:prstGeom>
+                  </pic:spPr>
+                </pic:pic>
+              </a:graphicData>
+            </a:graphic>
+          </wp:inline>
+        </w:drawing>
+      </w:r>
+    </w:p>
+    <w:p>
+      <w:pPr>
+        <w:pStyle w:val="Heading4"/>
+      </w:pPr>
+      <w:proofErr w:type="spellStart"/>
+      <w:r>
+        <w:t>Thêm</w:t>
+      </w:r>
+      <w:proofErr w:type="spellEnd"/>
+      <w:r>
+        <w:t xml:space="preserve"> </w:t>
+      </w:r>
+      <w:proofErr w:type="spellStart"/>
+      <w:r>
+        <w:t>một</w:t>
+      </w:r>
+      <w:proofErr w:type="spellEnd"/>
+      <w:r>
+        <w:t xml:space="preserve"> TextEdit </w:t>
+      </w:r>
+      <w:proofErr w:type="spellStart"/>
+      <w:r>
+        <w:t>và</w:t>
+      </w:r>
+      <w:proofErr w:type="spellEnd"/>
+      <w:r>
+        <w:t xml:space="preserve"> </w:t>
+      </w:r>
+      <w:proofErr w:type="spellStart"/>
+      <w:r>
+        <w:t>đặt</w:t>
+      </w:r>
+      <w:proofErr w:type="spellEnd"/>
+      <w:r>
+        <w:t xml:space="preserve"> </w:t>
+      </w:r>
+      <w:proofErr w:type="spellStart"/>
+      <w:r>
+        <w:t>thuộc</w:t>
+      </w:r>
+      <w:proofErr w:type="spellEnd"/>
+      <w:r>
+        <w:t xml:space="preserve"> </w:t>
+      </w:r>
+      <w:proofErr w:type="spellStart"/>
+      <w:r>
+        <w:t>tính</w:t>
+      </w:r>
+      <w:proofErr w:type="spellEnd"/>
+      <w:r>
+        <w:t xml:space="preserve"> </w:t>
+      </w:r>
+      <w:proofErr w:type="spellStart"/>
+      <w:r>
+        <w:t>cho</w:t>
+      </w:r>
+      <w:proofErr w:type="spellEnd"/>
+      <w:r>
+        <w:t xml:space="preserve"> </w:t>
+      </w:r>
+      <w:proofErr w:type="spellStart"/>
+      <w:r>
+        <w:t>nó</w:t>
+      </w:r>
+      <w:proofErr w:type="spellEnd"/>
+    </w:p>
+    <w:p>
+      <w:proofErr w:type="spellStart"/>
+      <w:r>
+        <w:t>Thêm</w:t>
+      </w:r>
+      <w:proofErr w:type="spellEnd"/>
+      <w:r>
+        <w:t xml:space="preserve"> </w:t>
+      </w:r>
+      <w:proofErr w:type="spellStart"/>
+      <w:r>
+        <w:t>TextView</w:t>
+      </w:r>
+      <w:proofErr w:type="spellEnd"/>
+      <w:r>
+        <w:t xml:space="preserve"> </w:t>
+      </w:r>
+      <w:proofErr w:type="spellStart"/>
+      <w:r>
+        <w:t>vào</w:t>
+      </w:r>
+      <w:proofErr w:type="spellEnd"/>
+      <w:r>
+        <w:t xml:space="preserve"> </w:t>
+      </w:r>
+      <w:proofErr w:type="spellStart"/>
+      <w:r>
+        <w:t>màn</w:t>
+      </w:r>
+      <w:proofErr w:type="spellEnd"/>
+      <w:r>
+        <w:t xml:space="preserve"> </w:t>
+      </w:r>
+      <w:proofErr w:type="spellStart"/>
+      <w:r>
+        <w:t>hình</w:t>
+      </w:r>
+      <w:proofErr w:type="spellEnd"/>
+      <w:r>
+        <w:t xml:space="preserve"> </w:t>
+      </w:r>
+      <w:proofErr w:type="spellStart"/>
+      <w:r>
+        <w:t>và</w:t>
+      </w:r>
+      <w:proofErr w:type="spellEnd"/>
+      <w:r>
+        <w:t xml:space="preserve"> </w:t>
+      </w:r>
+      <w:proofErr w:type="spellStart"/>
+      <w:r>
+        <w:t>kết</w:t>
+      </w:r>
+      <w:proofErr w:type="spellEnd"/>
+      <w:r>
+        <w:t xml:space="preserve"> </w:t>
+      </w:r>
+      <w:proofErr w:type="spellStart"/>
+      <w:r>
+        <w:t>nối</w:t>
+      </w:r>
+      <w:proofErr w:type="spellEnd"/>
+      <w:r>
+        <w:t xml:space="preserve"> </w:t>
+      </w:r>
+      <w:proofErr w:type="spellStart"/>
+      <w:r>
+        <w:t>bên</w:t>
+      </w:r>
+      <w:proofErr w:type="spellEnd"/>
+      <w:r>
+        <w:t xml:space="preserve"> </w:t>
+      </w:r>
+      <w:proofErr w:type="spellStart"/>
+      <w:r>
+        <w:t>trên</w:t>
+      </w:r>
+      <w:proofErr w:type="spellEnd"/>
+      <w:r>
+        <w:t xml:space="preserve"> </w:t>
+      </w:r>
+      <w:proofErr w:type="spellStart"/>
+      <w:r>
+        <w:t>của</w:t>
+      </w:r>
+      <w:proofErr w:type="spellEnd"/>
+      <w:r>
+        <w:t xml:space="preserve"> </w:t>
+      </w:r>
+      <w:proofErr w:type="spellStart"/>
+      <w:r>
+        <w:t>nó</w:t>
+      </w:r>
+      <w:proofErr w:type="spellEnd"/>
+      <w:r>
+        <w:t xml:space="preserve"> </w:t>
+      </w:r>
+      <w:proofErr w:type="spellStart"/>
+      <w:r>
+        <w:t>với</w:t>
+      </w:r>
+      <w:proofErr w:type="spellEnd"/>
+      <w:r>
+        <w:t xml:space="preserve"> </w:t>
+      </w:r>
+      <w:proofErr w:type="spellStart"/>
+      <w:r>
+        <w:t>bên</w:t>
+      </w:r>
+      <w:proofErr w:type="spellEnd"/>
+      <w:r>
+        <w:t xml:space="preserve"> </w:t>
+      </w:r>
+      <w:proofErr w:type="spellStart"/>
+      <w:r>
+        <w:t>dưới</w:t>
+      </w:r>
+      <w:proofErr w:type="spellEnd"/>
+      <w:r>
+        <w:t xml:space="preserve"> </w:t>
+      </w:r>
+      <w:proofErr w:type="spellStart"/>
+      <w:r>
+        <w:t>của</w:t>
+      </w:r>
+      <w:proofErr w:type="spellEnd"/>
+      <w:r>
+        <w:t xml:space="preserve"> n</w:t>
+      </w:r>
+      <w:proofErr w:type="spellStart"/>
+      <w:r>
+        <w:t>út</w:t>
+      </w:r>
+      <w:proofErr w:type="spellEnd"/>
+      <w:r>
+        <w:t xml:space="preserve"> Toast, </w:t>
+      </w:r>
+      <w:proofErr w:type="spellStart"/>
+      <w:r>
+        <w:t>bên</w:t>
+      </w:r>
+      <w:proofErr w:type="spellEnd"/>
+      <w:r>
+        <w:t xml:space="preserve"> </w:t>
+      </w:r>
+      <w:proofErr w:type="spellStart"/>
+      <w:r>
+        <w:t>dưới</w:t>
+      </w:r>
+      <w:proofErr w:type="spellEnd"/>
+      <w:r>
+        <w:t xml:space="preserve"> </w:t>
+      </w:r>
+      <w:proofErr w:type="spellStart"/>
+      <w:r>
+        <w:t>của</w:t>
+      </w:r>
+      <w:proofErr w:type="spellEnd"/>
+      <w:r>
+        <w:t xml:space="preserve"> </w:t>
+      </w:r>
+      <w:proofErr w:type="spellStart"/>
+      <w:r>
+        <w:t>nó</w:t>
+      </w:r>
+      <w:proofErr w:type="spellEnd"/>
+      <w:r>
+        <w:t xml:space="preserve"> </w:t>
+      </w:r>
+      <w:proofErr w:type="spellStart"/>
+      <w:r>
+        <w:t>với</w:t>
+      </w:r>
+      <w:proofErr w:type="spellEnd"/>
+      <w:r>
+        <w:t xml:space="preserve"> </w:t>
+      </w:r>
+      <w:proofErr w:type="spellStart"/>
+      <w:r>
+        <w:t>bên</w:t>
+      </w:r>
+      <w:proofErr w:type="spellEnd"/>
+      <w:r>
+        <w:t xml:space="preserve"> </w:t>
+      </w:r>
+      <w:proofErr w:type="spellStart"/>
+      <w:r>
+        <w:t>trên</w:t>
+      </w:r>
+      <w:proofErr w:type="spellEnd"/>
+      <w:r>
+        <w:t xml:space="preserve"> </w:t>
+      </w:r>
+      <w:proofErr w:type="spellStart"/>
+      <w:r>
+        <w:t>của</w:t>
+      </w:r>
+      <w:proofErr w:type="spellEnd"/>
+      <w:r>
+        <w:t xml:space="preserve"> </w:t>
+      </w:r>
+      <w:proofErr w:type="spellStart"/>
+      <w:r>
+        <w:t>nút</w:t>
+      </w:r>
+      <w:proofErr w:type="spellEnd"/>
+      <w:r>
+        <w:t xml:space="preserve"> Count</w:t>
+      </w:r>
+    </w:p>
+    <w:p>
+      <w:pPr>
+        <w:jc w:val="center"/>
+      </w:pPr>
+      <w:r>
+        <w:lastRenderedPageBreak/>
+        <w:drawing>
+          <wp:inline distT="0" distB="0" distL="0" distR="0" wp14:anchorId="01E7AD0E" wp14:editId="2A5C3FE0">
+            <wp:extent cx="5943600" cy="4721860"/>
+            <wp:effectExtent l="0" t="0" r="0" b="2540"/>
+            <wp:docPr id="28" name="Picture 28"/>
+            <wp:cNvGraphicFramePr>
+              <a:graphicFrameLocks xmlns:a="http://schemas.openxmlformats.org/drawingml/2006/main" noChangeAspect="1"/>
+            </wp:cNvGraphicFramePr>
+            <a:graphic xmlns:a="http://schemas.openxmlformats.org/drawingml/2006/main">
+              <a:graphicData uri="http://schemas.openxmlformats.org/drawingml/2006/picture">
+                <pic:pic xmlns:pic="http://schemas.openxmlformats.org/drawingml/2006/picture">
+                  <pic:nvPicPr>
+                    <pic:cNvPr id="1" name=""/>
+                    <pic:cNvPicPr/>
+                  </pic:nvPicPr>
+                  <pic:blipFill>
+                    <a:blip r:embed="rId33"/>
+                    <a:stretch>
+                      <a:fillRect/>
+                    </a:stretch>
+                  </pic:blipFill>
+                  <pic:spPr>
+                    <a:xfrm>
+                      <a:off x="0" y="0"/>
+                      <a:ext cx="5943600" cy="4721860"/>
+                    </a:xfrm>
+                    <a:prstGeom prst="rect">
+                      <a:avLst/>
+                    </a:prstGeom>
+                  </pic:spPr>
+                </pic:pic>
+              </a:graphicData>
+            </a:graphic>
+          </wp:inline>
+        </w:drawing>
+      </w:r>
+    </w:p>
+    <w:p>
+      <w:pPr>
+        <w:pStyle w:val="Heading5"/>
+      </w:pPr>
+      <w:proofErr w:type="spellStart"/>
+      <w:r>
+        <w:lastRenderedPageBreak/>
+        <w:t>Thay</w:t>
+      </w:r>
+      <w:proofErr w:type="spellEnd"/>
+      <w:r>
+        <w:t xml:space="preserve"> </w:t>
+      </w:r>
+      <w:proofErr w:type="spellStart"/>
+      <w:r>
+        <w:t>đổi</w:t>
+      </w:r>
+      <w:proofErr w:type="spellEnd"/>
+      <w:r>
+        <w:t xml:space="preserve"> </w:t>
+      </w:r>
+      <w:proofErr w:type="spellStart"/>
+      <w:r>
+        <w:t>thuộc</w:t>
+      </w:r>
+      <w:proofErr w:type="spellEnd"/>
+      <w:r>
+        <w:t xml:space="preserve"> </w:t>
+      </w:r>
+      <w:proofErr w:type="spellStart"/>
+      <w:r>
+        <w:t>tính</w:t>
+      </w:r>
+      <w:proofErr w:type="spellEnd"/>
+      <w:r>
+        <w:t xml:space="preserve"> </w:t>
+      </w:r>
+      <w:proofErr w:type="spellStart"/>
+      <w:r>
+        <w:t>TextView</w:t>
+      </w:r>
+      <w:proofErr w:type="spellEnd"/>
+    </w:p>
+    <w:p>
+      <w:pPr>
+        <w:jc w:val="center"/>
+      </w:pPr>
+      <w:r>
+        <w:drawing>
+          <wp:inline distT="0" distB="0" distL="0" distR="0" wp14:anchorId="3B8E2738" wp14:editId="244C8250">
+            <wp:extent cx="5943600" cy="5521960"/>
+            <wp:effectExtent l="0" t="0" r="0" b="2540"/>
+            <wp:docPr id="29" name="Picture 29"/>
+            <wp:cNvGraphicFramePr>
+              <a:graphicFrameLocks xmlns:a="http://schemas.openxmlformats.org/drawingml/2006/main" noChangeAspect="1"/>
+            </wp:cNvGraphicFramePr>
+            <a:graphic xmlns:a="http://schemas.openxmlformats.org/drawingml/2006/main">
+              <a:graphicData uri="http://schemas.openxmlformats.org/drawingml/2006/picture">
+                <pic:pic xmlns:pic="http://schemas.openxmlformats.org/drawingml/2006/picture">
+                  <pic:nvPicPr>
+                    <pic:cNvPr id="1" name=""/>
+                    <pic:cNvPicPr/>
+                  </pic:nvPicPr>
+                  <pic:blipFill>
+                    <a:blip r:embed="rId34"/>
+                    <a:stretch>
+                      <a:fillRect/>
+                    </a:stretch>
+                  </pic:blipFill>
+                  <pic:spPr>
+                    <a:xfrm>
+                      <a:off x="0" y="0"/>
+                      <a:ext cx="5943600" cy="5521960"/>
+                    </a:xfrm>
+                    <a:prstGeom prst="rect">
+                      <a:avLst/>
+                    </a:prstGeom>
+                  </pic:spPr>
+                </pic:pic>
+              </a:graphicData>
+            </a:graphic>
+          </wp:inline>
+        </w:drawing>
+      </w:r>
+    </w:p>
+    <w:p>
+      <w:pPr>
+        <w:pStyle w:val="Heading4"/>
+      </w:pPr>
+      <w:proofErr w:type="spellStart"/>
+      <w:r>
+        <w:lastRenderedPageBreak/>
+        <w:t>Thiết</w:t>
+      </w:r>
+      <w:proofErr w:type="spellEnd"/>
+      <w:r>
+        <w:t xml:space="preserve"> </w:t>
+      </w:r>
+      <w:proofErr w:type="spellStart"/>
+      <w:r>
+        <w:t>kế</w:t>
+      </w:r>
+      <w:proofErr w:type="spellEnd"/>
+      <w:r>
+        <w:t xml:space="preserve"> </w:t>
+      </w:r>
+      <w:proofErr w:type="spellStart"/>
+      <w:r>
+        <w:t>bố</w:t>
+      </w:r>
+      <w:proofErr w:type="spellEnd"/>
+      <w:r>
+        <w:t xml:space="preserve"> </w:t>
+      </w:r>
+      <w:proofErr w:type="spellStart"/>
+      <w:r>
+        <w:t>cục</w:t>
+      </w:r>
+      <w:proofErr w:type="spellEnd"/>
+      <w:r>
+        <w:t xml:space="preserve"> </w:t>
+      </w:r>
+      <w:proofErr w:type="spellStart"/>
+      <w:r>
+        <w:t>trong</w:t>
+      </w:r>
+      <w:proofErr w:type="spellEnd"/>
+      <w:r>
+        <w:t xml:space="preserve"> XML</w:t>
+      </w:r>
+    </w:p>
+    <w:p>
+      <w:pPr>
+        <w:pStyle w:val="Heading5"/>
+        <w:numPr>
+          <w:ilvl w:val="0"/>
+          <w:numId w:val="27"/>
+        </w:numPr>
+      </w:pPr>
+      <w:proofErr w:type="spellStart"/>
+      <w:r>
+        <w:t>Mở</w:t>
+      </w:r>
+      <w:proofErr w:type="spellEnd"/>
+      <w:r>
+        <w:t xml:space="preserve"> </w:t>
+      </w:r>
+      <w:proofErr w:type="spellStart"/>
+      <w:r>
+        <w:t>mã</w:t>
+      </w:r>
+      <w:proofErr w:type="spellEnd"/>
+      <w:r>
+        <w:t xml:space="preserve"> XML </w:t>
+      </w:r>
+      <w:proofErr w:type="spellStart"/>
+      <w:r>
+        <w:t>cho</w:t>
+      </w:r>
+      <w:proofErr w:type="spellEnd"/>
+      <w:r>
+        <w:t xml:space="preserve"> </w:t>
+      </w:r>
+      <w:proofErr w:type="spellStart"/>
+      <w:r>
+        <w:t>bố</w:t>
+      </w:r>
+      <w:proofErr w:type="spellEnd"/>
+      <w:r>
+        <w:t xml:space="preserve"> </w:t>
+      </w:r>
+      <w:proofErr w:type="spellStart"/>
+      <w:r>
+        <w:t>cục</w:t>
+      </w:r>
+      <w:proofErr w:type="spellEnd"/>
+    </w:p>
+    <w:p>
+      <w:pPr>
+        <w:jc w:val="center"/>
+      </w:pPr>
+      <w:r>
+        <w:drawing>
+          <wp:inline distT="0" distB="0" distL="0" distR="0" wp14:anchorId="34106AF2" wp14:editId="78F6180B">
+            <wp:extent cx="5943600" cy="3879850"/>
+            <wp:effectExtent l="0" t="0" r="0" b="6350"/>
+            <wp:docPr id="30" name="Picture 30"/>
+            <wp:cNvGraphicFramePr>
+              <a:graphicFrameLocks xmlns:a="http://schemas.openxmlformats.org/drawingml/2006/main" noChangeAspect="1"/>
+            </wp:cNvGraphicFramePr>
+            <a:graphic xmlns:a="http://schemas.openxmlformats.org/drawingml/2006/main">
+              <a:graphicData uri="http://schemas.openxmlformats.org/drawingml/2006/picture">
+                <pic:pic xmlns:pic="http://schemas.openxmlformats.org/drawingml/2006/picture">
+                  <pic:nvPicPr>
+                    <pic:cNvPr id="1" name=""/>
+                    <pic:cNvPicPr/>
+                  </pic:nvPicPr>
+                  <pic:blipFill>
+                    <a:blip r:embed="rId35"/>
+                    <a:stretch>
+                      <a:fillRect/>
+                    </a:stretch>
+                  </pic:blipFill>
+                  <pic:spPr>
+                    <a:xfrm>
+                      <a:off x="0" y="0"/>
+                      <a:ext cx="5943600" cy="3879850"/>
+                    </a:xfrm>
+                    <a:prstGeom prst="rect">
+                      <a:avLst/>
+                    </a:prstGeom>
+                  </pic:spPr>
+                </pic:pic>
+              </a:graphicData>
+            </a:graphic>
+          </wp:inline>
+        </w:drawing>
+      </w:r>
+    </w:p>
+    <w:p>
+      <w:pPr>
+        <w:pStyle w:val="Heading5"/>
+      </w:pPr>
+      <w:bookmarkStart w:id="82" w:name="_Toc191252876"/>
+      <w:bookmarkStart w:id="83" w:name="_Toc191258154"/>
+      <w:bookmarkStart w:id="84" w:name="_Toc191619178"/>
+      <w:bookmarkStart w:id="85" w:name="_Toc191619244"/>
+      <w:bookmarkStart w:id="86" w:name="_Toc191619305"/>
+      <w:proofErr w:type="spellStart"/>
+      <w:r>
+        <w:t>Trích</w:t>
+      </w:r>
+      <w:proofErr w:type="spellEnd"/>
+      <w:r>
+        <w:t xml:space="preserve"> </w:t>
+      </w:r>
+      <w:proofErr w:type="spellStart"/>
+      <w:r>
+        <w:t>xuất</w:t>
+      </w:r>
+      <w:proofErr w:type="spellEnd"/>
+      <w:r>
+        <w:t xml:space="preserve"> </w:t>
+      </w:r>
+      <w:proofErr w:type="spellStart"/>
+      <w:r>
+        <w:t>tài</w:t>
+      </w:r>
+      <w:proofErr w:type="spellEnd"/>
+      <w:r>
+        <w:t xml:space="preserve"> </w:t>
+      </w:r>
+      <w:proofErr w:type="spellStart"/>
+      <w:r>
+        <w:t>nguyên</w:t>
+      </w:r>
+      <w:proofErr w:type="spellEnd"/>
+      <w:r>
+        <w:t xml:space="preserve"> </w:t>
+      </w:r>
+      <w:proofErr w:type="spellStart"/>
+      <w:r>
+        <w:t>chuỗi</w:t>
+      </w:r>
+      <w:proofErr w:type="spellEnd"/>
+    </w:p>
+    <w:p>
+      <w:pPr>
+        <w:pStyle w:val="HTMLPreformatted"/>
+        <w:shd w:val="clear" w:color="auto" w:fill="1E1F22"/>
+        <w:rPr>
+          <w:color w:val="BCBEC4"/>
+          <w:sz w:val="18"/>
+          <w:szCs w:val="18"/>
+        </w:rPr>
+      </w:pPr>
+      <w:r>
+        <w:rPr>
+          <w:color w:val="D5B778"/>
+          <w:sz w:val="18"/>
+          <w:szCs w:val="18"/>
+        </w:rPr>
+        <w:t>&lt;resources&gt;</w:t>
+      </w:r>
+      <w:r>
+        <w:rPr>
+          <w:color w:val="D5B778"/>
+          <w:sz w:val="18"/>
+          <w:szCs w:val="18"/>
+        </w:rPr>
+        <w:br/>
+        <w:t xml:space="preserve">    &lt;string </w:t>
+      </w:r>
+      <w:r>
+        <w:rPr>
+          <w:color w:val="BCBEC4"/>
+          <w:sz w:val="18"/>
+          <w:szCs w:val="18"/>
+        </w:rPr>
+        <w:t>name</w:t>
+      </w:r>
+      <w:r>
+        <w:rPr>
+          <w:color w:val="6AAB73"/>
+          <w:sz w:val="18"/>
+          <w:szCs w:val="18"/>
+        </w:rPr>
+        <w:t>="app_name"</w:t>
+      </w:r>
+      <w:r>
+        <w:rPr>
+          <w:color w:val="D5B778"/>
+          <w:sz w:val="18"/>
+          <w:szCs w:val="18"/>
+        </w:rPr>
+        <w:t>&gt;</w:t>
+      </w:r>
+      <w:r>
+        <w:rPr>
+          <w:color w:val="BCBEC4"/>
+          <w:sz w:val="18"/>
+          <w:szCs w:val="18"/>
+        </w:rPr>
+        <w:t>Hello World</w:t>
+      </w:r>
+      <w:r>
+        <w:rPr>
+          <w:color w:val="D5B778"/>
+          <w:sz w:val="18"/>
+          <w:szCs w:val="18"/>
+        </w:rPr>
+        <w:t>&lt;/string&gt;</w:t>
+      </w:r>
+      <w:r>
+        <w:rPr>
+          <w:color w:val="D5B778"/>
+          <w:sz w:val="18"/>
+          <w:szCs w:val="18"/>
+        </w:rPr>
+        <w:br/>
+        <w:t xml:space="preserve">    &lt;string </w:t>
+      </w:r>
+      <w:r>
+        <w:rPr>
+          <w:color w:val="BCBEC4"/>
+          <w:sz w:val="18"/>
+          <w:szCs w:val="18"/>
+        </w:rPr>
+        <w:t>name</w:t>
+      </w:r>
+      <w:r>
+        <w:rPr>
+          <w:color w:val="6AAB73"/>
+          <w:sz w:val="18"/>
+          <w:szCs w:val="18"/>
+        </w:rPr>
+        <w:t>="button_label_toast"</w:t>
+      </w:r>
+      <w:r>
+        <w:rPr>
+          <w:color w:val="D5B778"/>
+          <w:sz w:val="18"/>
+          <w:szCs w:val="18"/>
+        </w:rPr>
+        <w:t>&gt;</w:t>
+      </w:r>
+      <w:r>
+        <w:rPr>
+          <w:color w:val="BCBEC4"/>
+          <w:sz w:val="18"/>
+          <w:szCs w:val="18"/>
+        </w:rPr>
+        <w:t>Toast</w:t>
+      </w:r>
+      <w:r>
+        <w:rPr>
+          <w:color w:val="D5B778"/>
+          <w:sz w:val="18"/>
+          <w:szCs w:val="18"/>
+        </w:rPr>
+        <w:t>&lt;/string&gt;</w:t>
+      </w:r>
+      <w:r>
+        <w:rPr>
+          <w:color w:val="D5B778"/>
+          <w:sz w:val="18"/>
+          <w:szCs w:val="18"/>
+        </w:rPr>
+        <w:br/>
+        <w:t xml:space="preserve">    &lt;string </w:t>
+      </w:r>
+      <w:r>
+        <w:rPr>
+          <w:color w:val="BCBEC4"/>
+          <w:sz w:val="18"/>
+          <w:szCs w:val="18"/>
+        </w:rPr>
+        <w:t>name</w:t>
+      </w:r>
+      <w:r>
+        <w:rPr>
+          <w:color w:val="6AAB73"/>
+          <w:sz w:val="18"/>
+          <w:szCs w:val="18"/>
+        </w:rPr>
+        <w:t>="button_label_count"</w:t>
+      </w:r>
+      <w:r>
+        <w:rPr>
+          <w:color w:val="D5B778"/>
+          <w:sz w:val="18"/>
+          <w:szCs w:val="18"/>
+        </w:rPr>
+        <w:t>&gt;</w:t>
+      </w:r>
+      <w:r>
+        <w:rPr>
+          <w:color w:val="BCBEC4"/>
+          <w:sz w:val="18"/>
+          <w:szCs w:val="18"/>
+        </w:rPr>
+        <w:t>Count</w:t>
+      </w:r>
+      <w:r>
+        <w:rPr>
+          <w:color w:val="D5B778"/>
+          <w:sz w:val="18"/>
+          <w:szCs w:val="18"/>
+        </w:rPr>
+        <w:t>&lt;/string&gt;</w:t>
+      </w:r>
+      <w:r>
+        <w:rPr>
+          <w:color w:val="D5B778"/>
+          <w:sz w:val="18"/>
+          <w:szCs w:val="18"/>
+        </w:rPr>
+        <w:br/>
+        <w:t xml:space="preserve">    &lt;string </w:t>
+      </w:r>
+      <w:r>
+        <w:rPr>
+          <w:color w:val="BCBEC4"/>
+          <w:sz w:val="18"/>
+          <w:szCs w:val="18"/>
+        </w:rPr>
+        <w:t>name</w:t>
+      </w:r>
+      <w:r>
+        <w:rPr>
+          <w:color w:val="6AAB73"/>
+          <w:sz w:val="18"/>
+          <w:szCs w:val="18"/>
+        </w:rPr>
+        <w:t>="count_initial_value"</w:t>
+      </w:r>
+      <w:r>
+        <w:rPr>
+          <w:color w:val="D5B778"/>
+          <w:sz w:val="18"/>
+          <w:szCs w:val="18"/>
+        </w:rPr>
+        <w:t>&gt;</w:t>
+      </w:r>
+      <w:r>
+        <w:rPr>
+          <w:color w:val="BCBEC4"/>
+          <w:sz w:val="18"/>
+          <w:szCs w:val="18"/>
+        </w:rPr>
+        <w:t>0</w:t>
+      </w:r>
+      <w:r>
+        <w:rPr>
+          <w:color w:val="D5B778"/>
+          <w:sz w:val="18"/>
+          <w:szCs w:val="18"/>
+        </w:rPr>
+        <w:t>&lt;/string&gt;</w:t>
+      </w:r>
+      <w:r>
+        <w:rPr>
+          <w:color w:val="D5B778"/>
+          <w:sz w:val="18"/>
+          <w:szCs w:val="18"/>
+        </w:rPr>
+        <w:br/>
+        <w:t>&lt;/resources&gt;</w:t>
+      </w:r>
+    </w:p>
+    <w:p/>
+    <w:p>
+      <w:pPr>
+        <w:pStyle w:val="HTMLPreformatted"/>
+        <w:shd w:val="clear" w:color="auto" w:fill="1E1F22"/>
+        <w:rPr>
+          <w:color w:val="BCBEC4"/>
+          <w:sz w:val="18"/>
+          <w:szCs w:val="18"/>
+        </w:rPr>
+      </w:pPr>
+      <w:r>
+        <w:rPr>
+          <w:color w:val="D5B778"/>
+          <w:sz w:val="18"/>
+          <w:szCs w:val="18"/>
+        </w:rPr>
+        <w:t>&lt;resources&gt;</w:t>
+      </w:r>
+      <w:r>
+        <w:rPr>
+          <w:color w:val="D5B778"/>
+          <w:sz w:val="18"/>
+          <w:szCs w:val="18"/>
+        </w:rPr>
+        <w:br/>
+        <w:t xml:space="preserve">    &lt;string </w:t>
+      </w:r>
+      <w:r>
+        <w:rPr>
+          <w:color w:val="BCBEC4"/>
+          <w:sz w:val="18"/>
+          <w:szCs w:val="18"/>
+        </w:rPr>
+        <w:t>name</w:t>
+      </w:r>
+      <w:r>
+        <w:rPr>
+          <w:color w:val="6AAB73"/>
+          <w:sz w:val="18"/>
+          <w:szCs w:val="18"/>
+        </w:rPr>
+        <w:t>="app_name"</w:t>
+      </w:r>
+      <w:r>
+        <w:rPr>
+          <w:color w:val="D5B778"/>
+          <w:sz w:val="18"/>
+          <w:szCs w:val="18"/>
+        </w:rPr>
+        <w:t>&gt;</w:t>
+      </w:r>
+      <w:r>
+        <w:rPr>
+          <w:color w:val="BCBEC4"/>
+          <w:sz w:val="18"/>
+          <w:szCs w:val="18"/>
+        </w:rPr>
+        <w:t>Hello World</w:t>
+      </w:r>
+      <w:r>
+        <w:rPr>
+          <w:color w:val="D5B778"/>
+          <w:sz w:val="18"/>
+          <w:szCs w:val="18"/>
+        </w:rPr>
+        <w:t>&lt;/string&gt;</w:t>
+      </w:r>
+      <w:r>
+        <w:rPr>
+          <w:color w:val="D5B778"/>
+          <w:sz w:val="18"/>
+          <w:szCs w:val="18"/>
+        </w:rPr>
+        <w:br/>
+        <w:t xml:space="preserve">    &lt;string </w:t>
+      </w:r>
+      <w:r>
+        <w:rPr>
+          <w:color w:val="BCBEC4"/>
+          <w:sz w:val="18"/>
+          <w:szCs w:val="18"/>
+        </w:rPr>
+        <w:t>name</w:t>
+      </w:r>
+      <w:r>
+        <w:rPr>
+          <w:color w:val="6AAB73"/>
+          <w:sz w:val="18"/>
+          <w:szCs w:val="18"/>
+        </w:rPr>
+        <w:t>="button_label_toast"</w:t>
+      </w:r>
+      <w:r>
+        <w:rPr>
+          <w:color w:val="D5B778"/>
+          <w:sz w:val="18"/>
+          <w:szCs w:val="18"/>
+        </w:rPr>
+        <w:t>&gt;</w:t>
+      </w:r>
+      <w:r>
+        <w:rPr>
+          <w:color w:val="BCBEC4"/>
+          <w:sz w:val="18"/>
+          <w:szCs w:val="18"/>
+        </w:rPr>
+        <w:t>Toast</w:t>
+      </w:r>
+      <w:r>
+        <w:rPr>
+          <w:color w:val="D5B778"/>
+          <w:sz w:val="18"/>
+          <w:szCs w:val="18"/>
+        </w:rPr>
+        <w:t>&lt;/string&gt;</w:t>
+      </w:r>
+      <w:r>
+        <w:rPr>
+          <w:color w:val="D5B778"/>
+          <w:sz w:val="18"/>
+          <w:szCs w:val="18"/>
+        </w:rPr>
+        <w:br/>
+        <w:t xml:space="preserve">    &lt;string </w:t>
+      </w:r>
+      <w:r>
+        <w:rPr>
+          <w:color w:val="BCBEC4"/>
+          <w:sz w:val="18"/>
+          <w:szCs w:val="18"/>
+        </w:rPr>
+        <w:t>name</w:t>
+      </w:r>
+      <w:r>
+        <w:rPr>
+          <w:color w:val="6AAB73"/>
+          <w:sz w:val="18"/>
+          <w:szCs w:val="18"/>
+        </w:rPr>
+        <w:t>="button_label_count"</w:t>
+      </w:r>
+      <w:r>
+        <w:rPr>
+          <w:color w:val="D5B778"/>
+          <w:sz w:val="18"/>
+          <w:szCs w:val="18"/>
+        </w:rPr>
+        <w:t>&gt;</w:t>
+      </w:r>
+      <w:r>
+        <w:rPr>
+          <w:color w:val="BCBEC4"/>
+          <w:sz w:val="18"/>
+          <w:szCs w:val="18"/>
+        </w:rPr>
+        <w:t>Count</w:t>
+      </w:r>
+      <w:r>
+        <w:rPr>
+          <w:color w:val="D5B778"/>
+          <w:sz w:val="18"/>
+          <w:szCs w:val="18"/>
+        </w:rPr>
+        <w:t>&lt;/string&gt;</w:t>
+      </w:r>
+      <w:r>
+        <w:rPr>
+          <w:color w:val="D5B778"/>
+          <w:sz w:val="18"/>
+          <w:szCs w:val="18"/>
+        </w:rPr>
+        <w:br/>
+        <w:t xml:space="preserve">    &lt;string </w:t>
+      </w:r>
+      <w:r>
+        <w:rPr>
+          <w:color w:val="BCBEC4"/>
+          <w:sz w:val="18"/>
+          <w:szCs w:val="18"/>
+        </w:rPr>
+        <w:t>name</w:t>
+      </w:r>
+      <w:r>
+        <w:rPr>
+          <w:color w:val="6AAB73"/>
+          <w:sz w:val="18"/>
+          <w:szCs w:val="18"/>
+        </w:rPr>
+        <w:t>="count_initial_value"</w:t>
+      </w:r>
+      <w:r>
+        <w:rPr>
+          <w:color w:val="D5B778"/>
+          <w:sz w:val="18"/>
+          <w:szCs w:val="18"/>
+        </w:rPr>
+        <w:t>&gt;</w:t>
+      </w:r>
+      <w:r>
+        <w:rPr>
+          <w:color w:val="BCBEC4"/>
+          <w:sz w:val="18"/>
+          <w:szCs w:val="18"/>
+        </w:rPr>
+        <w:t>0</w:t>
+      </w:r>
+      <w:r>
+        <w:rPr>
+          <w:color w:val="D5B778"/>
+          <w:sz w:val="18"/>
+          <w:szCs w:val="18"/>
+        </w:rPr>
+        <w:t>&lt;/string&gt;</w:t>
+      </w:r>
+      <w:r>
+        <w:rPr>
+          <w:color w:val="D5B778"/>
+          <w:sz w:val="18"/>
+          <w:szCs w:val="18"/>
+        </w:rPr>
+        <w:br/>
+        <w:t xml:space="preserve">    &lt;string </w:t>
+      </w:r>
+      <w:r>
+        <w:rPr>
+          <w:color w:val="BCBEC4"/>
+          <w:sz w:val="18"/>
+          <w:szCs w:val="18"/>
+        </w:rPr>
+        <w:t>name</w:t>
+      </w:r>
+      <w:r>
+        <w:rPr>
+          <w:color w:val="6AAB73"/>
+          <w:sz w:val="18"/>
+          <w:szCs w:val="18"/>
+        </w:rPr>
+        <w:t>="toast_message"</w:t>
+      </w:r>
+      <w:r>
+        <w:rPr>
+          <w:color w:val="D5B778"/>
+          <w:sz w:val="18"/>
+          <w:szCs w:val="18"/>
+        </w:rPr>
+        <w:t>&gt;</w:t>
+      </w:r>
+      <w:r>
+        <w:rPr>
+          <w:color w:val="BCBEC4"/>
+          <w:sz w:val="18"/>
+          <w:szCs w:val="18"/>
+        </w:rPr>
+        <w:t>Hello Toast!</w:t>
+      </w:r>
+      <w:r>
+        <w:rPr>
+          <w:color w:val="D5B778"/>
+          <w:sz w:val="18"/>
+          <w:szCs w:val="18"/>
+        </w:rPr>
+        <w:t>&lt;/string&gt;</w:t>
+      </w:r>
+      <w:r>
+        <w:rPr>
+          <w:color w:val="D5B778"/>
+          <w:sz w:val="18"/>
+          <w:szCs w:val="18"/>
+        </w:rPr>
+        <w:br/>
+        <w:t>&lt;/resources&gt;</w:t>
+      </w:r>
+    </w:p>
+    <w:p>
+      <w:pPr>
+        <w:pStyle w:val="Heading4"/>
+      </w:pPr>
+      <w:proofErr w:type="spellStart"/>
+      <w:r>
+        <w:t>Thêm</w:t>
+      </w:r>
+      <w:proofErr w:type="spellEnd"/>
+      <w:r>
+        <w:t xml:space="preserve"> </w:t>
+      </w:r>
+      <w:proofErr w:type="spellStart"/>
+      <w:r>
+        <w:t>bộ</w:t>
+      </w:r>
+      <w:proofErr w:type="spellEnd"/>
+      <w:r>
+        <w:t xml:space="preserve"> </w:t>
+      </w:r>
+      <w:proofErr w:type="spellStart"/>
+      <w:r>
+        <w:t>điều</w:t>
+      </w:r>
+      <w:proofErr w:type="spellEnd"/>
+      <w:r>
+        <w:t xml:space="preserve"> </w:t>
+      </w:r>
+      <w:proofErr w:type="spellStart"/>
+      <w:r>
+        <w:t>khiển</w:t>
+      </w:r>
+      <w:proofErr w:type="spellEnd"/>
+      <w:r>
+        <w:t xml:space="preserve"> </w:t>
+      </w:r>
+      <w:proofErr w:type="spellStart"/>
+      <w:r>
+        <w:t>onClick</w:t>
+      </w:r>
+      <w:proofErr w:type="spellEnd"/>
+      <w:r>
+        <w:t xml:space="preserve"> </w:t>
+      </w:r>
+      <w:proofErr w:type="spellStart"/>
+      <w:r>
+        <w:t>cho</w:t>
+      </w:r>
+      <w:proofErr w:type="spellEnd"/>
+      <w:r>
+        <w:t xml:space="preserve"> </w:t>
+      </w:r>
+      <w:proofErr w:type="spellStart"/>
+      <w:r>
+        <w:t>nút</w:t>
+      </w:r>
+      <w:proofErr w:type="spellEnd"/>
+    </w:p>
+    <w:p>
+      <w:pPr>
+        <w:pStyle w:val="Heading5"/>
+        <w:numPr>
+          <w:ilvl w:val="0"/>
+          <w:numId w:val="28"/>
+        </w:numPr>
+      </w:pPr>
+      <w:proofErr w:type="spellStart"/>
+      <w:r>
+        <w:t>Thêm</w:t>
+      </w:r>
+      <w:proofErr w:type="spellEnd"/>
+      <w:r>
+        <w:t xml:space="preserve"> </w:t>
+      </w:r>
+      <w:proofErr w:type="spellStart"/>
+      <w:r>
+        <w:t>thuộc</w:t>
+      </w:r>
+      <w:proofErr w:type="spellEnd"/>
+      <w:r>
+        <w:t xml:space="preserve"> </w:t>
+      </w:r>
+      <w:proofErr w:type="spellStart"/>
+      <w:r>
+        <w:t>tính</w:t>
+      </w:r>
+      <w:proofErr w:type="spellEnd"/>
+      <w:r>
+        <w:t xml:space="preserve"> </w:t>
+      </w:r>
+      <w:proofErr w:type="spellStart"/>
+      <w:r>
+        <w:t>onClick</w:t>
+      </w:r>
+      <w:proofErr w:type="spellEnd"/>
+      <w:r>
+        <w:t xml:space="preserve"> </w:t>
+      </w:r>
+      <w:proofErr w:type="spellStart"/>
+      <w:r>
+        <w:t>và</w:t>
+      </w:r>
+      <w:proofErr w:type="spellEnd"/>
+      <w:r>
+        <w:t xml:space="preserve"> </w:t>
+      </w:r>
+      <w:proofErr w:type="spellStart"/>
+      <w:r>
+        <w:t>bộ</w:t>
+      </w:r>
+      <w:proofErr w:type="spellEnd"/>
+      <w:r>
+        <w:t xml:space="preserve"> </w:t>
+      </w:r>
+      <w:proofErr w:type="spellStart"/>
+      <w:r>
+        <w:t>điều</w:t>
+      </w:r>
+      <w:proofErr w:type="spellEnd"/>
+      <w:r>
+        <w:t xml:space="preserve"> </w:t>
+      </w:r>
+      <w:proofErr w:type="spellStart"/>
+      <w:r>
+        <w:t>khiển</w:t>
+      </w:r>
+      <w:proofErr w:type="spellEnd"/>
+      <w:r>
+        <w:t xml:space="preserve"> </w:t>
+      </w:r>
+      <w:proofErr w:type="spellStart"/>
+      <w:r>
+        <w:t>cho</w:t>
+      </w:r>
+      <w:proofErr w:type="spellEnd"/>
+      <w:r>
+        <w:t xml:space="preserve"> </w:t>
+      </w:r>
+      <w:proofErr w:type="spellStart"/>
+      <w:r>
+        <w:t>mỗi</w:t>
+      </w:r>
+      <w:proofErr w:type="spellEnd"/>
+      <w:r>
+        <w:t xml:space="preserve"> </w:t>
+      </w:r>
+      <w:proofErr w:type="spellStart"/>
+      <w:r>
+        <w:t>nút</w:t>
+      </w:r>
+      <w:proofErr w:type="spellEnd"/>
+    </w:p>
+    <w:p>
+      <w:pPr>
+        <w:pStyle w:val="HTMLPreformatted"/>
+        <w:shd w:val="clear" w:color="auto" w:fill="1E1F22"/>
+        <w:rPr>
+          <w:color w:val="BCBEC4"/>
+          <w:sz w:val="18"/>
+          <w:szCs w:val="18"/>
+        </w:rPr>
+      </w:pPr>
+      <w:r>
+        <w:rPr>
+          <w:color w:val="C77DBB"/>
+          <w:sz w:val="18"/>
+          <w:szCs w:val="18"/>
+        </w:rPr>
+        <w:t>android</w:t>
+      </w:r>
+      <w:r>
+        <w:rPr>
+          <w:color w:val="BCBEC4"/>
+          <w:sz w:val="18"/>
+          <w:szCs w:val="18"/>
+        </w:rPr>
+        <w:t>:onClick</w:t>
+      </w:r>
+      <w:r>
+        <w:rPr>
+          <w:color w:val="6AAB73"/>
+          <w:sz w:val="18"/>
+          <w:szCs w:val="18"/>
+        </w:rPr>
+        <w:t xml:space="preserve">="showToast" </w:t>
+      </w:r>
+      <w:r>
+        <w:rPr>
+          <w:color w:val="D5B778"/>
+          <w:sz w:val="18"/>
+          <w:szCs w:val="18"/>
+        </w:rPr>
+        <w:t>/&gt;</w:t>
+      </w:r>
+    </w:p>
+    <w:p/>
+    <w:p>
+      <w:pPr>
+        <w:pStyle w:val="HTMLPreformatted"/>
+        <w:shd w:val="clear" w:color="auto" w:fill="1E1F22"/>
+        <w:rPr>
+          <w:color w:val="BCBEC4"/>
+          <w:sz w:val="18"/>
+          <w:szCs w:val="18"/>
+        </w:rPr>
+      </w:pPr>
+      <w:r>
+        <w:rPr>
+          <w:color w:val="C77DBB"/>
+          <w:sz w:val="18"/>
+          <w:szCs w:val="18"/>
+        </w:rPr>
+        <w:t>android</w:t>
+      </w:r>
+      <w:r>
+        <w:rPr>
+          <w:color w:val="BCBEC4"/>
+          <w:sz w:val="18"/>
+          <w:szCs w:val="18"/>
+        </w:rPr>
+        <w:t>:onClick</w:t>
+      </w:r>
+      <w:r>
+        <w:rPr>
+          <w:color w:val="6AAB73"/>
+          <w:sz w:val="18"/>
+          <w:szCs w:val="18"/>
+        </w:rPr>
+        <w:t>="countUp"</w:t>
+      </w:r>
+      <w:r>
+        <w:rPr>
+          <w:color w:val="D5B778"/>
+          <w:sz w:val="18"/>
+          <w:szCs w:val="18"/>
+        </w:rPr>
+        <w:t>/&gt;</w:t>
+      </w:r>
+    </w:p>
+    <w:p>
+      <w:pPr>
+        <w:pStyle w:val="HTMLPreformatted"/>
+        <w:shd w:val="clear" w:color="auto" w:fill="1E1F22"/>
+        <w:rPr>
+          <w:color w:val="BCBEC4"/>
+          <w:sz w:val="18"/>
+          <w:szCs w:val="18"/>
+        </w:rPr>
+      </w:pPr>
+      <w:r>
+        <w:rPr>
+          <w:color w:val="D5B778"/>
+          <w:sz w:val="18"/>
+          <w:szCs w:val="18"/>
+        </w:rPr>
+        <w:lastRenderedPageBreak/>
+        <w:t>&lt;?</w:t>
+      </w:r>
+      <w:r>
+        <w:rPr>
+          <w:color w:val="BCBEC4"/>
+          <w:sz w:val="18"/>
+          <w:szCs w:val="18"/>
+        </w:rPr>
+        <w:t>xml version</w:t>
+      </w:r>
+      <w:r>
+        <w:rPr>
+          <w:color w:val="6AAB73"/>
+          <w:sz w:val="18"/>
+          <w:szCs w:val="18"/>
+        </w:rPr>
+        <w:t xml:space="preserve">="1.0" </w:t>
+      </w:r>
+      <w:r>
+        <w:rPr>
+          <w:color w:val="BCBEC4"/>
+          <w:sz w:val="18"/>
+          <w:szCs w:val="18"/>
+        </w:rPr>
+        <w:t>encoding</w:t>
+      </w:r>
+      <w:r>
+        <w:rPr>
+          <w:color w:val="6AAB73"/>
+          <w:sz w:val="18"/>
+          <w:szCs w:val="18"/>
+        </w:rPr>
+        <w:t>="utf-8"</w:t>
+      </w:r>
+      <w:r>
+        <w:rPr>
+          <w:color w:val="D5B778"/>
+          <w:sz w:val="18"/>
+          <w:szCs w:val="18"/>
+        </w:rPr>
+        <w:t>?&gt;</w:t>
+      </w:r>
+      <w:r>
+        <w:rPr>
+          <w:color w:val="D5B778"/>
+          <w:sz w:val="18"/>
+          <w:szCs w:val="18"/>
+        </w:rPr>
+        <w:br/>
+        <w:t xml:space="preserve">&lt;androidx.constraintlayout.widget.ConstraintLayout </w:t>
+      </w:r>
+      <w:r>
+        <w:rPr>
+          <w:color w:val="BCBEC4"/>
+          <w:sz w:val="18"/>
+          <w:szCs w:val="18"/>
+        </w:rPr>
+        <w:t>xmlns:</w:t>
+      </w:r>
+      <w:r>
+        <w:rPr>
+          <w:color w:val="C77DBB"/>
+          <w:sz w:val="18"/>
+          <w:szCs w:val="18"/>
+        </w:rPr>
+        <w:t>android</w:t>
+      </w:r>
+      <w:r>
+        <w:rPr>
+          <w:color w:val="6AAB73"/>
+          <w:sz w:val="18"/>
+          <w:szCs w:val="18"/>
+        </w:rPr>
+        <w:t>="http://schemas.android.com/apk/res/android"</w:t>
+      </w:r>
+      <w:r>
+        <w:rPr>
+          <w:color w:val="6AAB73"/>
+          <w:sz w:val="18"/>
+          <w:szCs w:val="18"/>
+        </w:rPr>
+        <w:br/>
+        <w:t xml:space="preserve">    </w:t>
+      </w:r>
+      <w:r>
+        <w:rPr>
+          <w:color w:val="BCBEC4"/>
+          <w:sz w:val="18"/>
+          <w:szCs w:val="18"/>
+        </w:rPr>
+        <w:t>xmlns:</w:t>
+      </w:r>
+      <w:r>
+        <w:rPr>
+          <w:color w:val="C77DBB"/>
+          <w:sz w:val="18"/>
+          <w:szCs w:val="18"/>
+        </w:rPr>
+        <w:t>app</w:t>
+      </w:r>
+      <w:r>
+        <w:rPr>
+          <w:color w:val="6AAB73"/>
+          <w:sz w:val="18"/>
+          <w:szCs w:val="18"/>
+        </w:rPr>
+        <w:t>="http://schemas.android.com/apk/res-auto"</w:t>
+      </w:r>
+      <w:r>
+        <w:rPr>
+          <w:color w:val="6AAB73"/>
+          <w:sz w:val="18"/>
+          <w:szCs w:val="18"/>
+        </w:rPr>
+        <w:br/>
+        <w:t xml:space="preserve">    </w:t>
+      </w:r>
+      <w:r>
+        <w:rPr>
+          <w:color w:val="BCBEC4"/>
+          <w:sz w:val="18"/>
+          <w:szCs w:val="18"/>
+        </w:rPr>
+        <w:t>xmlns:</w:t>
+      </w:r>
+      <w:r>
+        <w:rPr>
+          <w:color w:val="C77DBB"/>
+          <w:sz w:val="18"/>
+          <w:szCs w:val="18"/>
+        </w:rPr>
+        <w:t>tools</w:t>
+      </w:r>
+      <w:r>
+        <w:rPr>
+          <w:color w:val="6AAB73"/>
+          <w:sz w:val="18"/>
+          <w:szCs w:val="18"/>
+        </w:rPr>
+        <w:t>="http://schemas.android.com/tools"</w:t>
+      </w:r>
+      <w:r>
+        <w:rPr>
+          <w:color w:val="6AAB73"/>
+          <w:sz w:val="18"/>
+          <w:szCs w:val="18"/>
+        </w:rPr>
+        <w:br/>
+        <w:t xml:space="preserve">    </w:t>
+      </w:r>
+      <w:r>
+        <w:rPr>
+          <w:color w:val="C77DBB"/>
+          <w:sz w:val="18"/>
+          <w:szCs w:val="18"/>
+        </w:rPr>
+        <w:t>android</w:t>
+      </w:r>
+      <w:r>
+        <w:rPr>
+          <w:color w:val="BCBEC4"/>
+          <w:sz w:val="18"/>
+          <w:szCs w:val="18"/>
+        </w:rPr>
+        <w:t>:id</w:t>
+      </w:r>
+      <w:r>
+        <w:rPr>
+          <w:color w:val="6AAB73"/>
+          <w:sz w:val="18"/>
+          <w:szCs w:val="18"/>
+        </w:rPr>
+        <w:t>="@+id/main"</w:t>
+      </w:r>
+      <w:r>
+        <w:rPr>
+          <w:color w:val="6AAB73"/>
+          <w:sz w:val="18"/>
+          <w:szCs w:val="18"/>
+        </w:rPr>
+        <w:br/>
+        <w:t xml:space="preserve">    </w:t>
+      </w:r>
+      <w:r>
+        <w:rPr>
+          <w:color w:val="C77DBB"/>
+          <w:sz w:val="18"/>
+          <w:szCs w:val="18"/>
+        </w:rPr>
+        <w:t>android</w:t>
+      </w:r>
+      <w:r>
+        <w:rPr>
+          <w:color w:val="BCBEC4"/>
+          <w:sz w:val="18"/>
+          <w:szCs w:val="18"/>
+        </w:rPr>
+        <w:t>:layout_width</w:t>
+      </w:r>
+      <w:r>
+        <w:rPr>
+          <w:color w:val="6AAB73"/>
+          <w:sz w:val="18"/>
+          <w:szCs w:val="18"/>
+        </w:rPr>
+        <w:t>="match_parent"</w:t>
+      </w:r>
+      <w:r>
+        <w:rPr>
+          <w:color w:val="6AAB73"/>
+          <w:sz w:val="18"/>
+          <w:szCs w:val="18"/>
+        </w:rPr>
+        <w:br/>
+        <w:t xml:space="preserve">    </w:t>
+      </w:r>
+      <w:r>
+        <w:rPr>
+          <w:color w:val="C77DBB"/>
+          <w:sz w:val="18"/>
+          <w:szCs w:val="18"/>
+        </w:rPr>
+        <w:t>android</w:t>
+      </w:r>
+      <w:r>
+        <w:rPr>
+          <w:color w:val="BCBEC4"/>
+          <w:sz w:val="18"/>
+          <w:szCs w:val="18"/>
+        </w:rPr>
+        <w:t>:layout_height</w:t>
+      </w:r>
+      <w:r>
+        <w:rPr>
+          <w:color w:val="6AAB73"/>
+          <w:sz w:val="18"/>
+          <w:szCs w:val="18"/>
+        </w:rPr>
+        <w:t>="match_parent"</w:t>
+      </w:r>
+      <w:r>
+        <w:rPr>
+          <w:color w:val="6AAB73"/>
+          <w:sz w:val="18"/>
+          <w:szCs w:val="18"/>
+        </w:rPr>
+        <w:br/>
+        <w:t xml:space="preserve">    </w:t>
+      </w:r>
+      <w:r>
+        <w:rPr>
+          <w:color w:val="C77DBB"/>
+          <w:sz w:val="18"/>
+          <w:szCs w:val="18"/>
+        </w:rPr>
+        <w:t>tools</w:t>
+      </w:r>
+      <w:r>
+        <w:rPr>
+          <w:color w:val="BCBEC4"/>
+          <w:sz w:val="18"/>
+          <w:szCs w:val="18"/>
+        </w:rPr>
+        <w:t>:context</w:t>
+      </w:r>
+      <w:r>
+        <w:rPr>
+          <w:color w:val="6AAB73"/>
+          <w:sz w:val="18"/>
+          <w:szCs w:val="18"/>
+        </w:rPr>
+        <w:t xml:space="preserve">=".MainActivity" </w:t>
+      </w:r>
+      <w:r>
+        <w:rPr>
+          <w:color w:val="D5B778"/>
+          <w:sz w:val="18"/>
+          <w:szCs w:val="18"/>
+        </w:rPr>
+        <w:t>&gt;</w:t>
+      </w:r>
+      <w:r>
+        <w:rPr>
+          <w:color w:val="D5B778"/>
+          <w:sz w:val="18"/>
+          <w:szCs w:val="18"/>
+        </w:rPr>
+        <w:br/>
+      </w:r>
+      <w:r>
+        <w:rPr>
+          <w:color w:val="D5B778"/>
+          <w:sz w:val="18"/>
+          <w:szCs w:val="18"/>
+        </w:rPr>
+        <w:br/>
+        <w:t xml:space="preserve">    &lt;Button</w:t>
+      </w:r>
+      <w:r>
+        <w:rPr>
+          <w:color w:val="D5B778"/>
+          <w:sz w:val="18"/>
+          <w:szCs w:val="18"/>
+        </w:rPr>
+        <w:br/>
+        <w:t xml:space="preserve">        </w:t>
+      </w:r>
+      <w:r>
+        <w:rPr>
+          <w:color w:val="C77DBB"/>
+          <w:sz w:val="18"/>
+          <w:szCs w:val="18"/>
+        </w:rPr>
+        <w:t>android</w:t>
+      </w:r>
+      <w:r>
+        <w:rPr>
+          <w:color w:val="BCBEC4"/>
+          <w:sz w:val="18"/>
+          <w:szCs w:val="18"/>
+        </w:rPr>
+        <w:t>:id</w:t>
+      </w:r>
+      <w:r>
+        <w:rPr>
+          <w:color w:val="6AAB73"/>
+          <w:sz w:val="18"/>
+          <w:szCs w:val="18"/>
+        </w:rPr>
+        <w:t>="@+id/btn_count"</w:t>
+      </w:r>
+      <w:r>
+        <w:rPr>
+          <w:color w:val="6AAB73"/>
+          <w:sz w:val="18"/>
+          <w:szCs w:val="18"/>
+        </w:rPr>
+        <w:br/>
+        <w:t xml:space="preserve">        </w:t>
+      </w:r>
+      <w:r>
+        <w:rPr>
+          <w:color w:val="C77DBB"/>
+          <w:sz w:val="18"/>
+          <w:szCs w:val="18"/>
+        </w:rPr>
+        <w:t>android</w:t>
+      </w:r>
+      <w:r>
+        <w:rPr>
+          <w:color w:val="BCBEC4"/>
+          <w:sz w:val="18"/>
+          <w:szCs w:val="18"/>
+        </w:rPr>
+        <w:t>:layout_width</w:t>
+      </w:r>
+      <w:r>
+        <w:rPr>
+          <w:color w:val="6AAB73"/>
+          <w:sz w:val="18"/>
+          <w:szCs w:val="18"/>
+        </w:rPr>
+        <w:t>="0dp"</w:t>
+      </w:r>
+      <w:r>
+        <w:rPr>
+          <w:color w:val="6AAB73"/>
+          <w:sz w:val="18"/>
+          <w:szCs w:val="18"/>
+        </w:rPr>
+        <w:br/>
+        <w:t xml:space="preserve">        </w:t>
+      </w:r>
+      <w:r>
+        <w:rPr>
+          <w:color w:val="C77DBB"/>
+          <w:sz w:val="18"/>
+          <w:szCs w:val="18"/>
+        </w:rPr>
+        <w:t>android</w:t>
+      </w:r>
+      <w:r>
+        <w:rPr>
+          <w:color w:val="BCBEC4"/>
+          <w:sz w:val="18"/>
+          <w:szCs w:val="18"/>
+        </w:rPr>
+        <w:t>:layout_height</w:t>
+      </w:r>
+      <w:r>
+        <w:rPr>
+          <w:color w:val="6AAB73"/>
+          <w:sz w:val="18"/>
+          <w:szCs w:val="18"/>
+        </w:rPr>
+        <w:t>="wrap_content"</w:t>
+      </w:r>
+      <w:r>
+        <w:rPr>
+          <w:color w:val="6AAB73"/>
+          <w:sz w:val="18"/>
+          <w:szCs w:val="18"/>
+        </w:rPr>
+        <w:br/>
+        <w:t xml:space="preserve">        </w:t>
+      </w:r>
+      <w:r>
+        <w:rPr>
+          <w:color w:val="C77DBB"/>
+          <w:sz w:val="18"/>
+          <w:szCs w:val="18"/>
+        </w:rPr>
+        <w:t>android</w:t>
+      </w:r>
+      <w:r>
+        <w:rPr>
+          <w:color w:val="BCBEC4"/>
+          <w:sz w:val="18"/>
+          <w:szCs w:val="18"/>
+        </w:rPr>
+        <w:t>:layout_marginBottom</w:t>
+      </w:r>
+      <w:r>
+        <w:rPr>
+          <w:color w:val="6AAB73"/>
+          <w:sz w:val="18"/>
+          <w:szCs w:val="18"/>
+        </w:rPr>
+        <w:t>="16dp"</w:t>
+      </w:r>
+      <w:r>
+        <w:rPr>
+          <w:color w:val="6AAB73"/>
+          <w:sz w:val="18"/>
+          <w:szCs w:val="18"/>
+        </w:rPr>
+        <w:br/>
+        <w:t xml:space="preserve">        </w:t>
+      </w:r>
+      <w:r>
+        <w:rPr>
+          <w:color w:val="C77DBB"/>
+          <w:sz w:val="18"/>
+          <w:szCs w:val="18"/>
+        </w:rPr>
+        <w:t>android</w:t>
+      </w:r>
+      <w:r>
+        <w:rPr>
+          <w:color w:val="BCBEC4"/>
+          <w:sz w:val="18"/>
+          <w:szCs w:val="18"/>
+        </w:rPr>
+        <w:t>:text</w:t>
+      </w:r>
+      <w:r>
+        <w:rPr>
+          <w:color w:val="6AAB73"/>
+          <w:sz w:val="18"/>
+          <w:szCs w:val="18"/>
+        </w:rPr>
+        <w:t>="@string/button_label_count"</w:t>
+      </w:r>
+      <w:r>
+        <w:rPr>
+          <w:color w:val="6AAB73"/>
+          <w:sz w:val="18"/>
+          <w:szCs w:val="18"/>
+        </w:rPr>
+        <w:br/>
+        <w:t xml:space="preserve">        </w:t>
+      </w:r>
+      <w:r>
+        <w:rPr>
+          <w:color w:val="C77DBB"/>
+          <w:sz w:val="18"/>
+          <w:szCs w:val="18"/>
+        </w:rPr>
+        <w:t>app</w:t>
+      </w:r>
+      <w:r>
+        <w:rPr>
+          <w:color w:val="BCBEC4"/>
+          <w:sz w:val="18"/>
+          <w:szCs w:val="18"/>
+        </w:rPr>
+        <w:t>:layout_constraintBottom_toBottomOf</w:t>
+      </w:r>
+      <w:r>
+        <w:rPr>
+          <w:color w:val="6AAB73"/>
+          <w:sz w:val="18"/>
+          <w:szCs w:val="18"/>
+        </w:rPr>
+        <w:t>="parent"</w:t>
+      </w:r>
+      <w:r>
+        <w:rPr>
+          <w:color w:val="6AAB73"/>
+          <w:sz w:val="18"/>
+          <w:szCs w:val="18"/>
+        </w:rPr>
+        <w:br/>
+        <w:t xml:space="preserve">        </w:t>
+      </w:r>
+      <w:r>
+        <w:rPr>
+          <w:color w:val="C77DBB"/>
+          <w:sz w:val="18"/>
+          <w:szCs w:val="18"/>
+        </w:rPr>
+        <w:t>app</w:t>
+      </w:r>
+      <w:r>
+        <w:rPr>
+          <w:color w:val="BCBEC4"/>
+          <w:sz w:val="18"/>
+          <w:szCs w:val="18"/>
+        </w:rPr>
+        <w:t>:layout_constraintEnd_toEndOf</w:t>
+      </w:r>
+      <w:r>
+        <w:rPr>
+          <w:color w:val="6AAB73"/>
+          <w:sz w:val="18"/>
+          <w:szCs w:val="18"/>
+        </w:rPr>
+        <w:t>="parent"</w:t>
+      </w:r>
+      <w:r>
+        <w:rPr>
+          <w:color w:val="6AAB73"/>
+          <w:sz w:val="18"/>
+          <w:szCs w:val="18"/>
+        </w:rPr>
+        <w:br/>
+        <w:t xml:space="preserve">        </w:t>
+      </w:r>
+      <w:r>
+        <w:rPr>
+          <w:color w:val="C77DBB"/>
+          <w:sz w:val="18"/>
+          <w:szCs w:val="18"/>
+        </w:rPr>
+        <w:t>app</w:t>
+      </w:r>
+      <w:r>
+        <w:rPr>
+          <w:color w:val="BCBEC4"/>
+          <w:sz w:val="18"/>
+          <w:szCs w:val="18"/>
+        </w:rPr>
+        <w:t>:layout_constraintStart_toStartOf</w:t>
+      </w:r>
+      <w:r>
+        <w:rPr>
+          <w:color w:val="6AAB73"/>
+          <w:sz w:val="18"/>
+          <w:szCs w:val="18"/>
+        </w:rPr>
+        <w:t>="parent"</w:t>
+      </w:r>
+      <w:r>
+        <w:rPr>
+          <w:color w:val="6AAB73"/>
+          <w:sz w:val="18"/>
+          <w:szCs w:val="18"/>
+        </w:rPr>
+        <w:br/>
+        <w:t xml:space="preserve">        </w:t>
+      </w:r>
+      <w:r>
+        <w:rPr>
+          <w:color w:val="C77DBB"/>
+          <w:sz w:val="18"/>
+          <w:szCs w:val="18"/>
+        </w:rPr>
+        <w:t>android</w:t>
+      </w:r>
+      <w:r>
+        <w:rPr>
+          <w:color w:val="BCBEC4"/>
+          <w:sz w:val="18"/>
+          <w:szCs w:val="18"/>
+        </w:rPr>
+        <w:t>:onClick</w:t>
+      </w:r>
+      <w:r>
+        <w:rPr>
+          <w:color w:val="6AAB73"/>
+          <w:sz w:val="18"/>
+          <w:szCs w:val="18"/>
+        </w:rPr>
+        <w:t>="countUp"</w:t>
+      </w:r>
+      <w:r>
+        <w:rPr>
+          <w:color w:val="D5B778"/>
+          <w:sz w:val="18"/>
+          <w:szCs w:val="18"/>
+        </w:rPr>
+        <w:t>/&gt;</w:t>
+      </w:r>
+      <w:r>
+        <w:rPr>
+          <w:color w:val="D5B778"/>
+          <w:sz w:val="18"/>
+          <w:szCs w:val="18"/>
+        </w:rPr>
+        <w:br/>
+      </w:r>
+      <w:r>
+        <w:rPr>
+          <w:color w:val="D5B778"/>
+          <w:sz w:val="18"/>
+          <w:szCs w:val="18"/>
+        </w:rPr>
+        <w:br/>
+        <w:t xml:space="preserve">    &lt;Button</w:t>
+      </w:r>
+      <w:r>
+        <w:rPr>
+          <w:color w:val="D5B778"/>
+          <w:sz w:val="18"/>
+          <w:szCs w:val="18"/>
+        </w:rPr>
+        <w:br/>
+        <w:t xml:space="preserve">        </w:t>
+      </w:r>
+      <w:r>
+        <w:rPr>
+          <w:color w:val="C77DBB"/>
+          <w:sz w:val="18"/>
+          <w:szCs w:val="18"/>
+        </w:rPr>
+        <w:t>android</w:t>
+      </w:r>
+      <w:r>
+        <w:rPr>
+          <w:color w:val="BCBEC4"/>
+          <w:sz w:val="18"/>
+          <w:szCs w:val="18"/>
+        </w:rPr>
+        <w:t>:id</w:t>
+      </w:r>
+      <w:r>
+        <w:rPr>
+          <w:color w:val="6AAB73"/>
+          <w:sz w:val="18"/>
+          <w:szCs w:val="18"/>
+        </w:rPr>
+        <w:t>="@+id/btn_toast"</w:t>
+      </w:r>
+      <w:r>
+        <w:rPr>
+          <w:color w:val="6AAB73"/>
+          <w:sz w:val="18"/>
+          <w:szCs w:val="18"/>
+        </w:rPr>
+        <w:br/>
+        <w:t xml:space="preserve">        </w:t>
+      </w:r>
+      <w:r>
+        <w:rPr>
+          <w:color w:val="C77DBB"/>
+          <w:sz w:val="18"/>
+          <w:szCs w:val="18"/>
+        </w:rPr>
+        <w:t>android</w:t>
+      </w:r>
+      <w:r>
+        <w:rPr>
+          <w:color w:val="BCBEC4"/>
+          <w:sz w:val="18"/>
+          <w:szCs w:val="18"/>
+        </w:rPr>
+        <w:t>:layout_width</w:t>
+      </w:r>
+      <w:r>
+        <w:rPr>
+          <w:color w:val="6AAB73"/>
+          <w:sz w:val="18"/>
+          <w:szCs w:val="18"/>
+        </w:rPr>
+        <w:t>="0dp"</w:t>
+      </w:r>
+      <w:r>
+        <w:rPr>
+          <w:color w:val="6AAB73"/>
+          <w:sz w:val="18"/>
+          <w:szCs w:val="18"/>
+        </w:rPr>
+        <w:br/>
+        <w:t xml:space="preserve">        </w:t>
+      </w:r>
+      <w:r>
+        <w:rPr>
+          <w:color w:val="C77DBB"/>
+          <w:sz w:val="18"/>
+          <w:szCs w:val="18"/>
+        </w:rPr>
+        <w:t>android</w:t>
+      </w:r>
+      <w:r>
+        <w:rPr>
+          <w:color w:val="BCBEC4"/>
+          <w:sz w:val="18"/>
+          <w:szCs w:val="18"/>
+        </w:rPr>
+        <w:t>:layout_height</w:t>
+      </w:r>
+      <w:r>
+        <w:rPr>
+          <w:color w:val="6AAB73"/>
+          <w:sz w:val="18"/>
+          <w:szCs w:val="18"/>
+        </w:rPr>
+        <w:t>="wrap_content"</w:t>
+      </w:r>
+      <w:r>
+        <w:rPr>
+          <w:color w:val="6AAB73"/>
+          <w:sz w:val="18"/>
+          <w:szCs w:val="18"/>
+        </w:rPr>
+        <w:br/>
+        <w:t xml:space="preserve">        </w:t>
+      </w:r>
+      <w:r>
+        <w:rPr>
+          <w:color w:val="C77DBB"/>
+          <w:sz w:val="18"/>
+          <w:szCs w:val="18"/>
+        </w:rPr>
+        <w:t>android</w:t>
+      </w:r>
+      <w:r>
+        <w:rPr>
+          <w:color w:val="BCBEC4"/>
+          <w:sz w:val="18"/>
+          <w:szCs w:val="18"/>
+        </w:rPr>
+        <w:t>:layout_marginTop</w:t>
+      </w:r>
+      <w:r>
+        <w:rPr>
+          <w:color w:val="6AAB73"/>
+          <w:sz w:val="18"/>
+          <w:szCs w:val="18"/>
+        </w:rPr>
+        <w:t>="28dp"</w:t>
+      </w:r>
+      <w:r>
+        <w:rPr>
+          <w:color w:val="6AAB73"/>
+          <w:sz w:val="18"/>
+          <w:szCs w:val="18"/>
+        </w:rPr>
+        <w:br/>
+        <w:t xml:space="preserve">        </w:t>
+      </w:r>
+      <w:r>
+        <w:rPr>
+          <w:color w:val="C77DBB"/>
+          <w:sz w:val="18"/>
+          <w:szCs w:val="18"/>
+        </w:rPr>
+        <w:t>android</w:t>
+      </w:r>
+      <w:r>
+        <w:rPr>
+          <w:color w:val="BCBEC4"/>
+          <w:sz w:val="18"/>
+          <w:szCs w:val="18"/>
+        </w:rPr>
+        <w:t>:text</w:t>
+      </w:r>
+      <w:r>
+        <w:rPr>
+          <w:color w:val="6AAB73"/>
+          <w:sz w:val="18"/>
+          <w:szCs w:val="18"/>
+        </w:rPr>
+        <w:t>="@string/button_label_toast"</w:t>
+      </w:r>
+      <w:r>
+        <w:rPr>
+          <w:color w:val="6AAB73"/>
+          <w:sz w:val="18"/>
+          <w:szCs w:val="18"/>
+        </w:rPr>
+        <w:br/>
+        <w:t xml:space="preserve">        </w:t>
+      </w:r>
+      <w:r>
+        <w:rPr>
+          <w:color w:val="C77DBB"/>
+          <w:sz w:val="18"/>
+          <w:szCs w:val="18"/>
+        </w:rPr>
+        <w:t>app</w:t>
+      </w:r>
+      <w:r>
+        <w:rPr>
+          <w:color w:val="BCBEC4"/>
+          <w:sz w:val="18"/>
+          <w:szCs w:val="18"/>
+        </w:rPr>
+        <w:t>:layout_constraintEnd_toEndOf</w:t>
+      </w:r>
+      <w:r>
+        <w:rPr>
+          <w:color w:val="6AAB73"/>
+          <w:sz w:val="18"/>
+          <w:szCs w:val="18"/>
+        </w:rPr>
+        <w:t>="parent"</w:t>
+      </w:r>
+      <w:r>
+        <w:rPr>
+          <w:color w:val="6AAB73"/>
+          <w:sz w:val="18"/>
+          <w:szCs w:val="18"/>
+        </w:rPr>
+        <w:br/>
+        <w:t xml:space="preserve">        </w:t>
+      </w:r>
+      <w:r>
+        <w:rPr>
+          <w:color w:val="C77DBB"/>
+          <w:sz w:val="18"/>
+          <w:szCs w:val="18"/>
+        </w:rPr>
+        <w:t>app</w:t>
+      </w:r>
+      <w:r>
+        <w:rPr>
+          <w:color w:val="BCBEC4"/>
+          <w:sz w:val="18"/>
+          <w:szCs w:val="18"/>
+        </w:rPr>
+        <w:t>:layout_constraintHorizontal_bias</w:t>
+      </w:r>
+      <w:r>
+        <w:rPr>
+          <w:color w:val="6AAB73"/>
+          <w:sz w:val="18"/>
+          <w:szCs w:val="18"/>
+        </w:rPr>
+        <w:t>="0.498"</w:t>
+      </w:r>
+      <w:r>
+        <w:rPr>
+          <w:color w:val="6AAB73"/>
+          <w:sz w:val="18"/>
+          <w:szCs w:val="18"/>
+        </w:rPr>
+        <w:br/>
+        <w:t xml:space="preserve">        </w:t>
+      </w:r>
+      <w:r>
+        <w:rPr>
+          <w:color w:val="C77DBB"/>
+          <w:sz w:val="18"/>
+          <w:szCs w:val="18"/>
+        </w:rPr>
+        <w:t>app</w:t>
+      </w:r>
+      <w:r>
+        <w:rPr>
+          <w:color w:val="BCBEC4"/>
+          <w:sz w:val="18"/>
+          <w:szCs w:val="18"/>
+        </w:rPr>
+        <w:t>:layout_constraintStart_toStartOf</w:t>
+      </w:r>
+      <w:r>
+        <w:rPr>
+          <w:color w:val="6AAB73"/>
+          <w:sz w:val="18"/>
+          <w:szCs w:val="18"/>
+        </w:rPr>
+        <w:t>="parent"</w:t>
+      </w:r>
+      <w:r>
+        <w:rPr>
+          <w:color w:val="6AAB73"/>
+          <w:sz w:val="18"/>
+          <w:szCs w:val="18"/>
+        </w:rPr>
+        <w:br/>
+        <w:t xml:space="preserve">        </w:t>
+      </w:r>
+      <w:r>
+        <w:rPr>
+          <w:color w:val="C77DBB"/>
+          <w:sz w:val="18"/>
+          <w:szCs w:val="18"/>
+        </w:rPr>
+        <w:t>app</w:t>
+      </w:r>
+      <w:r>
+        <w:rPr>
+          <w:color w:val="BCBEC4"/>
+          <w:sz w:val="18"/>
+          <w:szCs w:val="18"/>
+        </w:rPr>
+        <w:t>:layout_constraintTop_toTopOf</w:t>
+      </w:r>
+      <w:r>
+        <w:rPr>
+          <w:color w:val="6AAB73"/>
+          <w:sz w:val="18"/>
+          <w:szCs w:val="18"/>
+        </w:rPr>
+        <w:t>="parent"</w:t>
+      </w:r>
+      <w:r>
+        <w:rPr>
+          <w:color w:val="6AAB73"/>
+          <w:sz w:val="18"/>
+          <w:szCs w:val="18"/>
+        </w:rPr>
+        <w:br/>
+        <w:t xml:space="preserve">        </w:t>
+      </w:r>
+      <w:r>
+        <w:rPr>
+          <w:color w:val="C77DBB"/>
+          <w:sz w:val="18"/>
+          <w:szCs w:val="18"/>
+        </w:rPr>
+        <w:t>android</w:t>
+      </w:r>
+      <w:r>
+        <w:rPr>
+          <w:color w:val="BCBEC4"/>
+          <w:sz w:val="18"/>
+          <w:szCs w:val="18"/>
+        </w:rPr>
+        <w:t>:onClick</w:t>
+      </w:r>
+      <w:r>
+        <w:rPr>
+          <w:color w:val="6AAB73"/>
+          <w:sz w:val="18"/>
+          <w:szCs w:val="18"/>
+        </w:rPr>
+        <w:t xml:space="preserve">="showToast" </w:t>
+      </w:r>
+      <w:r>
+        <w:rPr>
+          <w:color w:val="D5B778"/>
+          <w:sz w:val="18"/>
+          <w:szCs w:val="18"/>
+        </w:rPr>
+        <w:t>/&gt;</w:t>
+      </w:r>
+      <w:r>
+        <w:rPr>
+          <w:color w:val="D5B778"/>
+          <w:sz w:val="18"/>
+          <w:szCs w:val="18"/>
+        </w:rPr>
+        <w:br/>
+      </w:r>
+      <w:r>
+        <w:rPr>
+          <w:color w:val="D5B778"/>
+          <w:sz w:val="18"/>
+          <w:szCs w:val="18"/>
+        </w:rPr>
+        <w:br/>
+        <w:t xml:space="preserve">    &lt;TextView</w:t>
+      </w:r>
+      <w:r>
+        <w:rPr>
+          <w:color w:val="D5B778"/>
+          <w:sz w:val="18"/>
+          <w:szCs w:val="18"/>
+        </w:rPr>
+        <w:br/>
+        <w:t xml:space="preserve">        </w:t>
+      </w:r>
+      <w:r>
+        <w:rPr>
+          <w:color w:val="C77DBB"/>
+          <w:sz w:val="18"/>
+          <w:szCs w:val="18"/>
+        </w:rPr>
+        <w:t>android</w:t>
+      </w:r>
+      <w:r>
+        <w:rPr>
+          <w:color w:val="BCBEC4"/>
+          <w:sz w:val="18"/>
+          <w:szCs w:val="18"/>
+        </w:rPr>
+        <w:t>:id</w:t>
+      </w:r>
+      <w:r>
+        <w:rPr>
+          <w:color w:val="6AAB73"/>
+          <w:sz w:val="18"/>
+          <w:szCs w:val="18"/>
+        </w:rPr>
+        <w:t>="@+id/show_count"</w:t>
+      </w:r>
+      <w:r>
+        <w:rPr>
+          <w:color w:val="6AAB73"/>
+          <w:sz w:val="18"/>
+          <w:szCs w:val="18"/>
+        </w:rPr>
+        <w:br/>
+        <w:t xml:space="preserve">        </w:t>
+      </w:r>
+      <w:r>
+        <w:rPr>
+          <w:color w:val="C77DBB"/>
+          <w:sz w:val="18"/>
+          <w:szCs w:val="18"/>
+        </w:rPr>
+        <w:t>android</w:t>
+      </w:r>
+      <w:r>
+        <w:rPr>
+          <w:color w:val="BCBEC4"/>
+          <w:sz w:val="18"/>
+          <w:szCs w:val="18"/>
+        </w:rPr>
+        <w:t>:layout_width</w:t>
+      </w:r>
+      <w:r>
+        <w:rPr>
+          <w:color w:val="6AAB73"/>
+          <w:sz w:val="18"/>
+          <w:szCs w:val="18"/>
+        </w:rPr>
+        <w:t>="0dp"</w:t>
+      </w:r>
+      <w:r>
+        <w:rPr>
+          <w:color w:val="6AAB73"/>
+          <w:sz w:val="18"/>
+          <w:szCs w:val="18"/>
+        </w:rPr>
+        <w:br/>
+        <w:t xml:space="preserve">        </w:t>
+      </w:r>
+      <w:r>
+        <w:rPr>
+          <w:color w:val="C77DBB"/>
+          <w:sz w:val="18"/>
+          <w:szCs w:val="18"/>
+        </w:rPr>
+        <w:t>android</w:t>
+      </w:r>
+      <w:r>
+        <w:rPr>
+          <w:color w:val="BCBEC4"/>
+          <w:sz w:val="18"/>
+          <w:szCs w:val="18"/>
+        </w:rPr>
+        <w:t>:layout_height</w:t>
+      </w:r>
+      <w:r>
+        <w:rPr>
+          <w:color w:val="6AAB73"/>
+          <w:sz w:val="18"/>
+          <w:szCs w:val="18"/>
+        </w:rPr>
+        <w:t>="0dp"</w:t>
+      </w:r>
+      <w:r>
+        <w:rPr>
+          <w:color w:val="6AAB73"/>
+          <w:sz w:val="18"/>
+          <w:szCs w:val="18"/>
+        </w:rPr>
+        <w:br/>
+        <w:t xml:space="preserve">        </w:t>
+      </w:r>
+      <w:r>
+        <w:rPr>
+          <w:color w:val="C77DBB"/>
+          <w:sz w:val="18"/>
+          <w:szCs w:val="18"/>
+        </w:rPr>
+        <w:t>android</w:t>
+      </w:r>
+      <w:r>
+        <w:rPr>
+          <w:color w:val="BCBEC4"/>
+          <w:sz w:val="18"/>
+          <w:szCs w:val="18"/>
+        </w:rPr>
+        <w:t>:layout_marginTop</w:t>
+      </w:r>
+      <w:r>
+        <w:rPr>
+          <w:color w:val="6AAB73"/>
+          <w:sz w:val="18"/>
+          <w:szCs w:val="18"/>
+        </w:rPr>
+        <w:t>="5dp"</w:t>
+      </w:r>
+      <w:r>
+        <w:rPr>
+          <w:color w:val="6AAB73"/>
+          <w:sz w:val="18"/>
+          <w:szCs w:val="18"/>
+        </w:rPr>
+        <w:br/>
+        <w:t xml:space="preserve">        </w:t>
+      </w:r>
+      <w:r>
+        <w:rPr>
+          <w:color w:val="C77DBB"/>
+          <w:sz w:val="18"/>
+          <w:szCs w:val="18"/>
+        </w:rPr>
+        <w:t>android</w:t>
+      </w:r>
+      <w:r>
+        <w:rPr>
+          <w:color w:val="BCBEC4"/>
+          <w:sz w:val="18"/>
+          <w:szCs w:val="18"/>
+        </w:rPr>
+        <w:t>:background</w:t>
+      </w:r>
+      <w:r>
+        <w:rPr>
+          <w:color w:val="6AAB73"/>
+          <w:sz w:val="18"/>
+          <w:szCs w:val="18"/>
+        </w:rPr>
+        <w:t>="#FFF000"</w:t>
+      </w:r>
+      <w:r>
+        <w:rPr>
+          <w:color w:val="6AAB73"/>
+          <w:sz w:val="18"/>
+          <w:szCs w:val="18"/>
+        </w:rPr>
+        <w:br/>
+        <w:t xml:space="preserve">        </w:t>
+      </w:r>
+      <w:r>
+        <w:rPr>
+          <w:color w:val="C77DBB"/>
+          <w:sz w:val="18"/>
+          <w:szCs w:val="18"/>
+        </w:rPr>
+        <w:t>android</w:t>
+      </w:r>
+      <w:r>
+        <w:rPr>
+          <w:color w:val="BCBEC4"/>
+          <w:sz w:val="18"/>
+          <w:szCs w:val="18"/>
+        </w:rPr>
+        <w:t>:gravity</w:t>
+      </w:r>
+      <w:r>
+        <w:rPr>
+          <w:color w:val="6AAB73"/>
+          <w:sz w:val="18"/>
+          <w:szCs w:val="18"/>
+        </w:rPr>
+        <w:t>="center_horizontal"</w:t>
+      </w:r>
+      <w:r>
+        <w:rPr>
+          <w:color w:val="6AAB73"/>
+          <w:sz w:val="18"/>
+          <w:szCs w:val="18"/>
+        </w:rPr>
+        <w:br/>
+        <w:t xml:space="preserve">        </w:t>
+      </w:r>
+      <w:r>
+        <w:rPr>
+          <w:color w:val="C77DBB"/>
+          <w:sz w:val="18"/>
+          <w:szCs w:val="18"/>
+        </w:rPr>
+        <w:t>android</w:t>
+      </w:r>
+      <w:r>
+        <w:rPr>
+          <w:color w:val="BCBEC4"/>
+          <w:sz w:val="18"/>
+          <w:szCs w:val="18"/>
+        </w:rPr>
+        <w:t>:text</w:t>
+      </w:r>
+      <w:r>
+        <w:rPr>
+          <w:color w:val="6AAB73"/>
+          <w:sz w:val="18"/>
+          <w:szCs w:val="18"/>
+        </w:rPr>
+        <w:t>="@string/count_initial_value"</w:t>
+      </w:r>
+      <w:r>
+        <w:rPr>
+          <w:color w:val="6AAB73"/>
+          <w:sz w:val="18"/>
+          <w:szCs w:val="18"/>
+        </w:rPr>
+        <w:br/>
+        <w:t xml:space="preserve">        </w:t>
+      </w:r>
+      <w:r>
+        <w:rPr>
+          <w:color w:val="C77DBB"/>
+          <w:sz w:val="18"/>
+          <w:szCs w:val="18"/>
+        </w:rPr>
+        <w:t>android</w:t>
+      </w:r>
+      <w:r>
+        <w:rPr>
+          <w:color w:val="BCBEC4"/>
+          <w:sz w:val="18"/>
+          <w:szCs w:val="18"/>
+        </w:rPr>
+        <w:t>:textAlignment</w:t>
+      </w:r>
+      <w:r>
+        <w:rPr>
+          <w:color w:val="6AAB73"/>
+          <w:sz w:val="18"/>
+          <w:szCs w:val="18"/>
+        </w:rPr>
+        <w:t>="center"</w:t>
+      </w:r>
+      <w:r>
+        <w:rPr>
+          <w:color w:val="6AAB73"/>
+          <w:sz w:val="18"/>
+          <w:szCs w:val="18"/>
+        </w:rPr>
+        <w:br/>
+        <w:t xml:space="preserve">        </w:t>
+      </w:r>
+      <w:r>
+        <w:rPr>
+          <w:color w:val="C77DBB"/>
+          <w:sz w:val="18"/>
+          <w:szCs w:val="18"/>
+        </w:rPr>
+        <w:t>android</w:t>
+      </w:r>
+      <w:r>
+        <w:rPr>
+          <w:color w:val="BCBEC4"/>
+          <w:sz w:val="18"/>
+          <w:szCs w:val="18"/>
+        </w:rPr>
+        <w:t>:textColor</w:t>
+      </w:r>
+      <w:r>
+        <w:rPr>
+          <w:color w:val="6AAB73"/>
+          <w:sz w:val="18"/>
+          <w:szCs w:val="18"/>
+        </w:rPr>
+        <w:t>="?attr/colorPrimary"</w:t>
+      </w:r>
+      <w:r>
+        <w:rPr>
+          <w:color w:val="6AAB73"/>
+          <w:sz w:val="18"/>
+          <w:szCs w:val="18"/>
+        </w:rPr>
+        <w:br/>
+        <w:t xml:space="preserve">        </w:t>
+      </w:r>
+      <w:r>
+        <w:rPr>
+          <w:color w:val="C77DBB"/>
+          <w:sz w:val="18"/>
+          <w:szCs w:val="18"/>
+        </w:rPr>
+        <w:t>android</w:t>
+      </w:r>
+      <w:r>
+        <w:rPr>
+          <w:color w:val="BCBEC4"/>
+          <w:sz w:val="18"/>
+          <w:szCs w:val="18"/>
+        </w:rPr>
+        <w:t>:textSize</w:t>
+      </w:r>
+      <w:r>
+        <w:rPr>
+          <w:color w:val="6AAB73"/>
+          <w:sz w:val="18"/>
+          <w:szCs w:val="18"/>
+        </w:rPr>
+        <w:t>="160sp"</w:t>
+      </w:r>
+      <w:r>
+        <w:rPr>
+          <w:color w:val="6AAB73"/>
+          <w:sz w:val="18"/>
+          <w:szCs w:val="18"/>
+        </w:rPr>
+        <w:br/>
+        <w:t xml:space="preserve">        </w:t>
+      </w:r>
+      <w:r>
+        <w:rPr>
+          <w:color w:val="C77DBB"/>
+          <w:sz w:val="18"/>
+          <w:szCs w:val="18"/>
+        </w:rPr>
+        <w:t>android</w:t>
+      </w:r>
+      <w:r>
+        <w:rPr>
+          <w:color w:val="BCBEC4"/>
+          <w:sz w:val="18"/>
+          <w:szCs w:val="18"/>
+        </w:rPr>
+        <w:t>:textStyle</w:t>
+      </w:r>
+      <w:r>
+        <w:rPr>
+          <w:color w:val="6AAB73"/>
+          <w:sz w:val="18"/>
+          <w:szCs w:val="18"/>
+        </w:rPr>
+        <w:t>="bold"</w:t>
+      </w:r>
+      <w:r>
+        <w:rPr>
+          <w:color w:val="6AAB73"/>
+          <w:sz w:val="18"/>
+          <w:szCs w:val="18"/>
+        </w:rPr>
+        <w:br/>
+        <w:t xml:space="preserve">        </w:t>
+      </w:r>
+      <w:r>
+        <w:rPr>
+          <w:color w:val="C77DBB"/>
+          <w:sz w:val="18"/>
+          <w:szCs w:val="18"/>
+        </w:rPr>
+        <w:t>app</w:t>
+      </w:r>
+      <w:r>
+        <w:rPr>
+          <w:color w:val="BCBEC4"/>
+          <w:sz w:val="18"/>
+          <w:szCs w:val="18"/>
+        </w:rPr>
+        <w:t>:layout_constraintBottom_toTopOf</w:t>
+      </w:r>
+      <w:r>
+        <w:rPr>
+          <w:color w:val="6AAB73"/>
+          <w:sz w:val="18"/>
+          <w:szCs w:val="18"/>
+        </w:rPr>
+        <w:t>="@id/btn_count"</w:t>
+      </w:r>
+      <w:r>
+        <w:rPr>
+          <w:color w:val="6AAB73"/>
+          <w:sz w:val="18"/>
+          <w:szCs w:val="18"/>
+        </w:rPr>
+        <w:br/>
+        <w:t xml:space="preserve">        </w:t>
+      </w:r>
+      <w:r>
+        <w:rPr>
+          <w:color w:val="C77DBB"/>
+          <w:sz w:val="18"/>
+          <w:szCs w:val="18"/>
+        </w:rPr>
+        <w:t>app</w:t>
+      </w:r>
+      <w:r>
+        <w:rPr>
+          <w:color w:val="BCBEC4"/>
+          <w:sz w:val="18"/>
+          <w:szCs w:val="18"/>
+        </w:rPr>
+        <w:t>:layout_constraintEnd_toEndOf</w:t>
+      </w:r>
+      <w:r>
+        <w:rPr>
+          <w:color w:val="6AAB73"/>
+          <w:sz w:val="18"/>
+          <w:szCs w:val="18"/>
+        </w:rPr>
+        <w:t>="parent"</w:t>
+      </w:r>
+      <w:r>
+        <w:rPr>
+          <w:color w:val="6AAB73"/>
+          <w:sz w:val="18"/>
+          <w:szCs w:val="18"/>
+        </w:rPr>
+        <w:br/>
+        <w:t xml:space="preserve">        </w:t>
+      </w:r>
+      <w:r>
+        <w:rPr>
+          <w:color w:val="C77DBB"/>
+          <w:sz w:val="18"/>
+          <w:szCs w:val="18"/>
+        </w:rPr>
+        <w:t>app</w:t>
+      </w:r>
+      <w:r>
+        <w:rPr>
+          <w:color w:val="BCBEC4"/>
+          <w:sz w:val="18"/>
+          <w:szCs w:val="18"/>
+        </w:rPr>
+        <w:t>:layout_constraintStart_toStartOf</w:t>
+      </w:r>
+      <w:r>
+        <w:rPr>
+          <w:color w:val="6AAB73"/>
+          <w:sz w:val="18"/>
+          <w:szCs w:val="18"/>
+        </w:rPr>
+        <w:t>="parent"</w:t>
+      </w:r>
+      <w:r>
+        <w:rPr>
+          <w:color w:val="6AAB73"/>
+          <w:sz w:val="18"/>
+          <w:szCs w:val="18"/>
+        </w:rPr>
+        <w:br/>
+        <w:t xml:space="preserve">        </w:t>
+      </w:r>
+      <w:r>
+        <w:rPr>
+          <w:color w:val="C77DBB"/>
+          <w:sz w:val="18"/>
+          <w:szCs w:val="18"/>
+        </w:rPr>
+        <w:t>app</w:t>
+      </w:r>
+      <w:r>
+        <w:rPr>
+          <w:color w:val="BCBEC4"/>
+          <w:sz w:val="18"/>
+          <w:szCs w:val="18"/>
+        </w:rPr>
+        <w:t>:layout_constraintTop_toBottomOf</w:t>
+      </w:r>
+      <w:r>
+        <w:rPr>
+          <w:color w:val="6AAB73"/>
+          <w:sz w:val="18"/>
+          <w:szCs w:val="18"/>
+        </w:rPr>
+        <w:t xml:space="preserve">="@id/btn_toast" </w:t>
+      </w:r>
+      <w:r>
+        <w:rPr>
+          <w:color w:val="D5B778"/>
+          <w:sz w:val="18"/>
+          <w:szCs w:val="18"/>
+        </w:rPr>
+        <w:t>/&gt;</w:t>
+      </w:r>
+      <w:r>
+        <w:rPr>
+          <w:color w:val="D5B778"/>
+          <w:sz w:val="18"/>
+          <w:szCs w:val="18"/>
+        </w:rPr>
+        <w:br/>
+        <w:t>&lt;/androidx.constraintlayout.widget.ConstraintLayout&gt;</w:t>
+      </w:r>
+    </w:p>
+    <w:p>
+      <w:proofErr w:type="spellStart"/>
+      <w:r>
+        <w:t>Mở</w:t>
+      </w:r>
+      <w:proofErr w:type="spellEnd"/>
+      <w:r>
+        <w:t xml:space="preserve"> </w:t>
+      </w:r>
+      <w:proofErr w:type="spellStart"/>
+      <w:r>
+        <w:t>tệp</w:t>
+      </w:r>
+      <w:proofErr w:type="spellEnd"/>
+      <w:r>
+        <w:t xml:space="preserve"> MainAcitivity.java</w:t>
+      </w:r>
+    </w:p>
+    <w:p>
+      <w:pPr>
+        <w:pStyle w:val="HTMLPreformatted"/>
+        <w:shd w:val="clear" w:color="auto" w:fill="1E1F22"/>
+        <w:rPr>
+          <w:color w:val="BCBEC4"/>
+          <w:sz w:val="18"/>
+          <w:szCs w:val="18"/>
+        </w:rPr>
+      </w:pPr>
+      <w:r>
+        <w:rPr>
+          <w:color w:val="CF8E6D"/>
+          <w:sz w:val="18"/>
+          <w:szCs w:val="18"/>
+        </w:rPr>
+        <w:t xml:space="preserve">package </w:t>
+      </w:r>
+      <w:r>
+        <w:rPr>
+          <w:color w:val="BCBEC4"/>
+          <w:sz w:val="18"/>
+          <w:szCs w:val="18"/>
+        </w:rPr>
+        <w:t>android.example.com.helloworld;</w:t>
+      </w:r>
+      <w:r>
+        <w:rPr>
+          <w:color w:val="BCBEC4"/>
+          <w:sz w:val="18"/>
+          <w:szCs w:val="18"/>
+        </w:rPr>
+        <w:br/>
+      </w:r>
+      <w:r>
+        <w:rPr>
+          <w:color w:val="BCBEC4"/>
+          <w:sz w:val="18"/>
+          <w:szCs w:val="18"/>
+        </w:rPr>
+        <w:br/>
+      </w:r>
+      <w:r>
+        <w:rPr>
+          <w:color w:val="CF8E6D"/>
+          <w:sz w:val="18"/>
+          <w:szCs w:val="18"/>
+        </w:rPr>
+        <w:t xml:space="preserve">import </w:t>
+      </w:r>
+      <w:r>
+        <w:rPr>
+          <w:color w:val="BCBEC4"/>
+          <w:sz w:val="18"/>
+          <w:szCs w:val="18"/>
+        </w:rPr>
+        <w:t>android.os.Bundle;</w:t>
+      </w:r>
+      <w:r>
+        <w:rPr>
+          <w:color w:val="BCBEC4"/>
+          <w:sz w:val="18"/>
+          <w:szCs w:val="18"/>
+        </w:rPr>
+        <w:br/>
+      </w:r>
+      <w:r>
+        <w:rPr>
+          <w:color w:val="CF8E6D"/>
+          <w:sz w:val="18"/>
+          <w:szCs w:val="18"/>
+        </w:rPr>
+        <w:t xml:space="preserve">import </w:t>
+      </w:r>
+      <w:r>
+        <w:rPr>
+          <w:color w:val="BCBEC4"/>
+          <w:sz w:val="18"/>
+          <w:szCs w:val="18"/>
+        </w:rPr>
+        <w:t>android.util.Log;</w:t>
+      </w:r>
+      <w:r>
+        <w:rPr>
+          <w:color w:val="BCBEC4"/>
+          <w:sz w:val="18"/>
+          <w:szCs w:val="18"/>
+        </w:rPr>
+        <w:br/>
+      </w:r>
+      <w:r>
+        <w:rPr>
+          <w:color w:val="CF8E6D"/>
+          <w:sz w:val="18"/>
+          <w:szCs w:val="18"/>
+        </w:rPr>
+        <w:t xml:space="preserve">import </w:t>
+      </w:r>
+      <w:r>
+        <w:rPr>
+          <w:color w:val="BCBEC4"/>
+          <w:sz w:val="18"/>
+          <w:szCs w:val="18"/>
+        </w:rPr>
+        <w:t>android.view.View;</w:t>
+      </w:r>
+      <w:r>
+        <w:rPr>
+          <w:color w:val="BCBEC4"/>
+          <w:sz w:val="18"/>
+          <w:szCs w:val="18"/>
+        </w:rPr>
+        <w:br/>
+      </w:r>
+      <w:r>
+        <w:rPr>
+          <w:color w:val="BCBEC4"/>
+          <w:sz w:val="18"/>
+          <w:szCs w:val="18"/>
+        </w:rPr>
+        <w:br/>
+      </w:r>
+      <w:r>
+        <w:rPr>
+          <w:color w:val="CF8E6D"/>
+          <w:sz w:val="18"/>
+          <w:szCs w:val="18"/>
+        </w:rPr>
+        <w:t xml:space="preserve">import </w:t>
+      </w:r>
+      <w:r>
+        <w:rPr>
+          <w:color w:val="BCBEC4"/>
+          <w:sz w:val="18"/>
+          <w:szCs w:val="18"/>
+        </w:rPr>
+        <w:t>androidx.activity.EdgeToEdge;</w:t>
+      </w:r>
+      <w:r>
+        <w:rPr>
+          <w:color w:val="BCBEC4"/>
+          <w:sz w:val="18"/>
+          <w:szCs w:val="18"/>
+        </w:rPr>
+        <w:br/>
+      </w:r>
+      <w:r>
+        <w:rPr>
+          <w:color w:val="CF8E6D"/>
+          <w:sz w:val="18"/>
+          <w:szCs w:val="18"/>
+        </w:rPr>
+        <w:t xml:space="preserve">import </w:t>
+      </w:r>
+      <w:r>
+        <w:rPr>
+          <w:color w:val="BCBEC4"/>
+          <w:sz w:val="18"/>
+          <w:szCs w:val="18"/>
+        </w:rPr>
+        <w:t>androidx.appcompat.app.AppCompatActivity;</w:t>
+      </w:r>
+      <w:r>
+        <w:rPr>
+          <w:color w:val="BCBEC4"/>
+          <w:sz w:val="18"/>
+          <w:szCs w:val="18"/>
+        </w:rPr>
+        <w:br/>
+      </w:r>
+      <w:r>
+        <w:rPr>
+          <w:color w:val="CF8E6D"/>
+          <w:sz w:val="18"/>
+          <w:szCs w:val="18"/>
+        </w:rPr>
+        <w:t xml:space="preserve">import </w:t>
+      </w:r>
+      <w:r>
+        <w:rPr>
+          <w:color w:val="BCBEC4"/>
+          <w:sz w:val="18"/>
+          <w:szCs w:val="18"/>
+        </w:rPr>
+        <w:t>androidx.core.graphics.Insets;</w:t>
+      </w:r>
+      <w:r>
+        <w:rPr>
+          <w:color w:val="BCBEC4"/>
+          <w:sz w:val="18"/>
+          <w:szCs w:val="18"/>
+        </w:rPr>
+        <w:br/>
+      </w:r>
+      <w:r>
+        <w:rPr>
+          <w:color w:val="CF8E6D"/>
+          <w:sz w:val="18"/>
+          <w:szCs w:val="18"/>
+        </w:rPr>
+        <w:t xml:space="preserve">import </w:t>
+      </w:r>
+      <w:r>
+        <w:rPr>
+          <w:color w:val="BCBEC4"/>
+          <w:sz w:val="18"/>
+          <w:szCs w:val="18"/>
+        </w:rPr>
+        <w:t>androidx.core.view.ViewCompat;</w:t>
+      </w:r>
+      <w:r>
+        <w:rPr>
+          <w:color w:val="BCBEC4"/>
+          <w:sz w:val="18"/>
+          <w:szCs w:val="18"/>
+        </w:rPr>
+        <w:br/>
+      </w:r>
+      <w:r>
+        <w:rPr>
+          <w:color w:val="CF8E6D"/>
+          <w:sz w:val="18"/>
+          <w:szCs w:val="18"/>
+        </w:rPr>
+        <w:lastRenderedPageBreak/>
+        <w:t xml:space="preserve">import </w:t>
+      </w:r>
+      <w:r>
+        <w:rPr>
+          <w:color w:val="BCBEC4"/>
+          <w:sz w:val="18"/>
+          <w:szCs w:val="18"/>
+        </w:rPr>
+        <w:t>androidx.core.view.WindowInsetsCompat;</w:t>
+      </w:r>
+      <w:r>
+        <w:rPr>
+          <w:color w:val="BCBEC4"/>
+          <w:sz w:val="18"/>
+          <w:szCs w:val="18"/>
+        </w:rPr>
+        <w:br/>
+      </w:r>
+      <w:r>
+        <w:rPr>
+          <w:color w:val="BCBEC4"/>
+          <w:sz w:val="18"/>
+          <w:szCs w:val="18"/>
+        </w:rPr>
+        <w:br/>
+      </w:r>
+      <w:r>
+        <w:rPr>
+          <w:color w:val="CF8E6D"/>
+          <w:sz w:val="18"/>
+          <w:szCs w:val="18"/>
+        </w:rPr>
+        <w:t xml:space="preserve">public class </w:t>
+      </w:r>
+      <w:r>
+        <w:rPr>
+          <w:color w:val="BCBEC4"/>
+          <w:sz w:val="18"/>
+          <w:szCs w:val="18"/>
+        </w:rPr>
+        <w:t xml:space="preserve">MainActivity </w:t>
+      </w:r>
+      <w:r>
+        <w:rPr>
+          <w:color w:val="CF8E6D"/>
+          <w:sz w:val="18"/>
+          <w:szCs w:val="18"/>
+        </w:rPr>
+        <w:t xml:space="preserve">extends </w:t>
+      </w:r>
+      <w:r>
+        <w:rPr>
+          <w:color w:val="BCBEC4"/>
+          <w:sz w:val="18"/>
+          <w:szCs w:val="18"/>
+        </w:rPr>
+        <w:t>AppCompatActivity {</w:t>
+      </w:r>
+      <w:r>
+        <w:rPr>
+          <w:color w:val="BCBEC4"/>
+          <w:sz w:val="18"/>
+          <w:szCs w:val="18"/>
+        </w:rPr>
+        <w:br/>
+      </w:r>
+      <w:r>
+        <w:rPr>
+          <w:color w:val="BCBEC4"/>
+          <w:sz w:val="18"/>
+          <w:szCs w:val="18"/>
+        </w:rPr>
+        <w:br/>
+        <w:t xml:space="preserve">    </w:t>
+      </w:r>
+      <w:r>
+        <w:rPr>
+          <w:color w:val="B3AE60"/>
+          <w:sz w:val="18"/>
+          <w:szCs w:val="18"/>
+        </w:rPr>
+        <w:t>@Override</w:t>
+      </w:r>
+      <w:r>
+        <w:rPr>
+          <w:color w:val="B3AE60"/>
+          <w:sz w:val="18"/>
+          <w:szCs w:val="18"/>
+        </w:rPr>
+        <w:br/>
+        <w:t xml:space="preserve">    </w:t>
+      </w:r>
+      <w:r>
+        <w:rPr>
+          <w:color w:val="CF8E6D"/>
+          <w:sz w:val="18"/>
+          <w:szCs w:val="18"/>
+        </w:rPr>
+        <w:t xml:space="preserve">protected void </w:t>
+      </w:r>
+      <w:r>
+        <w:rPr>
+          <w:color w:val="56A8F5"/>
+          <w:sz w:val="18"/>
+          <w:szCs w:val="18"/>
+        </w:rPr>
+        <w:t>onCreate</w:t>
+      </w:r>
+      <w:r>
+        <w:rPr>
+          <w:color w:val="BCBEC4"/>
+          <w:sz w:val="18"/>
+          <w:szCs w:val="18"/>
+        </w:rPr>
+        <w:t>(Bundle savedInstanceState) {</w:t>
+      </w:r>
+      <w:r>
+        <w:rPr>
+          <w:color w:val="BCBEC4"/>
+          <w:sz w:val="18"/>
+          <w:szCs w:val="18"/>
+        </w:rPr>
+        <w:br/>
+        <w:t xml:space="preserve">        </w:t>
+      </w:r>
+      <w:r>
+        <w:rPr>
+          <w:color w:val="CF8E6D"/>
+          <w:sz w:val="18"/>
+          <w:szCs w:val="18"/>
+        </w:rPr>
+        <w:t>super</w:t>
+      </w:r>
+      <w:r>
+        <w:rPr>
+          <w:color w:val="BCBEC4"/>
+          <w:sz w:val="18"/>
+          <w:szCs w:val="18"/>
+        </w:rPr>
+        <w:t>.onCreate(savedInstanceState);</w:t>
+      </w:r>
+      <w:r>
+        <w:rPr>
+          <w:color w:val="BCBEC4"/>
+          <w:sz w:val="18"/>
+          <w:szCs w:val="18"/>
+        </w:rPr>
+        <w:br/>
+        <w:t xml:space="preserve">        EdgeToEdge.</w:t>
+      </w:r>
+      <w:r>
+        <w:rPr>
+          <w:i/>
+          <w:iCs/>
+          <w:color w:val="BCBEC4"/>
+          <w:sz w:val="18"/>
+          <w:szCs w:val="18"/>
+        </w:rPr>
+        <w:t>enable</w:t>
+      </w:r>
+      <w:r>
+        <w:rPr>
+          <w:color w:val="BCBEC4"/>
+          <w:sz w:val="18"/>
+          <w:szCs w:val="18"/>
+        </w:rPr>
+        <w:t>(</w:t>
+      </w:r>
+      <w:r>
+        <w:rPr>
+          <w:color w:val="CF8E6D"/>
+          <w:sz w:val="18"/>
+          <w:szCs w:val="18"/>
+        </w:rPr>
+        <w:t>this</w:t>
+      </w:r>
+      <w:r>
+        <w:rPr>
+          <w:color w:val="BCBEC4"/>
+          <w:sz w:val="18"/>
+          <w:szCs w:val="18"/>
+        </w:rPr>
+        <w:t>);</w:t>
+      </w:r>
+      <w:r>
+        <w:rPr>
+          <w:color w:val="BCBEC4"/>
+          <w:sz w:val="18"/>
+          <w:szCs w:val="18"/>
+        </w:rPr>
+        <w:br/>
+        <w:t xml:space="preserve">        setContentView(R.layout.</w:t>
+      </w:r>
+      <w:r>
+        <w:rPr>
+          <w:i/>
+          <w:iCs/>
+          <w:color w:val="C77DBB"/>
+          <w:sz w:val="18"/>
+          <w:szCs w:val="18"/>
+        </w:rPr>
+        <w:t>activity_main</w:t>
+      </w:r>
+      <w:r>
+        <w:rPr>
+          <w:color w:val="BCBEC4"/>
+          <w:sz w:val="18"/>
+          <w:szCs w:val="18"/>
+        </w:rPr>
+        <w:t>);</w:t>
+      </w:r>
+      <w:r>
+        <w:rPr>
+          <w:color w:val="BCBEC4"/>
+          <w:sz w:val="18"/>
+          <w:szCs w:val="18"/>
+        </w:rPr>
+        <w:br/>
+        <w:t xml:space="preserve">        Log.</w:t>
+      </w:r>
+      <w:r>
+        <w:rPr>
+          <w:i/>
+          <w:iCs/>
+          <w:color w:val="BCBEC4"/>
+          <w:sz w:val="18"/>
+          <w:szCs w:val="18"/>
+        </w:rPr>
+        <w:t>v</w:t>
+      </w:r>
+      <w:r>
+        <w:rPr>
+          <w:color w:val="BCBEC4"/>
+          <w:sz w:val="18"/>
+          <w:szCs w:val="18"/>
+        </w:rPr>
+        <w:t>(</w:t>
+      </w:r>
+      <w:r>
+        <w:rPr>
+          <w:color w:val="6AAB73"/>
+          <w:sz w:val="18"/>
+          <w:szCs w:val="18"/>
+        </w:rPr>
+        <w:t>"main"</w:t>
+      </w:r>
+      <w:r>
+        <w:rPr>
+          <w:color w:val="BCBEC4"/>
+          <w:sz w:val="18"/>
+          <w:szCs w:val="18"/>
+        </w:rPr>
+        <w:t xml:space="preserve">, </w:t>
+      </w:r>
+      <w:r>
+        <w:rPr>
+          <w:color w:val="6AAB73"/>
+          <w:sz w:val="18"/>
+          <w:szCs w:val="18"/>
+        </w:rPr>
+        <w:t>"Hello World"</w:t>
+      </w:r>
+      <w:r>
+        <w:rPr>
+          <w:color w:val="BCBEC4"/>
+          <w:sz w:val="18"/>
+          <w:szCs w:val="18"/>
+        </w:rPr>
+        <w:t>);</w:t>
+      </w:r>
+      <w:r>
+        <w:rPr>
+          <w:color w:val="BCBEC4"/>
+          <w:sz w:val="18"/>
+          <w:szCs w:val="18"/>
+        </w:rPr>
+        <w:br/>
+        <w:t xml:space="preserve">        ViewCompat.</w:t>
+      </w:r>
+      <w:r>
+        <w:rPr>
+          <w:i/>
+          <w:iCs/>
+          <w:color w:val="BCBEC4"/>
+          <w:sz w:val="18"/>
+          <w:szCs w:val="18"/>
+        </w:rPr>
+        <w:t>setOnApplyWindowInsetsListener</w:t>
+      </w:r>
+      <w:r>
+        <w:rPr>
+          <w:color w:val="BCBEC4"/>
+          <w:sz w:val="18"/>
+          <w:szCs w:val="18"/>
+        </w:rPr>
+        <w:t>(findViewById(R.id.</w:t>
+      </w:r>
+      <w:r>
+        <w:rPr>
+          <w:i/>
+          <w:iCs/>
+          <w:color w:val="C77DBB"/>
+          <w:sz w:val="18"/>
+          <w:szCs w:val="18"/>
+        </w:rPr>
+        <w:t>main</w:t>
+      </w:r>
+      <w:r>
+        <w:rPr>
+          <w:color w:val="BCBEC4"/>
+          <w:sz w:val="18"/>
+          <w:szCs w:val="18"/>
+        </w:rPr>
+        <w:t>), (v, insets) -&gt; {</w:t>
+      </w:r>
+      <w:r>
+        <w:rPr>
+          <w:color w:val="BCBEC4"/>
+          <w:sz w:val="18"/>
+          <w:szCs w:val="18"/>
+        </w:rPr>
+        <w:br/>
+        <w:t xml:space="preserve">            Insets systemBars = insets.getInsets(WindowInsetsCompat.Type.</w:t>
+      </w:r>
+      <w:r>
+        <w:rPr>
+          <w:i/>
+          <w:iCs/>
+          <w:color w:val="BCBEC4"/>
+          <w:sz w:val="18"/>
+          <w:szCs w:val="18"/>
+        </w:rPr>
+        <w:t>systemBars</w:t>
+      </w:r>
+      <w:r>
+        <w:rPr>
+          <w:color w:val="BCBEC4"/>
+          <w:sz w:val="18"/>
+          <w:szCs w:val="18"/>
+        </w:rPr>
+        <w:t>());</w:t>
+      </w:r>
+      <w:r>
+        <w:rPr>
+          <w:color w:val="BCBEC4"/>
+          <w:sz w:val="18"/>
+          <w:szCs w:val="18"/>
+        </w:rPr>
+        <w:br/>
+        <w:t xml:space="preserve">            v.setPadding(systemBars.</w:t>
+      </w:r>
+      <w:r>
+        <w:rPr>
+          <w:color w:val="C77DBB"/>
+          <w:sz w:val="18"/>
+          <w:szCs w:val="18"/>
+        </w:rPr>
+        <w:t>left</w:t>
+      </w:r>
+      <w:r>
+        <w:rPr>
+          <w:color w:val="BCBEC4"/>
+          <w:sz w:val="18"/>
+          <w:szCs w:val="18"/>
+        </w:rPr>
+        <w:t>, systemBars.</w:t>
+      </w:r>
+      <w:r>
+        <w:rPr>
+          <w:color w:val="C77DBB"/>
+          <w:sz w:val="18"/>
+          <w:szCs w:val="18"/>
+        </w:rPr>
+        <w:t>top</w:t>
+      </w:r>
+      <w:r>
+        <w:rPr>
+          <w:color w:val="BCBEC4"/>
+          <w:sz w:val="18"/>
+          <w:szCs w:val="18"/>
+        </w:rPr>
+        <w:t>, systemBars.</w:t>
+      </w:r>
+      <w:r>
+        <w:rPr>
+          <w:color w:val="C77DBB"/>
+          <w:sz w:val="18"/>
+          <w:szCs w:val="18"/>
+        </w:rPr>
+        <w:t>right</w:t>
+      </w:r>
+      <w:r>
+        <w:rPr>
+          <w:color w:val="BCBEC4"/>
+          <w:sz w:val="18"/>
+          <w:szCs w:val="18"/>
+        </w:rPr>
+        <w:t>, systemBars.</w:t>
+      </w:r>
+      <w:r>
+        <w:rPr>
+          <w:color w:val="C77DBB"/>
+          <w:sz w:val="18"/>
+          <w:szCs w:val="18"/>
+        </w:rPr>
+        <w:t>bottom</w:t>
+      </w:r>
+      <w:r>
+        <w:rPr>
+          <w:color w:val="BCBEC4"/>
+          <w:sz w:val="18"/>
+          <w:szCs w:val="18"/>
+        </w:rPr>
+        <w:t>);</w:t>
+      </w:r>
+      <w:r>
+        <w:rPr>
+          <w:color w:val="BCBEC4"/>
+          <w:sz w:val="18"/>
+          <w:szCs w:val="18"/>
+        </w:rPr>
+        <w:br/>
+        <w:t xml:space="preserve">            </w:t>
+      </w:r>
+      <w:r>
+        <w:rPr>
+          <w:color w:val="CF8E6D"/>
+          <w:sz w:val="18"/>
+          <w:szCs w:val="18"/>
+        </w:rPr>
+        <w:t xml:space="preserve">return </w:t>
+      </w:r>
+      <w:r>
+        <w:rPr>
+          <w:color w:val="BCBEC4"/>
+          <w:sz w:val="18"/>
+          <w:szCs w:val="18"/>
+        </w:rPr>
+        <w:t>insets;</w:t>
+      </w:r>
+      <w:r>
+        <w:rPr>
+          <w:color w:val="BCBEC4"/>
+          <w:sz w:val="18"/>
+          <w:szCs w:val="18"/>
+        </w:rPr>
+        <w:br/>
+        <w:t xml:space="preserve">        });</w:t>
+      </w:r>
+      <w:r>
+        <w:rPr>
+          <w:color w:val="BCBEC4"/>
+          <w:sz w:val="18"/>
+          <w:szCs w:val="18"/>
+        </w:rPr>
+        <w:br/>
+        <w:t xml:space="preserve">    }</w:t>
+      </w:r>
+      <w:r>
+        <w:rPr>
+          <w:color w:val="BCBEC4"/>
+          <w:sz w:val="18"/>
+          <w:szCs w:val="18"/>
+        </w:rPr>
+        <w:br/>
+      </w:r>
+      <w:r>
+        <w:rPr>
+          <w:color w:val="BCBEC4"/>
+          <w:sz w:val="18"/>
+          <w:szCs w:val="18"/>
+        </w:rPr>
+        <w:br/>
+        <w:t xml:space="preserve">    </w:t>
+      </w:r>
+      <w:r>
+        <w:rPr>
+          <w:color w:val="CF8E6D"/>
+          <w:sz w:val="18"/>
+          <w:szCs w:val="18"/>
+        </w:rPr>
+        <w:t xml:space="preserve">public void </w:t>
+      </w:r>
+      <w:r>
+        <w:rPr>
+          <w:color w:val="56A8F5"/>
+          <w:sz w:val="18"/>
+          <w:szCs w:val="18"/>
+        </w:rPr>
+        <w:t>showToast</w:t>
+      </w:r>
+      <w:r>
+        <w:rPr>
+          <w:color w:val="BCBEC4"/>
+          <w:sz w:val="18"/>
+          <w:szCs w:val="18"/>
+        </w:rPr>
+        <w:t>(View view) {</w:t>
+      </w:r>
+      <w:r>
+        <w:rPr>
+          <w:color w:val="BCBEC4"/>
+          <w:sz w:val="18"/>
+          <w:szCs w:val="18"/>
+        </w:rPr>
+        <w:br/>
+        <w:t xml:space="preserve">    }</w:t>
+      </w:r>
+      <w:r>
+        <w:rPr>
+          <w:color w:val="BCBEC4"/>
+          <w:sz w:val="18"/>
+          <w:szCs w:val="18"/>
+        </w:rPr>
+        <w:br/>
+      </w:r>
+      <w:r>
+        <w:rPr>
+          <w:color w:val="BCBEC4"/>
+          <w:sz w:val="18"/>
+          <w:szCs w:val="18"/>
+        </w:rPr>
+        <w:br/>
+        <w:t xml:space="preserve">    </w:t>
+      </w:r>
+      <w:r>
+        <w:rPr>
+          <w:color w:val="CF8E6D"/>
+          <w:sz w:val="18"/>
+          <w:szCs w:val="18"/>
+        </w:rPr>
+        <w:t xml:space="preserve">public void </w:t>
+      </w:r>
+      <w:r>
+        <w:rPr>
+          <w:color w:val="56A8F5"/>
+          <w:sz w:val="18"/>
+          <w:szCs w:val="18"/>
+        </w:rPr>
+        <w:t>countUp</w:t>
+      </w:r>
+      <w:r>
+        <w:rPr>
+          <w:color w:val="BCBEC4"/>
+          <w:sz w:val="18"/>
+          <w:szCs w:val="18"/>
+        </w:rPr>
+        <w:t>(View view) {</w:t>
+      </w:r>
+      <w:r>
+        <w:rPr>
+          <w:color w:val="BCBEC4"/>
+          <w:sz w:val="18"/>
+          <w:szCs w:val="18"/>
+        </w:rPr>
+        <w:br/>
+        <w:t xml:space="preserve">    }</w:t>
+      </w:r>
+      <w:r>
+        <w:rPr>
+          <w:color w:val="BCBEC4"/>
+          <w:sz w:val="18"/>
+          <w:szCs w:val="18"/>
+        </w:rPr>
+        <w:br/>
+        <w:t>}</w:t>
+      </w:r>
+    </w:p>
+    <w:p>
+      <w:pPr>
+        <w:pStyle w:val="Heading5"/>
+      </w:pPr>
+      <w:proofErr w:type="spellStart"/>
+      <w:r>
+        <w:t>Thiết</w:t>
+      </w:r>
+      <w:proofErr w:type="spellEnd"/>
+      <w:r>
+        <w:t xml:space="preserve"> </w:t>
+      </w:r>
+      <w:proofErr w:type="spellStart"/>
+      <w:r>
+        <w:t>kế</w:t>
+      </w:r>
+      <w:proofErr w:type="spellEnd"/>
+      <w:r>
+        <w:t xml:space="preserve"> </w:t>
+      </w:r>
+      <w:proofErr w:type="spellStart"/>
+      <w:r>
+        <w:t>bộ</w:t>
+      </w:r>
+      <w:proofErr w:type="spellEnd"/>
+      <w:r>
+        <w:t xml:space="preserve"> </w:t>
+      </w:r>
+      <w:proofErr w:type="spellStart"/>
+      <w:r>
+        <w:t>điều</w:t>
+      </w:r>
+      <w:proofErr w:type="spellEnd"/>
+      <w:r>
+        <w:t xml:space="preserve"> </w:t>
+      </w:r>
+      <w:proofErr w:type="spellStart"/>
+      <w:r>
+        <w:t>khiển</w:t>
+      </w:r>
+      <w:proofErr w:type="spellEnd"/>
+      <w:r>
+        <w:t xml:space="preserve"> </w:t>
+      </w:r>
+      <w:proofErr w:type="spellStart"/>
+      <w:r>
+        <w:t>cho</w:t>
+      </w:r>
+      <w:proofErr w:type="spellEnd"/>
+      <w:r>
+        <w:t xml:space="preserve"> Toast Button</w:t>
+      </w:r>
+    </w:p>
+    <w:p>
+      <w:pPr>
+        <w:pStyle w:val="HTMLPreformatted"/>
+        <w:shd w:val="clear" w:color="auto" w:fill="1E1F22"/>
+        <w:rPr>
+          <w:color w:val="BCBEC4"/>
+          <w:sz w:val="18"/>
+          <w:szCs w:val="18"/>
+        </w:rPr>
+      </w:pPr>
+      <w:r>
+        <w:rPr>
+          <w:color w:val="CF8E6D"/>
+          <w:sz w:val="18"/>
+          <w:szCs w:val="18"/>
+        </w:rPr>
+        <w:t xml:space="preserve">public void </w:t>
+      </w:r>
+      <w:r>
+        <w:rPr>
+          <w:color w:val="56A8F5"/>
+          <w:sz w:val="18"/>
+          <w:szCs w:val="18"/>
+        </w:rPr>
+        <w:t>showToast</w:t>
+      </w:r>
+      <w:r>
+        <w:rPr>
+          <w:color w:val="BCBEC4"/>
+          <w:sz w:val="18"/>
+          <w:szCs w:val="18"/>
+        </w:rPr>
+        <w:t>(View view) {</w:t>
+      </w:r>
+      <w:r>
+        <w:rPr>
+          <w:color w:val="BCBEC4"/>
+          <w:sz w:val="18"/>
+          <w:szCs w:val="18"/>
+        </w:rPr>
+        <w:br/>
+        <w:t xml:space="preserve">    Toast toast = Toast.</w:t>
+      </w:r>
+      <w:r>
+        <w:rPr>
+          <w:i/>
+          <w:iCs/>
+          <w:color w:val="BCBEC4"/>
+          <w:sz w:val="18"/>
+          <w:szCs w:val="18"/>
+        </w:rPr>
+        <w:t>makeText</w:t>
+      </w:r>
+      <w:r>
+        <w:rPr>
+          <w:color w:val="BCBEC4"/>
+          <w:sz w:val="18"/>
+          <w:szCs w:val="18"/>
+        </w:rPr>
+        <w:t>(</w:t>
+      </w:r>
+      <w:r>
+        <w:rPr>
+          <w:color w:val="CF8E6D"/>
+          <w:sz w:val="18"/>
+          <w:szCs w:val="18"/>
+        </w:rPr>
+        <w:t>this</w:t>
+      </w:r>
+      <w:r>
+        <w:rPr>
+          <w:color w:val="BCBEC4"/>
+          <w:sz w:val="18"/>
+          <w:szCs w:val="18"/>
+        </w:rPr>
+        <w:t>,R.string.</w:t>
+      </w:r>
+      <w:r>
+        <w:rPr>
+          <w:i/>
+          <w:iCs/>
+          <w:color w:val="C77DBB"/>
+          <w:sz w:val="18"/>
+          <w:szCs w:val="18"/>
+        </w:rPr>
+        <w:t>toast_message</w:t>
+      </w:r>
+      <w:r>
+        <w:rPr>
+          <w:color w:val="BCBEC4"/>
+          <w:sz w:val="18"/>
+          <w:szCs w:val="18"/>
+        </w:rPr>
+        <w:t>,Toast.</w:t>
+      </w:r>
+      <w:r>
+        <w:rPr>
+          <w:i/>
+          <w:iCs/>
+          <w:color w:val="C77DBB"/>
+          <w:sz w:val="18"/>
+          <w:szCs w:val="18"/>
+        </w:rPr>
+        <w:t>LENGTH_SHORT</w:t>
+      </w:r>
+      <w:r>
+        <w:rPr>
+          <w:color w:val="BCBEC4"/>
+          <w:sz w:val="18"/>
+          <w:szCs w:val="18"/>
+        </w:rPr>
+        <w:t>);</w:t>
+      </w:r>
+      <w:r>
+        <w:rPr>
+          <w:color w:val="BCBEC4"/>
+          <w:sz w:val="18"/>
+          <w:szCs w:val="18"/>
+        </w:rPr>
+        <w:br/>
+        <w:t xml:space="preserve">    toast.show();</w:t>
+      </w:r>
+      <w:r>
+        <w:rPr>
+          <w:color w:val="BCBEC4"/>
+          <w:sz w:val="18"/>
+          <w:szCs w:val="18"/>
+        </w:rPr>
+        <w:br/>
+        <w:t>}</w:t>
+      </w:r>
+    </w:p>
+    <w:p>
+      <w:pPr>
+        <w:rPr>
+          <w:lang w:eastAsia="vi-VN"/>
+        </w:rPr>
+      </w:pPr>
+      <w:proofErr w:type="spellStart"/>
+      <w:r>
+        <w:rPr>
+          <w:lang w:eastAsia="vi-VN"/>
+        </w:rPr>
+        <w:t>Chạy</w:t>
+      </w:r>
+      <w:proofErr w:type="spellEnd"/>
+      <w:r>
+        <w:rPr>
+          <w:lang w:eastAsia="vi-VN"/>
+        </w:rPr>
+        <w:t xml:space="preserve"> </w:t>
+      </w:r>
+      <w:proofErr w:type="spellStart"/>
+      <w:r>
+        <w:rPr>
+          <w:lang w:eastAsia="vi-VN"/>
+        </w:rPr>
+        <w:t>chương</w:t>
+      </w:r>
+      <w:proofErr w:type="spellEnd"/>
+      <w:r>
+        <w:rPr>
+          <w:lang w:eastAsia="vi-VN"/>
+        </w:rPr>
+        <w:t xml:space="preserve"> </w:t>
+      </w:r>
+      <w:proofErr w:type="spellStart"/>
+      <w:r>
+        <w:rPr>
+          <w:lang w:eastAsia="vi-VN"/>
+        </w:rPr>
+        <w:t>trình</w:t>
+      </w:r>
+      <w:proofErr w:type="spellEnd"/>
+    </w:p>
+    <w:p>
+      <w:pPr>
+        <w:jc w:val="center"/>
+      </w:pPr>
+      <w:r>
+        <w:lastRenderedPageBreak/>
+        <w:drawing>
+          <wp:inline distT="0" distB="0" distL="0" distR="0" wp14:anchorId="2C4F1F34" wp14:editId="726CE242">
+            <wp:extent cx="2524477" cy="5572903"/>
+            <wp:effectExtent l="0" t="0" r="9525" b="8890"/>
+            <wp:docPr id="31" name="Picture 31"/>
+            <wp:cNvGraphicFramePr>
+              <a:graphicFrameLocks xmlns:a="http://schemas.openxmlformats.org/drawingml/2006/main" noChangeAspect="1"/>
+            </wp:cNvGraphicFramePr>
+            <a:graphic xmlns:a="http://schemas.openxmlformats.org/drawingml/2006/main">
+              <a:graphicData uri="http://schemas.openxmlformats.org/drawingml/2006/picture">
+                <pic:pic xmlns:pic="http://schemas.openxmlformats.org/drawingml/2006/picture">
+                  <pic:nvPicPr>
+                    <pic:cNvPr id="1" name=""/>
+                    <pic:cNvPicPr/>
+                  </pic:nvPicPr>
+                  <pic:blipFill>
+                    <a:blip r:embed="rId36"/>
+                    <a:stretch>
+                      <a:fillRect/>
+                    </a:stretch>
+                  </pic:blipFill>
+                  <pic:spPr>
+                    <a:xfrm>
+                      <a:off x="0" y="0"/>
+                      <a:ext cx="2524477" cy="5572903"/>
+                    </a:xfrm>
+                    <a:prstGeom prst="rect">
+                      <a:avLst/>
+                    </a:prstGeom>
+                  </pic:spPr>
+                </pic:pic>
+              </a:graphicData>
+            </a:graphic>
+          </wp:inline>
+        </w:drawing>
+      </w:r>
+    </w:p>
+    <w:p>
+      <w:pPr>
+        <w:pStyle w:val="Heading5"/>
+      </w:pPr>
+      <w:proofErr w:type="spellStart"/>
+      <w:r>
+        <w:t>Thiết</w:t>
+      </w:r>
+      <w:proofErr w:type="spellEnd"/>
+      <w:r>
+        <w:t xml:space="preserve"> </w:t>
+      </w:r>
+      <w:proofErr w:type="spellStart"/>
+      <w:r>
+        <w:t>kế</w:t>
+      </w:r>
+      <w:proofErr w:type="spellEnd"/>
+      <w:r>
+        <w:t xml:space="preserve"> </w:t>
+      </w:r>
+      <w:proofErr w:type="spellStart"/>
+      <w:r>
+        <w:t>bộ</w:t>
+      </w:r>
+      <w:proofErr w:type="spellEnd"/>
+      <w:r>
+        <w:t xml:space="preserve"> </w:t>
+      </w:r>
+      <w:proofErr w:type="spellStart"/>
+      <w:r>
+        <w:t>điều</w:t>
+      </w:r>
+      <w:proofErr w:type="spellEnd"/>
+      <w:r>
+        <w:t xml:space="preserve"> </w:t>
+      </w:r>
+      <w:proofErr w:type="spellStart"/>
+      <w:r>
+        <w:t>khiển</w:t>
+      </w:r>
+      <w:proofErr w:type="spellEnd"/>
+      <w:r>
+        <w:t xml:space="preserve"> </w:t>
+      </w:r>
+      <w:proofErr w:type="spellStart"/>
+      <w:r>
+        <w:t>cho</w:t>
+      </w:r>
+      <w:proofErr w:type="spellEnd"/>
+      <w:r>
+        <w:t xml:space="preserve"> Count Button</w:t>
+      </w:r>
+    </w:p>
+    <w:p>
+      <w:pPr>
+        <w:pStyle w:val="HTMLPreformatted"/>
+        <w:shd w:val="clear" w:color="auto" w:fill="1E1F22"/>
+        <w:rPr>
+          <w:color w:val="BCBEC4"/>
+          <w:sz w:val="18"/>
+          <w:szCs w:val="18"/>
+        </w:rPr>
+      </w:pPr>
+      <w:r>
+        <w:rPr>
+          <w:color w:val="CF8E6D"/>
+          <w:sz w:val="18"/>
+          <w:szCs w:val="18"/>
+        </w:rPr>
+        <w:t xml:space="preserve">public void </w:t>
+      </w:r>
+      <w:r>
+        <w:rPr>
+          <w:color w:val="56A8F5"/>
+          <w:sz w:val="18"/>
+          <w:szCs w:val="18"/>
+        </w:rPr>
+        <w:t>countUp</w:t>
+      </w:r>
+      <w:r>
+        <w:rPr>
+          <w:color w:val="BCBEC4"/>
+          <w:sz w:val="18"/>
+          <w:szCs w:val="18"/>
+        </w:rPr>
+        <w:t>(View view) {</w:t>
+      </w:r>
+      <w:r>
+        <w:rPr>
+          <w:color w:val="BCBEC4"/>
+          <w:sz w:val="18"/>
+          <w:szCs w:val="18"/>
+        </w:rPr>
+        <w:br/>
+        <w:t xml:space="preserve">    </w:t>
+      </w:r>
+      <w:r>
+        <w:rPr>
+          <w:color w:val="C77DBB"/>
+          <w:sz w:val="18"/>
+          <w:szCs w:val="18"/>
+        </w:rPr>
+        <w:t>mCount</w:t>
+      </w:r>
+      <w:r>
+        <w:rPr>
+          <w:color w:val="BCBEC4"/>
+          <w:sz w:val="18"/>
+          <w:szCs w:val="18"/>
+        </w:rPr>
+        <w:t>++;</w:t>
+      </w:r>
+      <w:r>
+        <w:rPr>
+          <w:color w:val="BCBEC4"/>
+          <w:sz w:val="18"/>
+          <w:szCs w:val="18"/>
+        </w:rPr>
+        <w:br/>
+        <w:t>}</w:t>
+      </w:r>
+    </w:p>
+    <w:p>
+      <w:pPr>
+        <w:jc w:val="left"/>
+      </w:pPr>
+    </w:p>
+    <w:p>
+      <w:pPr>
+        <w:pStyle w:val="HTMLPreformatted"/>
+        <w:shd w:val="clear" w:color="auto" w:fill="1E1F22"/>
+        <w:rPr>
+          <w:color w:val="BCBEC4"/>
+          <w:sz w:val="18"/>
+          <w:szCs w:val="18"/>
+        </w:rPr>
+      </w:pPr>
+      <w:r>
+        <w:rPr>
+          <w:color w:val="CF8E6D"/>
+          <w:sz w:val="18"/>
+          <w:szCs w:val="18"/>
+        </w:rPr>
+        <w:t xml:space="preserve">public class </w:t>
+      </w:r>
+      <w:r>
+        <w:rPr>
+          <w:color w:val="BCBEC4"/>
+          <w:sz w:val="18"/>
+          <w:szCs w:val="18"/>
+        </w:rPr>
+        <w:t xml:space="preserve">MainActivity </w:t>
+      </w:r>
+      <w:r>
+        <w:rPr>
+          <w:color w:val="CF8E6D"/>
+          <w:sz w:val="18"/>
+          <w:szCs w:val="18"/>
+        </w:rPr>
+        <w:t xml:space="preserve">extends </w:t>
+      </w:r>
+      <w:r>
+        <w:rPr>
+          <w:color w:val="BCBEC4"/>
+          <w:sz w:val="18"/>
+          <w:szCs w:val="18"/>
+        </w:rPr>
+        <w:t>AppCompatActivity {</w:t>
+      </w:r>
+      <w:r>
+        <w:rPr>
+          <w:color w:val="BCBEC4"/>
+          <w:sz w:val="18"/>
+          <w:szCs w:val="18"/>
+        </w:rPr>
+        <w:br/>
+      </w:r>
+      <w:r>
+        <w:rPr>
+          <w:color w:val="BCBEC4"/>
+          <w:sz w:val="18"/>
+          <w:szCs w:val="18"/>
+        </w:rPr>
+        <w:br/>
+        <w:t xml:space="preserve">    </w:t>
+      </w:r>
+      <w:r>
+        <w:rPr>
+          <w:color w:val="CF8E6D"/>
+          <w:sz w:val="18"/>
+          <w:szCs w:val="18"/>
+        </w:rPr>
+        <w:t xml:space="preserve">private int </w:t>
+      </w:r>
+      <w:r>
+        <w:rPr>
+          <w:color w:val="C77DBB"/>
+          <w:sz w:val="18"/>
+          <w:szCs w:val="18"/>
+        </w:rPr>
+        <w:t xml:space="preserve">mCount </w:t>
+      </w:r>
+      <w:r>
+        <w:rPr>
+          <w:color w:val="BCBEC4"/>
+          <w:sz w:val="18"/>
+          <w:szCs w:val="18"/>
+        </w:rPr>
+        <w:t xml:space="preserve">= </w:t>
+      </w:r>
+      <w:r>
+        <w:rPr>
+          <w:color w:val="2AACB8"/>
+          <w:sz w:val="18"/>
+          <w:szCs w:val="18"/>
+        </w:rPr>
+        <w:t>0</w:t>
+      </w:r>
+      <w:r>
+        <w:rPr>
+          <w:color w:val="BCBEC4"/>
+          <w:sz w:val="18"/>
+          <w:szCs w:val="18"/>
+        </w:rPr>
+        <w:t>;</w:t>
+      </w:r>
+      <w:r>
+        <w:rPr>
+          <w:color w:val="BCBEC4"/>
+          <w:sz w:val="18"/>
+          <w:szCs w:val="18"/>
+        </w:rPr>
+        <w:br/>
+        <w:t xml:space="preserve">    </w:t>
+      </w:r>
+      <w:r>
+        <w:rPr>
+          <w:color w:val="CF8E6D"/>
+          <w:sz w:val="18"/>
+          <w:szCs w:val="18"/>
+        </w:rPr>
+        <w:t xml:space="preserve">private </w:t>
+      </w:r>
+      <w:r>
+        <w:rPr>
+          <w:color w:val="BCBEC4"/>
+          <w:sz w:val="18"/>
+          <w:szCs w:val="18"/>
+        </w:rPr>
+        <w:t xml:space="preserve">TextView </w:t>
+      </w:r>
+      <w:r>
+        <w:rPr>
+          <w:color w:val="C77DBB"/>
+          <w:sz w:val="18"/>
+          <w:szCs w:val="18"/>
+        </w:rPr>
+        <w:t>mShowCount</w:t>
+      </w:r>
+      <w:r>
+        <w:rPr>
+          <w:color w:val="BCBEC4"/>
+          <w:sz w:val="18"/>
+          <w:szCs w:val="18"/>
+        </w:rPr>
+        <w:t>;</w:t>
+      </w:r>
+    </w:p>
+    <w:p>
+      <w:pPr>
+        <w:jc w:val="left"/>
+      </w:pPr>
+    </w:p>
+    <w:p>
+      <w:pPr>
+        <w:pStyle w:val="HTMLPreformatted"/>
+        <w:shd w:val="clear" w:color="auto" w:fill="1E1F22"/>
+        <w:rPr>
+          <w:color w:val="BCBEC4"/>
+          <w:sz w:val="18"/>
+          <w:szCs w:val="18"/>
+        </w:rPr>
+      </w:pPr>
+      <w:r>
+        <w:rPr>
+          <w:color w:val="B3AE60"/>
+          <w:sz w:val="18"/>
+          <w:szCs w:val="18"/>
+        </w:rPr>
+        <w:t>@Override</w:t>
+      </w:r>
+      <w:r>
+        <w:rPr>
+          <w:color w:val="B3AE60"/>
+          <w:sz w:val="18"/>
+          <w:szCs w:val="18"/>
+        </w:rPr>
+        <w:br/>
+      </w:r>
+      <w:r>
+        <w:rPr>
+          <w:color w:val="CF8E6D"/>
+          <w:sz w:val="18"/>
+          <w:szCs w:val="18"/>
+        </w:rPr>
+        <w:t xml:space="preserve">protected void </w:t>
+      </w:r>
+      <w:r>
+        <w:rPr>
+          <w:color w:val="56A8F5"/>
+          <w:sz w:val="18"/>
+          <w:szCs w:val="18"/>
+        </w:rPr>
+        <w:t>onCreate</w:t>
+      </w:r>
+      <w:r>
+        <w:rPr>
+          <w:color w:val="BCBEC4"/>
+          <w:sz w:val="18"/>
+          <w:szCs w:val="18"/>
+        </w:rPr>
+        <w:t>(Bundle savedInstanceState) {</w:t>
+      </w:r>
+      <w:r>
+        <w:rPr>
+          <w:color w:val="BCBEC4"/>
+          <w:sz w:val="18"/>
+          <w:szCs w:val="18"/>
+        </w:rPr>
+        <w:br/>
+        <w:t xml:space="preserve">    </w:t>
+      </w:r>
+      <w:r>
+        <w:rPr>
+          <w:color w:val="CF8E6D"/>
+          <w:sz w:val="18"/>
+          <w:szCs w:val="18"/>
+        </w:rPr>
+        <w:t>super</w:t>
+      </w:r>
+      <w:r>
+        <w:rPr>
+          <w:color w:val="BCBEC4"/>
+          <w:sz w:val="18"/>
+          <w:szCs w:val="18"/>
+        </w:rPr>
+        <w:t>.onCreate(savedInstanceState);</w:t>
+      </w:r>
+      <w:r>
+        <w:rPr>
+          <w:color w:val="BCBEC4"/>
+          <w:sz w:val="18"/>
+          <w:szCs w:val="18"/>
+        </w:rPr>
+        <w:br/>
+        <w:t xml:space="preserve">    EdgeToEdge.</w:t>
+      </w:r>
+      <w:r>
+        <w:rPr>
+          <w:i/>
+          <w:iCs/>
+          <w:color w:val="BCBEC4"/>
+          <w:sz w:val="18"/>
+          <w:szCs w:val="18"/>
+        </w:rPr>
+        <w:t>enable</w:t>
+      </w:r>
+      <w:r>
+        <w:rPr>
+          <w:color w:val="BCBEC4"/>
+          <w:sz w:val="18"/>
+          <w:szCs w:val="18"/>
+        </w:rPr>
+        <w:t>(</w:t>
+      </w:r>
+      <w:r>
+        <w:rPr>
+          <w:color w:val="CF8E6D"/>
+          <w:sz w:val="18"/>
+          <w:szCs w:val="18"/>
+        </w:rPr>
+        <w:t>this</w:t>
+      </w:r>
+      <w:r>
+        <w:rPr>
+          <w:color w:val="BCBEC4"/>
+          <w:sz w:val="18"/>
+          <w:szCs w:val="18"/>
+        </w:rPr>
+        <w:t>);</w:t>
+      </w:r>
+      <w:r>
+        <w:rPr>
+          <w:color w:val="BCBEC4"/>
+          <w:sz w:val="18"/>
+          <w:szCs w:val="18"/>
+        </w:rPr>
+        <w:br/>
+      </w:r>
+      <w:r>
+        <w:rPr>
+          <w:color w:val="BCBEC4"/>
+          <w:sz w:val="18"/>
+          <w:szCs w:val="18"/>
+        </w:rPr>
+        <w:lastRenderedPageBreak/>
+        <w:t xml:space="preserve">    setContentView(R.layout.</w:t>
+      </w:r>
+      <w:r>
+        <w:rPr>
+          <w:i/>
+          <w:iCs/>
+          <w:color w:val="C77DBB"/>
+          <w:sz w:val="18"/>
+          <w:szCs w:val="18"/>
+        </w:rPr>
+        <w:t>activity_main</w:t>
+      </w:r>
+      <w:r>
+        <w:rPr>
+          <w:color w:val="BCBEC4"/>
+          <w:sz w:val="18"/>
+          <w:szCs w:val="18"/>
+        </w:rPr>
+        <w:t>);</w:t>
+      </w:r>
+      <w:r>
+        <w:rPr>
+          <w:color w:val="BCBEC4"/>
+          <w:sz w:val="18"/>
+          <w:szCs w:val="18"/>
+        </w:rPr>
+        <w:br/>
+        <w:t xml:space="preserve">    </w:t>
+      </w:r>
+      <w:r>
+        <w:rPr>
+          <w:color w:val="C77DBB"/>
+          <w:sz w:val="18"/>
+          <w:szCs w:val="18"/>
+        </w:rPr>
+        <w:t xml:space="preserve">mShowCount </w:t>
+      </w:r>
+      <w:r>
+        <w:rPr>
+          <w:color w:val="BCBEC4"/>
+          <w:sz w:val="18"/>
+          <w:szCs w:val="18"/>
+        </w:rPr>
+        <w:t>= (TextView) findViewById(R.id.</w:t>
+      </w:r>
+      <w:r>
+        <w:rPr>
+          <w:i/>
+          <w:iCs/>
+          <w:color w:val="C77DBB"/>
+          <w:sz w:val="18"/>
+          <w:szCs w:val="18"/>
+        </w:rPr>
+        <w:t>show_count</w:t>
+      </w:r>
+      <w:r>
+        <w:rPr>
+          <w:color w:val="BCBEC4"/>
+          <w:sz w:val="18"/>
+          <w:szCs w:val="18"/>
+        </w:rPr>
+        <w:t>);</w:t>
+      </w:r>
+    </w:p>
+    <w:p>
+      <w:pPr>
+        <w:jc w:val="left"/>
+      </w:pPr>
+    </w:p>
+    <w:p>
+      <w:pPr>
+        <w:pStyle w:val="HTMLPreformatted"/>
+        <w:shd w:val="clear" w:color="auto" w:fill="1E1F22"/>
+        <w:rPr>
+          <w:color w:val="BCBEC4"/>
+          <w:sz w:val="18"/>
+          <w:szCs w:val="18"/>
+        </w:rPr>
+      </w:pPr>
+      <w:r>
+        <w:rPr>
+          <w:color w:val="CF8E6D"/>
+          <w:sz w:val="18"/>
+          <w:szCs w:val="18"/>
+        </w:rPr>
+        <w:t xml:space="preserve">public void </w:t>
+      </w:r>
+      <w:r>
+        <w:rPr>
+          <w:color w:val="56A8F5"/>
+          <w:sz w:val="18"/>
+          <w:szCs w:val="18"/>
+        </w:rPr>
+        <w:t>countUp</w:t>
+      </w:r>
+      <w:r>
+        <w:rPr>
+          <w:color w:val="BCBEC4"/>
+          <w:sz w:val="18"/>
+          <w:szCs w:val="18"/>
+        </w:rPr>
+        <w:t>(View view) {</w:t>
+      </w:r>
+      <w:r>
+        <w:rPr>
+          <w:color w:val="BCBEC4"/>
+          <w:sz w:val="18"/>
+          <w:szCs w:val="18"/>
+        </w:rPr>
+        <w:br/>
+        <w:t xml:space="preserve">    </w:t>
+      </w:r>
+      <w:r>
+        <w:rPr>
+          <w:color w:val="C77DBB"/>
+          <w:sz w:val="18"/>
+          <w:szCs w:val="18"/>
+        </w:rPr>
+        <w:t>mCount</w:t>
+      </w:r>
+      <w:r>
+        <w:rPr>
+          <w:color w:val="BCBEC4"/>
+          <w:sz w:val="18"/>
+          <w:szCs w:val="18"/>
+        </w:rPr>
+        <w:t>++;</w:t>
+      </w:r>
+      <w:r>
+        <w:rPr>
+          <w:color w:val="BCBEC4"/>
+          <w:sz w:val="18"/>
+          <w:szCs w:val="18"/>
+        </w:rPr>
+        <w:br/>
+        <w:t xml:space="preserve">    </w:t>
+      </w:r>
+      <w:r>
+        <w:rPr>
+          <w:color w:val="CF8E6D"/>
+          <w:sz w:val="18"/>
+          <w:szCs w:val="18"/>
+        </w:rPr>
+        <w:t xml:space="preserve">if </w:t>
+      </w:r>
+      <w:r>
+        <w:rPr>
+          <w:color w:val="BCBEC4"/>
+          <w:sz w:val="18"/>
+          <w:szCs w:val="18"/>
+        </w:rPr>
+        <w:t>(</w:t>
+      </w:r>
+      <w:r>
+        <w:rPr>
+          <w:color w:val="C77DBB"/>
+          <w:sz w:val="18"/>
+          <w:szCs w:val="18"/>
+        </w:rPr>
+        <w:t xml:space="preserve">mShowCount </w:t>
+      </w:r>
+      <w:r>
+        <w:rPr>
+          <w:color w:val="BCBEC4"/>
+          <w:sz w:val="18"/>
+          <w:szCs w:val="18"/>
+        </w:rPr>
+        <w:t xml:space="preserve">!= </w:t>
+      </w:r>
+      <w:r>
+        <w:rPr>
+          <w:color w:val="CF8E6D"/>
+          <w:sz w:val="18"/>
+          <w:szCs w:val="18"/>
+        </w:rPr>
+        <w:t>null</w:t>
+      </w:r>
+      <w:r>
+        <w:rPr>
+          <w:color w:val="BCBEC4"/>
+          <w:sz w:val="18"/>
+          <w:szCs w:val="18"/>
+        </w:rPr>
+        <w:t xml:space="preserve">) </w:t>
+      </w:r>
+      <w:r>
+        <w:rPr>
+          <w:color w:val="BCBEC4"/>
+          <w:sz w:val="18"/>
+          <w:szCs w:val="18"/>
+        </w:rPr>
+        <w:br/>
+        <w:t xml:space="preserve">        </w:t>
+      </w:r>
+      <w:r>
+        <w:rPr>
+          <w:color w:val="C77DBB"/>
+          <w:sz w:val="18"/>
+          <w:szCs w:val="18"/>
+        </w:rPr>
+        <w:t>mShowCount</w:t>
+      </w:r>
+      <w:r>
+        <w:rPr>
+          <w:color w:val="BCBEC4"/>
+          <w:sz w:val="18"/>
+          <w:szCs w:val="18"/>
+        </w:rPr>
+        <w:t>.setText(Integer.</w:t>
+      </w:r>
+      <w:r>
+        <w:rPr>
+          <w:i/>
+          <w:iCs/>
+          <w:color w:val="BCBEC4"/>
+          <w:sz w:val="18"/>
+          <w:szCs w:val="18"/>
+        </w:rPr>
+        <w:t>toString</w:t>
+      </w:r>
+      <w:r>
+        <w:rPr>
+          <w:color w:val="BCBEC4"/>
+          <w:sz w:val="18"/>
+          <w:szCs w:val="18"/>
+        </w:rPr>
+        <w:t>(</w:t>
+      </w:r>
+      <w:r>
+        <w:rPr>
+          <w:color w:val="C77DBB"/>
+          <w:sz w:val="18"/>
+          <w:szCs w:val="18"/>
+        </w:rPr>
+        <w:t>mCount</w:t>
+      </w:r>
+      <w:r>
+        <w:rPr>
+          <w:color w:val="BCBEC4"/>
+          <w:sz w:val="18"/>
+          <w:szCs w:val="18"/>
+        </w:rPr>
+        <w:t>));</w:t>
+      </w:r>
+      <w:r>
+        <w:rPr>
+          <w:color w:val="BCBEC4"/>
+          <w:sz w:val="18"/>
+          <w:szCs w:val="18"/>
+        </w:rPr>
+        <w:br/>
+        <w:t>}</w:t>
+      </w:r>
+    </w:p>
+    <w:p>
+      <w:pPr>
+        <w:jc w:val="center"/>
+      </w:pPr>
+      <w:r>
+        <w:drawing>
+          <wp:inline distT="0" distB="0" distL="0" distR="0" wp14:anchorId="147E4E6B" wp14:editId="4C932B73">
+            <wp:extent cx="2896004" cy="5534797"/>
+            <wp:effectExtent l="0" t="0" r="0" b="8890"/>
+            <wp:docPr id="843976832" name="Picture 843976832"/>
+            <wp:cNvGraphicFramePr>
+              <a:graphicFrameLocks xmlns:a="http://schemas.openxmlformats.org/drawingml/2006/main" noChangeAspect="1"/>
+            </wp:cNvGraphicFramePr>
+            <a:graphic xmlns:a="http://schemas.openxmlformats.org/drawingml/2006/main">
+              <a:graphicData uri="http://schemas.openxmlformats.org/drawingml/2006/picture">
+                <pic:pic xmlns:pic="http://schemas.openxmlformats.org/drawingml/2006/picture">
+                  <pic:nvPicPr>
+                    <pic:cNvPr id="1" name=""/>
+                    <pic:cNvPicPr/>
+                  </pic:nvPicPr>
+                  <pic:blipFill>
+                    <a:blip r:embed="rId37"/>
+                    <a:stretch>
+                      <a:fillRect/>
+                    </a:stretch>
+                  </pic:blipFill>
+                  <pic:spPr>
+                    <a:xfrm>
+                      <a:off x="0" y="0"/>
+                      <a:ext cx="2896004" cy="5534797"/>
+                    </a:xfrm>
+                    <a:prstGeom prst="rect">
+                      <a:avLst/>
+                    </a:prstGeom>
+                  </pic:spPr>
+                </pic:pic>
+              </a:graphicData>
+            </a:graphic>
+          </wp:inline>
+        </w:drawing>
+      </w:r>
+    </w:p>
+    <w:p>
+      <w:pPr>
+        <w:jc w:val="left"/>
+      </w:pPr>
+      <w:bookmarkStart w:id="87" w:name="_GoBack"/>
+      <w:bookmarkEnd w:id="87"/>
+    </w:p>
+    <w:p>
+      <w:pPr>
         <w:pStyle w:val="Heading3"/>
         <w:rPr>
           <w:lang w:val="vi-VN"/>
         </w:rPr>
       </w:pPr>
-      <w:bookmarkStart w:id="83" w:name="_Toc191252876"/>
-      <w:bookmarkStart w:id="84" w:name="_Toc191258154"/>
-      <w:bookmarkStart w:id="85" w:name="_Toc191619178"/>
-      <w:bookmarkStart w:id="86" w:name="_Toc191619244"/>
-      <w:bookmarkStart w:id="87" w:name="_Toc191619305"/>
       <w:r>
         <w:rPr>
           <w:lang w:val="vi-VN"/>
         </w:rPr>
+        <w:lastRenderedPageBreak/>
         <w:t>Trình chỉnh sửa bố cục</w:t>
       </w:r>
+      <w:bookmarkEnd w:id="82"/>
       <w:bookmarkEnd w:id="83"/>
       <w:bookmarkEnd w:id="84"/>
       <w:bookmarkEnd w:id="85"/>
       <w:bookmarkEnd w:id="86"/>
-      <w:bookmarkEnd w:id="87"/>
     </w:p>
     <w:p>
       <w:pPr>
@@ -28808,321 +34419,6 @@
 <file path=word/numbering.xml><?xml version="1.0" encoding="utf-8"?>
 <w:numbering xmlns:wpc="http://schemas.microsoft.com/office/word/2010/wordprocessingCanvas" xmlns:cx="http://schemas.microsoft.com/office/drawing/2014/chartex" xmlns:cx1="http://schemas.microsoft.com/office/drawing/2015/9/8/chartex" xmlns:cx2="http://schemas.microsoft.com/office/drawing/2015/10/21/chartex" xmlns:cx3="http://schemas.microsoft.com/office/drawing/2016/5/9/chartex" xmlns:cx4="http://schemas.microsoft.com/office/drawing/2016/5/10/chartex" xmlns:cx5="http://schemas.microsoft.com/office/drawing/2016/5/11/chartex" xmlns:cx6="http://schemas.microsoft.com/office/drawing/2016/5/12/chartex" xmlns:cx7="http://schemas.microsoft.com/office/drawing/2016/5/13/chartex" xmlns:cx8="http://schemas.microsoft.com/office/drawing/2016/5/14/chartex" xmlns:mc="http://schemas.openxmlformats.org/markup-compatibility/2006" xmlns:aink="http://schemas.microsoft.com/office/drawing/2016/ink" xmlns:am3d="http://schemas.microsoft.com/office/drawing/2017/model3d" xmlns:o="urn:schemas-microsoft-com:office:office" xmlns:r="http://schemas.openxmlformats.org/officeDocument/2006/relationships" xmlns:m="http://schemas.openxmlformats.org/officeDocument/2006/math" xmlns:v="urn:schemas-microsoft-com:vml" xmlns:wp14="http://schemas.microsoft.com/office/word/2010/wordprocessingDrawing" xmlns:wp="http://schemas.openxmlformats.org/drawingml/2006/wordprocessingDrawing" xmlns:w10="urn:schemas-microsoft-com:office:word" xmlns:w="http://schemas.openxmlformats.org/wordprocessingml/2006/main" xmlns:w14="http://schemas.microsoft.com/office/word/2010/wordml" xmlns:w15="http://schemas.microsoft.com/office/word/2012/wordml" xmlns:w16cid="http://schemas.microsoft.com/office/word/2016/wordml/cid" xmlns:w16se="http://schemas.microsoft.com/office/word/2015/wordml/symex" xmlns:wpg="http://schemas.microsoft.com/office/word/2010/wordprocessingGroup" xmlns:wpi="http://schemas.microsoft.com/office/word/2010/wordprocessingInk" xmlns:wne="http://schemas.microsoft.com/office/word/2006/wordml" xmlns:wps="http://schemas.microsoft.com/office/word/2010/wordprocessingShape" mc:Ignorable="w14 w15 w16se w16cid wp14">
   <w:abstractNum w:abstractNumId="0" w15:restartNumberingAfterBreak="0">
-    <w:nsid w:val="00613402"/>
-    <w:multiLevelType w:val="multilevel"/>
-    <w:tmpl w:val="B7E8AD60"/>
-    <w:lvl w:ilvl="0">
-      <w:start w:val="1"/>
-      <w:numFmt w:val="decimal"/>
-      <w:lvlText w:val="%1."/>
-      <w:lvlJc w:val="left"/>
-      <w:pPr>
-        <w:tabs>
-          <w:tab w:val="num" w:pos="720"/>
-        </w:tabs>
-        <w:ind w:left="720" w:hanging="720"/>
-      </w:pPr>
-    </w:lvl>
-    <w:lvl w:ilvl="1">
-      <w:start w:val="1"/>
-      <w:numFmt w:val="decimal"/>
-      <w:lvlText w:val="%2."/>
-      <w:lvlJc w:val="left"/>
-      <w:pPr>
-        <w:tabs>
-          <w:tab w:val="num" w:pos="1440"/>
-        </w:tabs>
-        <w:ind w:left="1440" w:hanging="720"/>
-      </w:pPr>
-    </w:lvl>
-    <w:lvl w:ilvl="2">
-      <w:start w:val="1"/>
-      <w:numFmt w:val="decimal"/>
-      <w:lvlText w:val="%3."/>
-      <w:lvlJc w:val="left"/>
-      <w:pPr>
-        <w:tabs>
-          <w:tab w:val="num" w:pos="2160"/>
-        </w:tabs>
-        <w:ind w:left="2160" w:hanging="720"/>
-      </w:pPr>
-    </w:lvl>
-    <w:lvl w:ilvl="3">
-      <w:start w:val="1"/>
-      <w:numFmt w:val="decimal"/>
-      <w:lvlText w:val="%4."/>
-      <w:lvlJc w:val="left"/>
-      <w:pPr>
-        <w:tabs>
-          <w:tab w:val="num" w:pos="2880"/>
-        </w:tabs>
-        <w:ind w:left="2880" w:hanging="720"/>
-      </w:pPr>
-    </w:lvl>
-    <w:lvl w:ilvl="4">
-      <w:start w:val="1"/>
-      <w:numFmt w:val="decimal"/>
-      <w:lvlText w:val="%5."/>
-      <w:lvlJc w:val="left"/>
-      <w:pPr>
-        <w:tabs>
-          <w:tab w:val="num" w:pos="3600"/>
-        </w:tabs>
-        <w:ind w:left="3600" w:hanging="720"/>
-      </w:pPr>
-    </w:lvl>
-    <w:lvl w:ilvl="5">
-      <w:start w:val="1"/>
-      <w:numFmt w:val="decimal"/>
-      <w:lvlText w:val="%6."/>
-      <w:lvlJc w:val="left"/>
-      <w:pPr>
-        <w:tabs>
-          <w:tab w:val="num" w:pos="4320"/>
-        </w:tabs>
-        <w:ind w:left="4320" w:hanging="720"/>
-      </w:pPr>
-    </w:lvl>
-    <w:lvl w:ilvl="6">
-      <w:start w:val="1"/>
-      <w:numFmt w:val="decimal"/>
-      <w:lvlText w:val="%7."/>
-      <w:lvlJc w:val="left"/>
-      <w:pPr>
-        <w:tabs>
-          <w:tab w:val="num" w:pos="5040"/>
-        </w:tabs>
-        <w:ind w:left="5040" w:hanging="720"/>
-      </w:pPr>
-    </w:lvl>
-    <w:lvl w:ilvl="7">
-      <w:start w:val="1"/>
-      <w:numFmt w:val="decimal"/>
-      <w:lvlText w:val="%8."/>
-      <w:lvlJc w:val="left"/>
-      <w:pPr>
-        <w:tabs>
-          <w:tab w:val="num" w:pos="5760"/>
-        </w:tabs>
-        <w:ind w:left="5760" w:hanging="720"/>
-      </w:pPr>
-    </w:lvl>
-    <w:lvl w:ilvl="8">
-      <w:start w:val="1"/>
-      <w:numFmt w:val="decimal"/>
-      <w:lvlText w:val="%9."/>
-      <w:lvlJc w:val="left"/>
-      <w:pPr>
-        <w:tabs>
-          <w:tab w:val="num" w:pos="6480"/>
-        </w:tabs>
-        <w:ind w:left="6480" w:hanging="720"/>
-      </w:pPr>
-    </w:lvl>
-  </w:abstractNum>
-  <w:abstractNum w:abstractNumId="1" w15:restartNumberingAfterBreak="0">
-    <w:nsid w:val="11C275A5"/>
-    <w:multiLevelType w:val="hybridMultilevel"/>
-    <w:tmpl w:val="131A272A"/>
-    <w:lvl w:ilvl="0" w:tplc="CAD4C4F8">
-      <w:start w:val="1"/>
-      <w:numFmt w:val="lowerLetter"/>
-      <w:lvlText w:val="%1.1"/>
-      <w:lvlJc w:val="left"/>
-      <w:pPr>
-        <w:ind w:left="720" w:hanging="360"/>
-      </w:pPr>
-      <w:rPr>
-        <w:rFonts w:hint="default"/>
-      </w:rPr>
-    </w:lvl>
-    <w:lvl w:ilvl="1" w:tplc="042A0019" w:tentative="1">
-      <w:start w:val="1"/>
-      <w:numFmt w:val="lowerLetter"/>
-      <w:lvlText w:val="%2."/>
-      <w:lvlJc w:val="left"/>
-      <w:pPr>
-        <w:ind w:left="1440" w:hanging="360"/>
-      </w:pPr>
-    </w:lvl>
-    <w:lvl w:ilvl="2" w:tplc="042A001B" w:tentative="1">
-      <w:start w:val="1"/>
-      <w:numFmt w:val="lowerRoman"/>
-      <w:lvlText w:val="%3."/>
-      <w:lvlJc w:val="right"/>
-      <w:pPr>
-        <w:ind w:left="2160" w:hanging="180"/>
-      </w:pPr>
-    </w:lvl>
-    <w:lvl w:ilvl="3" w:tplc="042A000F" w:tentative="1">
-      <w:start w:val="1"/>
-      <w:numFmt w:val="decimal"/>
-      <w:lvlText w:val="%4."/>
-      <w:lvlJc w:val="left"/>
-      <w:pPr>
-        <w:ind w:left="2880" w:hanging="360"/>
-      </w:pPr>
-    </w:lvl>
-    <w:lvl w:ilvl="4" w:tplc="042A0019" w:tentative="1">
-      <w:start w:val="1"/>
-      <w:numFmt w:val="lowerLetter"/>
-      <w:lvlText w:val="%5."/>
-      <w:lvlJc w:val="left"/>
-      <w:pPr>
-        <w:ind w:left="3600" w:hanging="360"/>
-      </w:pPr>
-    </w:lvl>
-    <w:lvl w:ilvl="5" w:tplc="042A001B" w:tentative="1">
-      <w:start w:val="1"/>
-      <w:numFmt w:val="lowerRoman"/>
-      <w:lvlText w:val="%6."/>
-      <w:lvlJc w:val="right"/>
-      <w:pPr>
-        <w:ind w:left="4320" w:hanging="180"/>
-      </w:pPr>
-    </w:lvl>
-    <w:lvl w:ilvl="6" w:tplc="042A000F" w:tentative="1">
-      <w:start w:val="1"/>
-      <w:numFmt w:val="decimal"/>
-      <w:lvlText w:val="%7."/>
-      <w:lvlJc w:val="left"/>
-      <w:pPr>
-        <w:ind w:left="5040" w:hanging="360"/>
-      </w:pPr>
-    </w:lvl>
-    <w:lvl w:ilvl="7" w:tplc="042A0019" w:tentative="1">
-      <w:start w:val="1"/>
-      <w:numFmt w:val="lowerLetter"/>
-      <w:lvlText w:val="%8."/>
-      <w:lvlJc w:val="left"/>
-      <w:pPr>
-        <w:ind w:left="5760" w:hanging="360"/>
-      </w:pPr>
-    </w:lvl>
-    <w:lvl w:ilvl="8" w:tplc="042A001B" w:tentative="1">
-      <w:start w:val="1"/>
-      <w:numFmt w:val="lowerRoman"/>
-      <w:lvlText w:val="%9."/>
-      <w:lvlJc w:val="right"/>
-      <w:pPr>
-        <w:ind w:left="6480" w:hanging="180"/>
-      </w:pPr>
-    </w:lvl>
-  </w:abstractNum>
-  <w:abstractNum w:abstractNumId="2" w15:restartNumberingAfterBreak="0">
-    <w:nsid w:val="1F4B3310"/>
-    <w:multiLevelType w:val="multilevel"/>
-    <w:tmpl w:val="563CD740"/>
-    <w:lvl w:ilvl="0">
-      <w:start w:val="1"/>
-      <w:numFmt w:val="decimal"/>
-      <w:lvlText w:val="%1."/>
-      <w:lvlJc w:val="left"/>
-      <w:pPr>
-        <w:tabs>
-          <w:tab w:val="num" w:pos="720"/>
-        </w:tabs>
-        <w:ind w:left="720" w:hanging="720"/>
-      </w:pPr>
-    </w:lvl>
-    <w:lvl w:ilvl="1">
-      <w:start w:val="1"/>
-      <w:numFmt w:val="decimal"/>
-      <w:lvlText w:val="%2."/>
-      <w:lvlJc w:val="left"/>
-      <w:pPr>
-        <w:tabs>
-          <w:tab w:val="num" w:pos="1440"/>
-        </w:tabs>
-        <w:ind w:left="1440" w:hanging="720"/>
-      </w:pPr>
-    </w:lvl>
-    <w:lvl w:ilvl="2">
-      <w:start w:val="1"/>
-      <w:numFmt w:val="decimal"/>
-      <w:lvlText w:val="%3."/>
-      <w:lvlJc w:val="left"/>
-      <w:pPr>
-        <w:tabs>
-          <w:tab w:val="num" w:pos="2160"/>
-        </w:tabs>
-        <w:ind w:left="2160" w:hanging="720"/>
-      </w:pPr>
-    </w:lvl>
-    <w:lvl w:ilvl="3">
-      <w:start w:val="1"/>
-      <w:numFmt w:val="decimal"/>
-      <w:lvlText w:val="%4."/>
-      <w:lvlJc w:val="left"/>
-      <w:pPr>
-        <w:tabs>
-          <w:tab w:val="num" w:pos="2880"/>
-        </w:tabs>
-        <w:ind w:left="2880" w:hanging="720"/>
-      </w:pPr>
-    </w:lvl>
-    <w:lvl w:ilvl="4">
-      <w:start w:val="1"/>
-      <w:numFmt w:val="decimal"/>
-      <w:lvlText w:val="%5."/>
-      <w:lvlJc w:val="left"/>
-      <w:pPr>
-        <w:tabs>
-          <w:tab w:val="num" w:pos="3600"/>
-        </w:tabs>
-        <w:ind w:left="3600" w:hanging="720"/>
-      </w:pPr>
-    </w:lvl>
-    <w:lvl w:ilvl="5">
-      <w:start w:val="1"/>
-      <w:numFmt w:val="decimal"/>
-      <w:lvlText w:val="%6."/>
-      <w:lvlJc w:val="left"/>
-      <w:pPr>
-        <w:tabs>
-          <w:tab w:val="num" w:pos="4320"/>
-        </w:tabs>
-        <w:ind w:left="4320" w:hanging="720"/>
-      </w:pPr>
-    </w:lvl>
-    <w:lvl w:ilvl="6">
-      <w:start w:val="1"/>
-      <w:numFmt w:val="decimal"/>
-      <w:lvlText w:val="%7."/>
-      <w:lvlJc w:val="left"/>
-      <w:pPr>
-        <w:tabs>
-          <w:tab w:val="num" w:pos="5040"/>
-        </w:tabs>
-        <w:ind w:left="5040" w:hanging="720"/>
-      </w:pPr>
-    </w:lvl>
-    <w:lvl w:ilvl="7">
-      <w:start w:val="1"/>
-      <w:numFmt w:val="decimal"/>
-      <w:lvlText w:val="%8."/>
-      <w:lvlJc w:val="left"/>
-      <w:pPr>
-        <w:tabs>
-          <w:tab w:val="num" w:pos="5760"/>
-        </w:tabs>
-        <w:ind w:left="5760" w:hanging="720"/>
-      </w:pPr>
-    </w:lvl>
-    <w:lvl w:ilvl="8">
-      <w:start w:val="1"/>
-      <w:numFmt w:val="decimal"/>
-      <w:lvlText w:val="%9."/>
-      <w:lvlJc w:val="left"/>
-      <w:pPr>
-        <w:tabs>
-          <w:tab w:val="num" w:pos="6480"/>
-        </w:tabs>
-        <w:ind w:left="6480" w:hanging="720"/>
-      </w:pPr>
-    </w:lvl>
-  </w:abstractNum>
-  <w:abstractNum w:abstractNumId="3" w15:restartNumberingAfterBreak="0">
     <w:nsid w:val="2B940655"/>
     <w:multiLevelType w:val="hybridMultilevel"/>
     <w:tmpl w:val="28A46DAC"/>
@@ -29235,7 +34531,7 @@
       </w:rPr>
     </w:lvl>
   </w:abstractNum>
-  <w:abstractNum w:abstractNumId="4" w15:restartNumberingAfterBreak="0">
+  <w:abstractNum w:abstractNumId="1" w15:restartNumberingAfterBreak="0">
     <w:nsid w:val="34B375AA"/>
     <w:multiLevelType w:val="hybridMultilevel"/>
     <w:tmpl w:val="83467688"/>
@@ -29322,120 +34618,7 @@
       </w:pPr>
     </w:lvl>
   </w:abstractNum>
-  <w:abstractNum w:abstractNumId="5" w15:restartNumberingAfterBreak="0">
-    <w:nsid w:val="36146ED3"/>
-    <w:multiLevelType w:val="multilevel"/>
-    <w:tmpl w:val="E09A03A4"/>
-    <w:lvl w:ilvl="0">
-      <w:start w:val="1"/>
-      <w:numFmt w:val="decimal"/>
-      <w:lvlText w:val="%1."/>
-      <w:lvlJc w:val="left"/>
-      <w:pPr>
-        <w:tabs>
-          <w:tab w:val="num" w:pos="720"/>
-        </w:tabs>
-        <w:ind w:left="720" w:hanging="720"/>
-      </w:pPr>
-    </w:lvl>
-    <w:lvl w:ilvl="1">
-      <w:start w:val="1"/>
-      <w:numFmt w:val="decimal"/>
-      <w:lvlText w:val="%2."/>
-      <w:lvlJc w:val="left"/>
-      <w:pPr>
-        <w:tabs>
-          <w:tab w:val="num" w:pos="1440"/>
-        </w:tabs>
-        <w:ind w:left="1440" w:hanging="720"/>
-      </w:pPr>
-    </w:lvl>
-    <w:lvl w:ilvl="2">
-      <w:start w:val="1"/>
-      <w:numFmt w:val="decimal"/>
-      <w:lvlText w:val="%3."/>
-      <w:lvlJc w:val="left"/>
-      <w:pPr>
-        <w:tabs>
-          <w:tab w:val="num" w:pos="2160"/>
-        </w:tabs>
-        <w:ind w:left="2160" w:hanging="720"/>
-      </w:pPr>
-    </w:lvl>
-    <w:lvl w:ilvl="3">
-      <w:start w:val="1"/>
-      <w:numFmt w:val="decimal"/>
-      <w:lvlText w:val="%4."/>
-      <w:lvlJc w:val="left"/>
-      <w:pPr>
-        <w:tabs>
-          <w:tab w:val="num" w:pos="2880"/>
-        </w:tabs>
-        <w:ind w:left="2880" w:hanging="720"/>
-      </w:pPr>
-    </w:lvl>
-    <w:lvl w:ilvl="4">
-      <w:start w:val="1"/>
-      <w:numFmt w:val="decimal"/>
-      <w:lvlText w:val="%5."/>
-      <w:lvlJc w:val="left"/>
-      <w:pPr>
-        <w:tabs>
-          <w:tab w:val="num" w:pos="3600"/>
-        </w:tabs>
-        <w:ind w:left="3600" w:hanging="720"/>
-      </w:pPr>
-    </w:lvl>
-    <w:lvl w:ilvl="5">
-      <w:start w:val="1"/>
-      <w:numFmt w:val="decimal"/>
-      <w:lvlText w:val="%6."/>
-      <w:lvlJc w:val="left"/>
-      <w:pPr>
-        <w:tabs>
-          <w:tab w:val="num" w:pos="4320"/>
-        </w:tabs>
-        <w:ind w:left="4320" w:hanging="720"/>
-      </w:pPr>
-    </w:lvl>
-    <w:lvl w:ilvl="6">
-      <w:start w:val="1"/>
-      <w:numFmt w:val="decimal"/>
-      <w:lvlText w:val="%7."/>
-      <w:lvlJc w:val="left"/>
-      <w:pPr>
-        <w:tabs>
-          <w:tab w:val="num" w:pos="5040"/>
-        </w:tabs>
-        <w:ind w:left="5040" w:hanging="720"/>
-      </w:pPr>
-    </w:lvl>
-    <w:lvl w:ilvl="7">
-      <w:start w:val="1"/>
-      <w:numFmt w:val="decimal"/>
-      <w:lvlText w:val="%8."/>
-      <w:lvlJc w:val="left"/>
-      <w:pPr>
-        <w:tabs>
-          <w:tab w:val="num" w:pos="5760"/>
-        </w:tabs>
-        <w:ind w:left="5760" w:hanging="720"/>
-      </w:pPr>
-    </w:lvl>
-    <w:lvl w:ilvl="8">
-      <w:start w:val="1"/>
-      <w:numFmt w:val="decimal"/>
-      <w:lvlText w:val="%9."/>
-      <w:lvlJc w:val="left"/>
-      <w:pPr>
-        <w:tabs>
-          <w:tab w:val="num" w:pos="6480"/>
-        </w:tabs>
-        <w:ind w:left="6480" w:hanging="720"/>
-      </w:pPr>
-    </w:lvl>
-  </w:abstractNum>
-  <w:abstractNum w:abstractNumId="6" w15:restartNumberingAfterBreak="0">
+  <w:abstractNum w:abstractNumId="2" w15:restartNumberingAfterBreak="0">
     <w:nsid w:val="445530A8"/>
     <w:multiLevelType w:val="multilevel"/>
     <w:tmpl w:val="947497AA"/>
@@ -29551,7 +34734,7 @@
       </w:rPr>
     </w:lvl>
   </w:abstractNum>
-  <w:abstractNum w:abstractNumId="7" w15:restartNumberingAfterBreak="0">
+  <w:abstractNum w:abstractNumId="3" w15:restartNumberingAfterBreak="0">
     <w:nsid w:val="4AD17A2D"/>
     <w:multiLevelType w:val="hybridMultilevel"/>
     <w:tmpl w:val="BE5202B0"/>
@@ -29641,7 +34824,7 @@
       </w:pPr>
     </w:lvl>
   </w:abstractNum>
-  <w:abstractNum w:abstractNumId="8" w15:restartNumberingAfterBreak="0">
+  <w:abstractNum w:abstractNumId="4" w15:restartNumberingAfterBreak="0">
     <w:nsid w:val="4C0B79CD"/>
     <w:multiLevelType w:val="hybridMultilevel"/>
     <w:tmpl w:val="E566FFD6"/>
@@ -29754,572 +34937,7 @@
       </w:rPr>
     </w:lvl>
   </w:abstractNum>
-  <w:abstractNum w:abstractNumId="9" w15:restartNumberingAfterBreak="0">
-    <w:nsid w:val="4D0618C7"/>
-    <w:multiLevelType w:val="multilevel"/>
-    <w:tmpl w:val="98F0D412"/>
-    <w:lvl w:ilvl="0">
-      <w:start w:val="1"/>
-      <w:numFmt w:val="decimal"/>
-      <w:lvlText w:val="%1."/>
-      <w:lvlJc w:val="left"/>
-      <w:pPr>
-        <w:tabs>
-          <w:tab w:val="num" w:pos="720"/>
-        </w:tabs>
-        <w:ind w:left="720" w:hanging="720"/>
-      </w:pPr>
-    </w:lvl>
-    <w:lvl w:ilvl="1">
-      <w:start w:val="1"/>
-      <w:numFmt w:val="decimal"/>
-      <w:lvlText w:val="%2."/>
-      <w:lvlJc w:val="left"/>
-      <w:pPr>
-        <w:tabs>
-          <w:tab w:val="num" w:pos="1440"/>
-        </w:tabs>
-        <w:ind w:left="1440" w:hanging="720"/>
-      </w:pPr>
-    </w:lvl>
-    <w:lvl w:ilvl="2">
-      <w:start w:val="1"/>
-      <w:numFmt w:val="decimal"/>
-      <w:lvlText w:val="%3."/>
-      <w:lvlJc w:val="left"/>
-      <w:pPr>
-        <w:tabs>
-          <w:tab w:val="num" w:pos="2160"/>
-        </w:tabs>
-        <w:ind w:left="2160" w:hanging="720"/>
-      </w:pPr>
-    </w:lvl>
-    <w:lvl w:ilvl="3">
-      <w:start w:val="1"/>
-      <w:numFmt w:val="decimal"/>
-      <w:lvlText w:val="%4."/>
-      <w:lvlJc w:val="left"/>
-      <w:pPr>
-        <w:tabs>
-          <w:tab w:val="num" w:pos="2880"/>
-        </w:tabs>
-        <w:ind w:left="2880" w:hanging="720"/>
-      </w:pPr>
-    </w:lvl>
-    <w:lvl w:ilvl="4">
-      <w:start w:val="1"/>
-      <w:numFmt w:val="decimal"/>
-      <w:lvlText w:val="%5."/>
-      <w:lvlJc w:val="left"/>
-      <w:pPr>
-        <w:tabs>
-          <w:tab w:val="num" w:pos="3600"/>
-        </w:tabs>
-        <w:ind w:left="3600" w:hanging="720"/>
-      </w:pPr>
-    </w:lvl>
-    <w:lvl w:ilvl="5">
-      <w:start w:val="1"/>
-      <w:numFmt w:val="decimal"/>
-      <w:lvlText w:val="%6."/>
-      <w:lvlJc w:val="left"/>
-      <w:pPr>
-        <w:tabs>
-          <w:tab w:val="num" w:pos="4320"/>
-        </w:tabs>
-        <w:ind w:left="4320" w:hanging="720"/>
-      </w:pPr>
-    </w:lvl>
-    <w:lvl w:ilvl="6">
-      <w:start w:val="1"/>
-      <w:numFmt w:val="decimal"/>
-      <w:lvlText w:val="%7."/>
-      <w:lvlJc w:val="left"/>
-      <w:pPr>
-        <w:tabs>
-          <w:tab w:val="num" w:pos="5040"/>
-        </w:tabs>
-        <w:ind w:left="5040" w:hanging="720"/>
-      </w:pPr>
-    </w:lvl>
-    <w:lvl w:ilvl="7">
-      <w:start w:val="1"/>
-      <w:numFmt w:val="decimal"/>
-      <w:lvlText w:val="%8."/>
-      <w:lvlJc w:val="left"/>
-      <w:pPr>
-        <w:tabs>
-          <w:tab w:val="num" w:pos="5760"/>
-        </w:tabs>
-        <w:ind w:left="5760" w:hanging="720"/>
-      </w:pPr>
-    </w:lvl>
-    <w:lvl w:ilvl="8">
-      <w:start w:val="1"/>
-      <w:numFmt w:val="decimal"/>
-      <w:lvlText w:val="%9."/>
-      <w:lvlJc w:val="left"/>
-      <w:pPr>
-        <w:tabs>
-          <w:tab w:val="num" w:pos="6480"/>
-        </w:tabs>
-        <w:ind w:left="6480" w:hanging="720"/>
-      </w:pPr>
-    </w:lvl>
-  </w:abstractNum>
-  <w:abstractNum w:abstractNumId="10" w15:restartNumberingAfterBreak="0">
-    <w:nsid w:val="583F290A"/>
-    <w:multiLevelType w:val="multilevel"/>
-    <w:tmpl w:val="50C870D6"/>
-    <w:lvl w:ilvl="0">
-      <w:start w:val="1"/>
-      <w:numFmt w:val="decimal"/>
-      <w:lvlText w:val="%1."/>
-      <w:lvlJc w:val="left"/>
-      <w:pPr>
-        <w:tabs>
-          <w:tab w:val="num" w:pos="720"/>
-        </w:tabs>
-        <w:ind w:left="720" w:hanging="720"/>
-      </w:pPr>
-    </w:lvl>
-    <w:lvl w:ilvl="1">
-      <w:start w:val="1"/>
-      <w:numFmt w:val="decimal"/>
-      <w:lvlText w:val="%2."/>
-      <w:lvlJc w:val="left"/>
-      <w:pPr>
-        <w:tabs>
-          <w:tab w:val="num" w:pos="1440"/>
-        </w:tabs>
-        <w:ind w:left="1440" w:hanging="720"/>
-      </w:pPr>
-    </w:lvl>
-    <w:lvl w:ilvl="2">
-      <w:start w:val="1"/>
-      <w:numFmt w:val="decimal"/>
-      <w:lvlText w:val="%3."/>
-      <w:lvlJc w:val="left"/>
-      <w:pPr>
-        <w:tabs>
-          <w:tab w:val="num" w:pos="2160"/>
-        </w:tabs>
-        <w:ind w:left="2160" w:hanging="720"/>
-      </w:pPr>
-    </w:lvl>
-    <w:lvl w:ilvl="3">
-      <w:start w:val="1"/>
-      <w:numFmt w:val="decimal"/>
-      <w:lvlText w:val="%4."/>
-      <w:lvlJc w:val="left"/>
-      <w:pPr>
-        <w:tabs>
-          <w:tab w:val="num" w:pos="2880"/>
-        </w:tabs>
-        <w:ind w:left="2880" w:hanging="720"/>
-      </w:pPr>
-    </w:lvl>
-    <w:lvl w:ilvl="4">
-      <w:start w:val="1"/>
-      <w:numFmt w:val="decimal"/>
-      <w:lvlText w:val="%5."/>
-      <w:lvlJc w:val="left"/>
-      <w:pPr>
-        <w:tabs>
-          <w:tab w:val="num" w:pos="3600"/>
-        </w:tabs>
-        <w:ind w:left="3600" w:hanging="720"/>
-      </w:pPr>
-    </w:lvl>
-    <w:lvl w:ilvl="5">
-      <w:start w:val="1"/>
-      <w:numFmt w:val="decimal"/>
-      <w:lvlText w:val="%6."/>
-      <w:lvlJc w:val="left"/>
-      <w:pPr>
-        <w:tabs>
-          <w:tab w:val="num" w:pos="4320"/>
-        </w:tabs>
-        <w:ind w:left="4320" w:hanging="720"/>
-      </w:pPr>
-    </w:lvl>
-    <w:lvl w:ilvl="6">
-      <w:start w:val="1"/>
-      <w:numFmt w:val="decimal"/>
-      <w:lvlText w:val="%7."/>
-      <w:lvlJc w:val="left"/>
-      <w:pPr>
-        <w:tabs>
-          <w:tab w:val="num" w:pos="5040"/>
-        </w:tabs>
-        <w:ind w:left="5040" w:hanging="720"/>
-      </w:pPr>
-    </w:lvl>
-    <w:lvl w:ilvl="7">
-      <w:start w:val="1"/>
-      <w:numFmt w:val="decimal"/>
-      <w:lvlText w:val="%8."/>
-      <w:lvlJc w:val="left"/>
-      <w:pPr>
-        <w:tabs>
-          <w:tab w:val="num" w:pos="5760"/>
-        </w:tabs>
-        <w:ind w:left="5760" w:hanging="720"/>
-      </w:pPr>
-    </w:lvl>
-    <w:lvl w:ilvl="8">
-      <w:start w:val="1"/>
-      <w:numFmt w:val="decimal"/>
-      <w:lvlText w:val="%9."/>
-      <w:lvlJc w:val="left"/>
-      <w:pPr>
-        <w:tabs>
-          <w:tab w:val="num" w:pos="6480"/>
-        </w:tabs>
-        <w:ind w:left="6480" w:hanging="720"/>
-      </w:pPr>
-    </w:lvl>
-  </w:abstractNum>
-  <w:abstractNum w:abstractNumId="11" w15:restartNumberingAfterBreak="0">
-    <w:nsid w:val="64100A4A"/>
-    <w:multiLevelType w:val="multilevel"/>
-    <w:tmpl w:val="D29C3DDA"/>
-    <w:lvl w:ilvl="0">
-      <w:start w:val="1"/>
-      <w:numFmt w:val="decimal"/>
-      <w:lvlText w:val="%1."/>
-      <w:lvlJc w:val="left"/>
-      <w:pPr>
-        <w:tabs>
-          <w:tab w:val="num" w:pos="720"/>
-        </w:tabs>
-        <w:ind w:left="720" w:hanging="720"/>
-      </w:pPr>
-    </w:lvl>
-    <w:lvl w:ilvl="1">
-      <w:start w:val="1"/>
-      <w:numFmt w:val="decimal"/>
-      <w:lvlText w:val="%2."/>
-      <w:lvlJc w:val="left"/>
-      <w:pPr>
-        <w:tabs>
-          <w:tab w:val="num" w:pos="1440"/>
-        </w:tabs>
-        <w:ind w:left="1440" w:hanging="720"/>
-      </w:pPr>
-    </w:lvl>
-    <w:lvl w:ilvl="2">
-      <w:start w:val="1"/>
-      <w:numFmt w:val="decimal"/>
-      <w:lvlText w:val="%3."/>
-      <w:lvlJc w:val="left"/>
-      <w:pPr>
-        <w:tabs>
-          <w:tab w:val="num" w:pos="2160"/>
-        </w:tabs>
-        <w:ind w:left="2160" w:hanging="720"/>
-      </w:pPr>
-    </w:lvl>
-    <w:lvl w:ilvl="3">
-      <w:start w:val="1"/>
-      <w:numFmt w:val="decimal"/>
-      <w:lvlText w:val="%4."/>
-      <w:lvlJc w:val="left"/>
-      <w:pPr>
-        <w:tabs>
-          <w:tab w:val="num" w:pos="2880"/>
-        </w:tabs>
-        <w:ind w:left="2880" w:hanging="720"/>
-      </w:pPr>
-    </w:lvl>
-    <w:lvl w:ilvl="4">
-      <w:start w:val="1"/>
-      <w:numFmt w:val="decimal"/>
-      <w:lvlText w:val="%5."/>
-      <w:lvlJc w:val="left"/>
-      <w:pPr>
-        <w:tabs>
-          <w:tab w:val="num" w:pos="3600"/>
-        </w:tabs>
-        <w:ind w:left="3600" w:hanging="720"/>
-      </w:pPr>
-    </w:lvl>
-    <w:lvl w:ilvl="5">
-      <w:start w:val="1"/>
-      <w:numFmt w:val="decimal"/>
-      <w:lvlText w:val="%6."/>
-      <w:lvlJc w:val="left"/>
-      <w:pPr>
-        <w:tabs>
-          <w:tab w:val="num" w:pos="4320"/>
-        </w:tabs>
-        <w:ind w:left="4320" w:hanging="720"/>
-      </w:pPr>
-    </w:lvl>
-    <w:lvl w:ilvl="6">
-      <w:start w:val="1"/>
-      <w:numFmt w:val="decimal"/>
-      <w:lvlText w:val="%7."/>
-      <w:lvlJc w:val="left"/>
-      <w:pPr>
-        <w:tabs>
-          <w:tab w:val="num" w:pos="5040"/>
-        </w:tabs>
-        <w:ind w:left="5040" w:hanging="720"/>
-      </w:pPr>
-    </w:lvl>
-    <w:lvl w:ilvl="7">
-      <w:start w:val="1"/>
-      <w:numFmt w:val="decimal"/>
-      <w:lvlText w:val="%8."/>
-      <w:lvlJc w:val="left"/>
-      <w:pPr>
-        <w:tabs>
-          <w:tab w:val="num" w:pos="5760"/>
-        </w:tabs>
-        <w:ind w:left="5760" w:hanging="720"/>
-      </w:pPr>
-    </w:lvl>
-    <w:lvl w:ilvl="8">
-      <w:start w:val="1"/>
-      <w:numFmt w:val="decimal"/>
-      <w:lvlText w:val="%9."/>
-      <w:lvlJc w:val="left"/>
-      <w:pPr>
-        <w:tabs>
-          <w:tab w:val="num" w:pos="6480"/>
-        </w:tabs>
-        <w:ind w:left="6480" w:hanging="720"/>
-      </w:pPr>
-    </w:lvl>
-  </w:abstractNum>
-  <w:abstractNum w:abstractNumId="12" w15:restartNumberingAfterBreak="0">
-    <w:nsid w:val="67FC7932"/>
-    <w:multiLevelType w:val="multilevel"/>
-    <w:tmpl w:val="8DA42DE2"/>
-    <w:lvl w:ilvl="0">
-      <w:start w:val="1"/>
-      <w:numFmt w:val="decimal"/>
-      <w:lvlText w:val="%1."/>
-      <w:lvlJc w:val="left"/>
-      <w:pPr>
-        <w:tabs>
-          <w:tab w:val="num" w:pos="720"/>
-        </w:tabs>
-        <w:ind w:left="720" w:hanging="720"/>
-      </w:pPr>
-    </w:lvl>
-    <w:lvl w:ilvl="1">
-      <w:start w:val="1"/>
-      <w:numFmt w:val="decimal"/>
-      <w:lvlText w:val="%2."/>
-      <w:lvlJc w:val="left"/>
-      <w:pPr>
-        <w:tabs>
-          <w:tab w:val="num" w:pos="1440"/>
-        </w:tabs>
-        <w:ind w:left="1440" w:hanging="720"/>
-      </w:pPr>
-    </w:lvl>
-    <w:lvl w:ilvl="2">
-      <w:start w:val="1"/>
-      <w:numFmt w:val="decimal"/>
-      <w:lvlText w:val="%3."/>
-      <w:lvlJc w:val="left"/>
-      <w:pPr>
-        <w:tabs>
-          <w:tab w:val="num" w:pos="2160"/>
-        </w:tabs>
-        <w:ind w:left="2160" w:hanging="720"/>
-      </w:pPr>
-    </w:lvl>
-    <w:lvl w:ilvl="3">
-      <w:start w:val="1"/>
-      <w:numFmt w:val="decimal"/>
-      <w:lvlText w:val="%4."/>
-      <w:lvlJc w:val="left"/>
-      <w:pPr>
-        <w:tabs>
-          <w:tab w:val="num" w:pos="2880"/>
-        </w:tabs>
-        <w:ind w:left="2880" w:hanging="720"/>
-      </w:pPr>
-    </w:lvl>
-    <w:lvl w:ilvl="4">
-      <w:start w:val="1"/>
-      <w:numFmt w:val="decimal"/>
-      <w:lvlText w:val="%5."/>
-      <w:lvlJc w:val="left"/>
-      <w:pPr>
-        <w:tabs>
-          <w:tab w:val="num" w:pos="3600"/>
-        </w:tabs>
-        <w:ind w:left="3600" w:hanging="720"/>
-      </w:pPr>
-    </w:lvl>
-    <w:lvl w:ilvl="5">
-      <w:start w:val="1"/>
-      <w:numFmt w:val="decimal"/>
-      <w:lvlText w:val="%6."/>
-      <w:lvlJc w:val="left"/>
-      <w:pPr>
-        <w:tabs>
-          <w:tab w:val="num" w:pos="4320"/>
-        </w:tabs>
-        <w:ind w:left="4320" w:hanging="720"/>
-      </w:pPr>
-    </w:lvl>
-    <w:lvl w:ilvl="6">
-      <w:start w:val="1"/>
-      <w:numFmt w:val="decimal"/>
-      <w:lvlText w:val="%7."/>
-      <w:lvlJc w:val="left"/>
-      <w:pPr>
-        <w:tabs>
-          <w:tab w:val="num" w:pos="5040"/>
-        </w:tabs>
-        <w:ind w:left="5040" w:hanging="720"/>
-      </w:pPr>
-    </w:lvl>
-    <w:lvl w:ilvl="7">
-      <w:start w:val="1"/>
-      <w:numFmt w:val="decimal"/>
-      <w:lvlText w:val="%8."/>
-      <w:lvlJc w:val="left"/>
-      <w:pPr>
-        <w:tabs>
-          <w:tab w:val="num" w:pos="5760"/>
-        </w:tabs>
-        <w:ind w:left="5760" w:hanging="720"/>
-      </w:pPr>
-    </w:lvl>
-    <w:lvl w:ilvl="8">
-      <w:start w:val="1"/>
-      <w:numFmt w:val="decimal"/>
-      <w:lvlText w:val="%9."/>
-      <w:lvlJc w:val="left"/>
-      <w:pPr>
-        <w:tabs>
-          <w:tab w:val="num" w:pos="6480"/>
-        </w:tabs>
-        <w:ind w:left="6480" w:hanging="720"/>
-      </w:pPr>
-    </w:lvl>
-  </w:abstractNum>
-  <w:abstractNum w:abstractNumId="13" w15:restartNumberingAfterBreak="0">
-    <w:nsid w:val="6B283B3F"/>
-    <w:multiLevelType w:val="multilevel"/>
-    <w:tmpl w:val="439E7FC4"/>
-    <w:lvl w:ilvl="0">
-      <w:start w:val="1"/>
-      <w:numFmt w:val="decimal"/>
-      <w:lvlText w:val="%1."/>
-      <w:lvlJc w:val="left"/>
-      <w:pPr>
-        <w:tabs>
-          <w:tab w:val="num" w:pos="720"/>
-        </w:tabs>
-        <w:ind w:left="720" w:hanging="720"/>
-      </w:pPr>
-    </w:lvl>
-    <w:lvl w:ilvl="1">
-      <w:start w:val="1"/>
-      <w:numFmt w:val="decimal"/>
-      <w:lvlText w:val="%2."/>
-      <w:lvlJc w:val="left"/>
-      <w:pPr>
-        <w:tabs>
-          <w:tab w:val="num" w:pos="1440"/>
-        </w:tabs>
-        <w:ind w:left="1440" w:hanging="720"/>
-      </w:pPr>
-    </w:lvl>
-    <w:lvl w:ilvl="2">
-      <w:start w:val="1"/>
-      <w:numFmt w:val="decimal"/>
-      <w:lvlText w:val="%3."/>
-      <w:lvlJc w:val="left"/>
-      <w:pPr>
-        <w:tabs>
-          <w:tab w:val="num" w:pos="2160"/>
-        </w:tabs>
-        <w:ind w:left="2160" w:hanging="720"/>
-      </w:pPr>
-    </w:lvl>
-    <w:lvl w:ilvl="3">
-      <w:start w:val="1"/>
-      <w:numFmt w:val="decimal"/>
-      <w:lvlText w:val="%4."/>
-      <w:lvlJc w:val="left"/>
-      <w:pPr>
-        <w:tabs>
-          <w:tab w:val="num" w:pos="2880"/>
-        </w:tabs>
-        <w:ind w:left="2880" w:hanging="720"/>
-      </w:pPr>
-    </w:lvl>
-    <w:lvl w:ilvl="4">
-      <w:start w:val="1"/>
-      <w:numFmt w:val="decimal"/>
-      <w:lvlText w:val="%5."/>
-      <w:lvlJc w:val="left"/>
-      <w:pPr>
-        <w:tabs>
-          <w:tab w:val="num" w:pos="3600"/>
-        </w:tabs>
-        <w:ind w:left="3600" w:hanging="720"/>
-      </w:pPr>
-    </w:lvl>
-    <w:lvl w:ilvl="5">
-      <w:start w:val="1"/>
-      <w:numFmt w:val="decimal"/>
-      <w:lvlText w:val="%6."/>
-      <w:lvlJc w:val="left"/>
-      <w:pPr>
-        <w:tabs>
-          <w:tab w:val="num" w:pos="4320"/>
-        </w:tabs>
-        <w:ind w:left="4320" w:hanging="720"/>
-      </w:pPr>
-    </w:lvl>
-    <w:lvl w:ilvl="6">
-      <w:start w:val="1"/>
-      <w:numFmt w:val="decimal"/>
-      <w:lvlText w:val="%7."/>
-      <w:lvlJc w:val="left"/>
-      <w:pPr>
-        <w:tabs>
-          <w:tab w:val="num" w:pos="5040"/>
-        </w:tabs>
-        <w:ind w:left="5040" w:hanging="720"/>
-      </w:pPr>
-    </w:lvl>
-    <w:lvl w:ilvl="7">
-      <w:start w:val="1"/>
-      <w:numFmt w:val="decimal"/>
-      <w:lvlText w:val="%8."/>
-      <w:lvlJc w:val="left"/>
-      <w:pPr>
-        <w:tabs>
-          <w:tab w:val="num" w:pos="5760"/>
-        </w:tabs>
-        <w:ind w:left="5760" w:hanging="720"/>
-      </w:pPr>
-    </w:lvl>
-    <w:lvl w:ilvl="8">
-      <w:start w:val="1"/>
-      <w:numFmt w:val="decimal"/>
-      <w:lvlText w:val="%9."/>
-      <w:lvlJc w:val="left"/>
-      <w:pPr>
-        <w:tabs>
-          <w:tab w:val="num" w:pos="6480"/>
-        </w:tabs>
-        <w:ind w:left="6480" w:hanging="720"/>
-      </w:pPr>
-    </w:lvl>
-  </w:abstractNum>
-  <w:abstractNum w:abstractNumId="14" w15:restartNumberingAfterBreak="0">
+  <w:abstractNum w:abstractNumId="5" w15:restartNumberingAfterBreak="0">
     <w:nsid w:val="73EA1B20"/>
     <w:multiLevelType w:val="hybridMultilevel"/>
     <w:tmpl w:val="805024E2"/>
@@ -30432,7 +35050,7 @@
       </w:rPr>
     </w:lvl>
   </w:abstractNum>
-  <w:abstractNum w:abstractNumId="15" w15:restartNumberingAfterBreak="0">
+  <w:abstractNum w:abstractNumId="6" w15:restartNumberingAfterBreak="0">
     <w:nsid w:val="755F1F68"/>
     <w:multiLevelType w:val="hybridMultilevel"/>
     <w:tmpl w:val="3286BA14"/>
@@ -30546,120 +35164,7 @@
       </w:rPr>
     </w:lvl>
   </w:abstractNum>
-  <w:abstractNum w:abstractNumId="16" w15:restartNumberingAfterBreak="0">
-    <w:nsid w:val="756B4AD6"/>
-    <w:multiLevelType w:val="multilevel"/>
-    <w:tmpl w:val="5C1E4CC6"/>
-    <w:lvl w:ilvl="0">
-      <w:start w:val="1"/>
-      <w:numFmt w:val="decimal"/>
-      <w:lvlText w:val="%1."/>
-      <w:lvlJc w:val="left"/>
-      <w:pPr>
-        <w:tabs>
-          <w:tab w:val="num" w:pos="720"/>
-        </w:tabs>
-        <w:ind w:left="720" w:hanging="720"/>
-      </w:pPr>
-    </w:lvl>
-    <w:lvl w:ilvl="1">
-      <w:start w:val="1"/>
-      <w:numFmt w:val="decimal"/>
-      <w:lvlText w:val="%2."/>
-      <w:lvlJc w:val="left"/>
-      <w:pPr>
-        <w:tabs>
-          <w:tab w:val="num" w:pos="1440"/>
-        </w:tabs>
-        <w:ind w:left="1440" w:hanging="720"/>
-      </w:pPr>
-    </w:lvl>
-    <w:lvl w:ilvl="2">
-      <w:start w:val="1"/>
-      <w:numFmt w:val="decimal"/>
-      <w:lvlText w:val="%3."/>
-      <w:lvlJc w:val="left"/>
-      <w:pPr>
-        <w:tabs>
-          <w:tab w:val="num" w:pos="2160"/>
-        </w:tabs>
-        <w:ind w:left="2160" w:hanging="720"/>
-      </w:pPr>
-    </w:lvl>
-    <w:lvl w:ilvl="3">
-      <w:start w:val="1"/>
-      <w:numFmt w:val="decimal"/>
-      <w:lvlText w:val="%4."/>
-      <w:lvlJc w:val="left"/>
-      <w:pPr>
-        <w:tabs>
-          <w:tab w:val="num" w:pos="2880"/>
-        </w:tabs>
-        <w:ind w:left="2880" w:hanging="720"/>
-      </w:pPr>
-    </w:lvl>
-    <w:lvl w:ilvl="4">
-      <w:start w:val="1"/>
-      <w:numFmt w:val="decimal"/>
-      <w:lvlText w:val="%5."/>
-      <w:lvlJc w:val="left"/>
-      <w:pPr>
-        <w:tabs>
-          <w:tab w:val="num" w:pos="3600"/>
-        </w:tabs>
-        <w:ind w:left="3600" w:hanging="720"/>
-      </w:pPr>
-    </w:lvl>
-    <w:lvl w:ilvl="5">
-      <w:start w:val="1"/>
-      <w:numFmt w:val="decimal"/>
-      <w:lvlText w:val="%6."/>
-      <w:lvlJc w:val="left"/>
-      <w:pPr>
-        <w:tabs>
-          <w:tab w:val="num" w:pos="4320"/>
-        </w:tabs>
-        <w:ind w:left="4320" w:hanging="720"/>
-      </w:pPr>
-    </w:lvl>
-    <w:lvl w:ilvl="6">
-      <w:start w:val="1"/>
-      <w:numFmt w:val="decimal"/>
-      <w:lvlText w:val="%7."/>
-      <w:lvlJc w:val="left"/>
-      <w:pPr>
-        <w:tabs>
-          <w:tab w:val="num" w:pos="5040"/>
-        </w:tabs>
-        <w:ind w:left="5040" w:hanging="720"/>
-      </w:pPr>
-    </w:lvl>
-    <w:lvl w:ilvl="7">
-      <w:start w:val="1"/>
-      <w:numFmt w:val="decimal"/>
-      <w:lvlText w:val="%8."/>
-      <w:lvlJc w:val="left"/>
-      <w:pPr>
-        <w:tabs>
-          <w:tab w:val="num" w:pos="5760"/>
-        </w:tabs>
-        <w:ind w:left="5760" w:hanging="720"/>
-      </w:pPr>
-    </w:lvl>
-    <w:lvl w:ilvl="8">
-      <w:start w:val="1"/>
-      <w:numFmt w:val="decimal"/>
-      <w:lvlText w:val="%9."/>
-      <w:lvlJc w:val="left"/>
-      <w:pPr>
-        <w:tabs>
-          <w:tab w:val="num" w:pos="6480"/>
-        </w:tabs>
-        <w:ind w:left="6480" w:hanging="720"/>
-      </w:pPr>
-    </w:lvl>
-  </w:abstractNum>
-  <w:abstractNum w:abstractNumId="17" w15:restartNumberingAfterBreak="0">
+  <w:abstractNum w:abstractNumId="7" w15:restartNumberingAfterBreak="0">
     <w:nsid w:val="78760C30"/>
     <w:multiLevelType w:val="hybridMultilevel"/>
     <w:tmpl w:val="54604754"/>
@@ -30749,7 +35254,7 @@
       </w:pPr>
     </w:lvl>
   </w:abstractNum>
-  <w:abstractNum w:abstractNumId="18" w15:restartNumberingAfterBreak="0">
+  <w:abstractNum w:abstractNumId="8" w15:restartNumberingAfterBreak="0">
     <w:nsid w:val="7BE020E8"/>
     <w:multiLevelType w:val="hybridMultilevel"/>
     <w:tmpl w:val="5B702A62"/>
@@ -30863,440 +35368,147 @@
     </w:lvl>
   </w:abstractNum>
   <w:num w:numId="1">
-    <w:abstractNumId w:val="6"/>
+    <w:abstractNumId w:val="2"/>
   </w:num>
   <w:num w:numId="2">
-    <w:abstractNumId w:val="8"/>
+    <w:abstractNumId w:val="4"/>
   </w:num>
   <w:num w:numId="3">
-    <w:abstractNumId w:val="3"/>
+    <w:abstractNumId w:val="0"/>
   </w:num>
   <w:num w:numId="4">
-    <w:abstractNumId w:val="14"/>
+    <w:abstractNumId w:val="5"/>
   </w:num>
   <w:num w:numId="5">
-    <w:abstractNumId w:val="18"/>
+    <w:abstractNumId w:val="8"/>
   </w:num>
   <w:num w:numId="6">
     <w:abstractNumId w:val="1"/>
   </w:num>
   <w:num w:numId="7">
-    <w:abstractNumId w:val="4"/>
+    <w:abstractNumId w:val="3"/>
   </w:num>
   <w:num w:numId="8">
-    <w:abstractNumId w:val="16"/>
+    <w:abstractNumId w:val="6"/>
   </w:num>
   <w:num w:numId="9">
+    <w:abstractNumId w:val="1"/>
+    <w:lvlOverride w:ilvl="0">
+      <w:startOverride w:val="1"/>
+    </w:lvlOverride>
+  </w:num>
+  <w:num w:numId="10">
     <w:abstractNumId w:val="7"/>
   </w:num>
-  <w:num w:numId="10">
-    <w:abstractNumId w:val="15"/>
-  </w:num>
   <w:num w:numId="11">
-    <w:abstractNumId w:val="4"/>
+    <w:abstractNumId w:val="7"/>
     <w:lvlOverride w:ilvl="0">
       <w:startOverride w:val="1"/>
     </w:lvlOverride>
   </w:num>
   <w:num w:numId="12">
-    <w:abstractNumId w:val="5"/>
-  </w:num>
-  <w:num w:numId="13">
-    <w:abstractNumId w:val="5"/>
+    <w:abstractNumId w:val="7"/>
     <w:lvlOverride w:ilvl="0">
       <w:startOverride w:val="1"/>
     </w:lvlOverride>
-    <w:lvlOverride w:ilvl="1">
-      <w:startOverride w:val="1"/>
-    </w:lvlOverride>
-    <w:lvlOverride w:ilvl="2">
-      <w:startOverride w:val="1"/>
-    </w:lvlOverride>
-    <w:lvlOverride w:ilvl="3">
-      <w:startOverride w:val="1"/>
-    </w:lvlOverride>
-    <w:lvlOverride w:ilvl="4">
-      <w:startOverride w:val="1"/>
-    </w:lvlOverride>
-    <w:lvlOverride w:ilvl="5">
-      <w:startOverride w:val="1"/>
-    </w:lvlOverride>
-    <w:lvlOverride w:ilvl="6">
-      <w:startOverride w:val="1"/>
-    </w:lvlOverride>
-    <w:lvlOverride w:ilvl="7">
-      <w:startOverride w:val="1"/>
-    </w:lvlOverride>
-    <w:lvlOverride w:ilvl="8">
+  </w:num>
+  <w:num w:numId="13">
+    <w:abstractNumId w:val="7"/>
+    <w:lvlOverride w:ilvl="0">
       <w:startOverride w:val="1"/>
     </w:lvlOverride>
   </w:num>
   <w:num w:numId="14">
-    <w:abstractNumId w:val="4"/>
+    <w:abstractNumId w:val="7"/>
     <w:lvlOverride w:ilvl="0">
       <w:startOverride w:val="1"/>
     </w:lvlOverride>
   </w:num>
   <w:num w:numId="15">
-    <w:abstractNumId w:val="17"/>
+    <w:abstractNumId w:val="7"/>
+    <w:lvlOverride w:ilvl="0">
+      <w:startOverride w:val="1"/>
+    </w:lvlOverride>
   </w:num>
   <w:num w:numId="16">
-    <w:abstractNumId w:val="17"/>
+    <w:abstractNumId w:val="7"/>
     <w:lvlOverride w:ilvl="0">
       <w:startOverride w:val="1"/>
     </w:lvlOverride>
   </w:num>
   <w:num w:numId="17">
-    <w:abstractNumId w:val="17"/>
+    <w:abstractNumId w:val="7"/>
     <w:lvlOverride w:ilvl="0">
       <w:startOverride w:val="1"/>
     </w:lvlOverride>
   </w:num>
   <w:num w:numId="18">
-    <w:abstractNumId w:val="17"/>
+    <w:abstractNumId w:val="7"/>
     <w:lvlOverride w:ilvl="0">
       <w:startOverride w:val="1"/>
     </w:lvlOverride>
   </w:num>
   <w:num w:numId="19">
-    <w:abstractNumId w:val="17"/>
+    <w:abstractNumId w:val="7"/>
     <w:lvlOverride w:ilvl="0">
       <w:startOverride w:val="1"/>
     </w:lvlOverride>
   </w:num>
   <w:num w:numId="20">
-    <w:abstractNumId w:val="17"/>
+    <w:abstractNumId w:val="1"/>
     <w:lvlOverride w:ilvl="0">
       <w:startOverride w:val="1"/>
     </w:lvlOverride>
   </w:num>
   <w:num w:numId="21">
-    <w:abstractNumId w:val="17"/>
+    <w:abstractNumId w:val="1"/>
     <w:lvlOverride w:ilvl="0">
       <w:startOverride w:val="1"/>
     </w:lvlOverride>
   </w:num>
   <w:num w:numId="22">
-    <w:abstractNumId w:val="9"/>
-  </w:num>
-  <w:num w:numId="23">
-    <w:abstractNumId w:val="9"/>
+    <w:abstractNumId w:val="7"/>
     <w:lvlOverride w:ilvl="0">
       <w:startOverride w:val="1"/>
     </w:lvlOverride>
-    <w:lvlOverride w:ilvl="1">
-      <w:startOverride w:val="1"/>
-    </w:lvlOverride>
-    <w:lvlOverride w:ilvl="2">
-      <w:startOverride w:val="1"/>
-    </w:lvlOverride>
-    <w:lvlOverride w:ilvl="3">
-      <w:startOverride w:val="1"/>
-    </w:lvlOverride>
-    <w:lvlOverride w:ilvl="4">
-      <w:startOverride w:val="1"/>
-    </w:lvlOverride>
-    <w:lvlOverride w:ilvl="5">
-      <w:startOverride w:val="1"/>
-    </w:lvlOverride>
-    <w:lvlOverride w:ilvl="6">
-      <w:startOverride w:val="1"/>
-    </w:lvlOverride>
-    <w:lvlOverride w:ilvl="7">
-      <w:startOverride w:val="1"/>
-    </w:lvlOverride>
-    <w:lvlOverride w:ilvl="8">
+  </w:num>
+  <w:num w:numId="23">
+    <w:abstractNumId w:val="7"/>
+    <w:lvlOverride w:ilvl="0">
       <w:startOverride w:val="1"/>
     </w:lvlOverride>
   </w:num>
   <w:num w:numId="24">
-    <w:abstractNumId w:val="17"/>
+    <w:abstractNumId w:val="3"/>
     <w:lvlOverride w:ilvl="0">
       <w:startOverride w:val="1"/>
     </w:lvlOverride>
   </w:num>
   <w:num w:numId="25">
-    <w:abstractNumId w:val="17"/>
+    <w:abstractNumId w:val="1"/>
     <w:lvlOverride w:ilvl="0">
       <w:startOverride w:val="1"/>
     </w:lvlOverride>
   </w:num>
   <w:num w:numId="26">
-    <w:abstractNumId w:val="17"/>
+    <w:abstractNumId w:val="1"/>
     <w:lvlOverride w:ilvl="0">
       <w:startOverride w:val="1"/>
     </w:lvlOverride>
   </w:num>
   <w:num w:numId="27">
-    <w:abstractNumId w:val="11"/>
-  </w:num>
-  <w:num w:numId="28">
-    <w:abstractNumId w:val="11"/>
-    <w:lvlOverride w:ilvl="0">
-      <w:startOverride w:val="1"/>
-    </w:lvlOverride>
-    <w:lvlOverride w:ilvl="1">
-      <w:startOverride w:val="1"/>
-    </w:lvlOverride>
-    <w:lvlOverride w:ilvl="2">
-      <w:startOverride w:val="1"/>
-    </w:lvlOverride>
-    <w:lvlOverride w:ilvl="3">
-      <w:startOverride w:val="1"/>
-    </w:lvlOverride>
-    <w:lvlOverride w:ilvl="4">
-      <w:startOverride w:val="1"/>
-    </w:lvlOverride>
-    <w:lvlOverride w:ilvl="5">
-      <w:startOverride w:val="1"/>
-    </w:lvlOverride>
-    <w:lvlOverride w:ilvl="6">
-      <w:startOverride w:val="1"/>
-    </w:lvlOverride>
-    <w:lvlOverride w:ilvl="7">
-      <w:startOverride w:val="1"/>
-    </w:lvlOverride>
-    <w:lvlOverride w:ilvl="8">
-      <w:startOverride w:val="1"/>
-    </w:lvlOverride>
-  </w:num>
-  <w:num w:numId="29">
-    <w:abstractNumId w:val="17"/>
+    <w:abstractNumId w:val="1"/>
     <w:lvlOverride w:ilvl="0">
       <w:startOverride w:val="1"/>
     </w:lvlOverride>
   </w:num>
-  <w:num w:numId="30">
-    <w:abstractNumId w:val="17"/>
+  <w:num w:numId="28">
+    <w:abstractNumId w:val="1"/>
     <w:lvlOverride w:ilvl="0">
       <w:startOverride w:val="1"/>
     </w:lvlOverride>
   </w:num>
-  <w:num w:numId="31">
-    <w:abstractNumId w:val="0"/>
-  </w:num>
-  <w:num w:numId="32">
-    <w:abstractNumId w:val="0"/>
-    <w:lvlOverride w:ilvl="0">
-      <w:startOverride w:val="1"/>
-    </w:lvlOverride>
-    <w:lvlOverride w:ilvl="1">
-      <w:startOverride w:val="1"/>
-    </w:lvlOverride>
-    <w:lvlOverride w:ilvl="2">
-      <w:startOverride w:val="1"/>
-    </w:lvlOverride>
-    <w:lvlOverride w:ilvl="3">
-      <w:startOverride w:val="1"/>
-    </w:lvlOverride>
-    <w:lvlOverride w:ilvl="4">
-      <w:startOverride w:val="1"/>
-    </w:lvlOverride>
-    <w:lvlOverride w:ilvl="5">
-      <w:startOverride w:val="1"/>
-    </w:lvlOverride>
-    <w:lvlOverride w:ilvl="6">
-      <w:startOverride w:val="1"/>
-    </w:lvlOverride>
-    <w:lvlOverride w:ilvl="7">
-      <w:startOverride w:val="1"/>
-    </w:lvlOverride>
-    <w:lvlOverride w:ilvl="8">
-      <w:startOverride w:val="1"/>
-    </w:lvlOverride>
-  </w:num>
-  <w:num w:numId="33">
-    <w:abstractNumId w:val="17"/>
-    <w:lvlOverride w:ilvl="0">
-      <w:startOverride w:val="1"/>
-    </w:lvlOverride>
-  </w:num>
-  <w:num w:numId="34">
-    <w:abstractNumId w:val="4"/>
-    <w:lvlOverride w:ilvl="0">
-      <w:startOverride w:val="1"/>
-    </w:lvlOverride>
-  </w:num>
-  <w:num w:numId="35">
-    <w:abstractNumId w:val="10"/>
-  </w:num>
-  <w:num w:numId="36">
-    <w:abstractNumId w:val="10"/>
-    <w:lvlOverride w:ilvl="0">
-      <w:startOverride w:val="1"/>
-    </w:lvlOverride>
-    <w:lvlOverride w:ilvl="1">
-      <w:startOverride w:val="1"/>
-    </w:lvlOverride>
-    <w:lvlOverride w:ilvl="2">
-      <w:startOverride w:val="1"/>
-    </w:lvlOverride>
-    <w:lvlOverride w:ilvl="3">
-      <w:startOverride w:val="1"/>
-    </w:lvlOverride>
-    <w:lvlOverride w:ilvl="4">
-      <w:startOverride w:val="1"/>
-    </w:lvlOverride>
-    <w:lvlOverride w:ilvl="5">
-      <w:startOverride w:val="1"/>
-    </w:lvlOverride>
-    <w:lvlOverride w:ilvl="6">
-      <w:startOverride w:val="1"/>
-    </w:lvlOverride>
-    <w:lvlOverride w:ilvl="7">
-      <w:startOverride w:val="1"/>
-    </w:lvlOverride>
-    <w:lvlOverride w:ilvl="8">
-      <w:startOverride w:val="1"/>
-    </w:lvlOverride>
-  </w:num>
-  <w:num w:numId="37">
-    <w:abstractNumId w:val="17"/>
-    <w:lvlOverride w:ilvl="0">
-      <w:startOverride w:val="1"/>
-    </w:lvlOverride>
-  </w:num>
-  <w:num w:numId="38">
-    <w:abstractNumId w:val="4"/>
-    <w:lvlOverride w:ilvl="0">
-      <w:startOverride w:val="1"/>
-    </w:lvlOverride>
-  </w:num>
-  <w:num w:numId="39">
-    <w:abstractNumId w:val="4"/>
-    <w:lvlOverride w:ilvl="0">
-      <w:startOverride w:val="1"/>
-    </w:lvlOverride>
-  </w:num>
-  <w:num w:numId="40">
-    <w:abstractNumId w:val="13"/>
-  </w:num>
-  <w:num w:numId="41">
-    <w:abstractNumId w:val="13"/>
-    <w:lvlOverride w:ilvl="0">
-      <w:startOverride w:val="1"/>
-    </w:lvlOverride>
-    <w:lvlOverride w:ilvl="1">
-      <w:startOverride w:val="1"/>
-    </w:lvlOverride>
-    <w:lvlOverride w:ilvl="2">
-      <w:startOverride w:val="1"/>
-    </w:lvlOverride>
-    <w:lvlOverride w:ilvl="3">
-      <w:startOverride w:val="1"/>
-    </w:lvlOverride>
-    <w:lvlOverride w:ilvl="4">
-      <w:startOverride w:val="1"/>
-    </w:lvlOverride>
-    <w:lvlOverride w:ilvl="5">
-      <w:startOverride w:val="1"/>
-    </w:lvlOverride>
-    <w:lvlOverride w:ilvl="6">
-      <w:startOverride w:val="1"/>
-    </w:lvlOverride>
-    <w:lvlOverride w:ilvl="7">
-      <w:startOverride w:val="1"/>
-    </w:lvlOverride>
-    <w:lvlOverride w:ilvl="8">
-      <w:startOverride w:val="1"/>
-    </w:lvlOverride>
-  </w:num>
-  <w:num w:numId="42">
-    <w:abstractNumId w:val="4"/>
-    <w:lvlOverride w:ilvl="0">
-      <w:startOverride w:val="1"/>
-    </w:lvlOverride>
-  </w:num>
-  <w:num w:numId="43">
-    <w:abstractNumId w:val="17"/>
-    <w:lvlOverride w:ilvl="0">
-      <w:startOverride w:val="1"/>
-    </w:lvlOverride>
-  </w:num>
-  <w:num w:numId="44">
-    <w:abstractNumId w:val="12"/>
-  </w:num>
-  <w:num w:numId="45">
-    <w:abstractNumId w:val="12"/>
-    <w:lvlOverride w:ilvl="0">
-      <w:startOverride w:val="1"/>
-    </w:lvlOverride>
-    <w:lvlOverride w:ilvl="1">
-      <w:startOverride w:val="1"/>
-    </w:lvlOverride>
-    <w:lvlOverride w:ilvl="2">
-      <w:startOverride w:val="1"/>
-    </w:lvlOverride>
-    <w:lvlOverride w:ilvl="3">
-      <w:startOverride w:val="1"/>
-    </w:lvlOverride>
-    <w:lvlOverride w:ilvl="4">
-      <w:startOverride w:val="1"/>
-    </w:lvlOverride>
-    <w:lvlOverride w:ilvl="5">
-      <w:startOverride w:val="1"/>
-    </w:lvlOverride>
-    <w:lvlOverride w:ilvl="6">
-      <w:startOverride w:val="1"/>
-    </w:lvlOverride>
-    <w:lvlOverride w:ilvl="7">
-      <w:startOverride w:val="1"/>
-    </w:lvlOverride>
-    <w:lvlOverride w:ilvl="8">
-      <w:startOverride w:val="1"/>
-    </w:lvlOverride>
-  </w:num>
-  <w:num w:numId="46">
-    <w:abstractNumId w:val="17"/>
-    <w:lvlOverride w:ilvl="0">
-      <w:startOverride w:val="1"/>
-    </w:lvlOverride>
-  </w:num>
-  <w:num w:numId="47">
-    <w:abstractNumId w:val="17"/>
-    <w:lvlOverride w:ilvl="0">
-      <w:startOverride w:val="1"/>
-    </w:lvlOverride>
-  </w:num>
-  <w:num w:numId="48">
-    <w:abstractNumId w:val="2"/>
-  </w:num>
-  <w:num w:numId="49">
-    <w:abstractNumId w:val="2"/>
-    <w:lvlOverride w:ilvl="0">
-      <w:startOverride w:val="1"/>
-    </w:lvlOverride>
-    <w:lvlOverride w:ilvl="1">
-      <w:startOverride w:val="1"/>
-    </w:lvlOverride>
-    <w:lvlOverride w:ilvl="2">
-      <w:startOverride w:val="1"/>
-    </w:lvlOverride>
-    <w:lvlOverride w:ilvl="3">
-      <w:startOverride w:val="1"/>
-    </w:lvlOverride>
-    <w:lvlOverride w:ilvl="4">
-      <w:startOverride w:val="1"/>
-    </w:lvlOverride>
-    <w:lvlOverride w:ilvl="5">
-      <w:startOverride w:val="1"/>
-    </w:lvlOverride>
-    <w:lvlOverride w:ilvl="6">
-      <w:startOverride w:val="1"/>
-    </w:lvlOverride>
-    <w:lvlOverride w:ilvl="7">
-      <w:startOverride w:val="1"/>
-    </w:lvlOverride>
-    <w:lvlOverride w:ilvl="8">
-      <w:startOverride w:val="1"/>
-    </w:lvlOverride>
-  </w:num>
-  <w:num w:numId="50">
-    <w:abstractNumId w:val="17"/>
-    <w:lvlOverride w:ilvl="0">
-      <w:startOverride w:val="1"/>
-    </w:lvlOverride>
-  </w:num>
+  <w:numIdMacAtCleanup w:val="28"/>
 </w:numbering>
 </file>
 
@@ -31792,12 +36004,12 @@
     <w:uiPriority w:val="9"/>
     <w:unhideWhenUsed/>
     <w:qFormat/>
-    <w:rsid w:val="00DB11E6"/>
+    <w:rsid w:val="003D1310"/>
     <w:pPr>
       <w:keepNext/>
       <w:keepLines/>
       <w:numPr>
-        <w:numId w:val="9"/>
+        <w:numId w:val="7"/>
       </w:numPr>
       <w:spacing w:before="80" w:after="40" w:line="240" w:lineRule="auto"/>
       <w:jc w:val="left"/>
@@ -31808,7 +36020,7 @@
       <w:b/>
       <w:iCs/>
       <w:color w:val="000000" w:themeColor="text1"/>
-      <w:sz w:val="40"/>
+      <w:sz w:val="28"/>
     </w:rPr>
   </w:style>
   <w:style w:type="paragraph" w:styleId="Heading5">
@@ -31819,12 +36031,12 @@
     <w:uiPriority w:val="9"/>
     <w:unhideWhenUsed/>
     <w:qFormat/>
-    <w:rsid w:val="00DB11E6"/>
+    <w:rsid w:val="003D1310"/>
     <w:pPr>
       <w:keepNext/>
       <w:keepLines/>
       <w:numPr>
-        <w:numId w:val="7"/>
+        <w:numId w:val="6"/>
       </w:numPr>
       <w:spacing w:before="80" w:after="40"/>
       <w:outlineLvl w:val="4"/>
@@ -31833,7 +36045,7 @@
       <w:rFonts w:eastAsiaTheme="majorEastAsia" w:cstheme="majorBidi"/>
       <w:b/>
       <w:color w:val="000000" w:themeColor="text1"/>
-      <w:sz w:val="32"/>
+      <w:sz w:val="28"/>
     </w:rPr>
   </w:style>
   <w:style w:type="paragraph" w:styleId="Heading6">
@@ -31849,7 +36061,7 @@
       <w:keepNext/>
       <w:keepLines/>
       <w:numPr>
-        <w:numId w:val="10"/>
+        <w:numId w:val="8"/>
       </w:numPr>
       <w:spacing w:before="40" w:after="0"/>
       <w:outlineLvl w:val="5"/>
@@ -31873,7 +36085,7 @@
       <w:keepNext/>
       <w:keepLines/>
       <w:numPr>
-        <w:numId w:val="15"/>
+        <w:numId w:val="10"/>
       </w:numPr>
       <w:spacing w:before="40" w:after="0"/>
       <w:outlineLvl w:val="6"/>
@@ -31998,13 +36210,13 @@
     <w:basedOn w:val="DefaultParagraphFont"/>
     <w:link w:val="Heading4"/>
     <w:uiPriority w:val="9"/>
-    <w:rsid w:val="00DB11E6"/>
+    <w:rsid w:val="003D1310"/>
     <w:rPr>
       <w:rFonts w:eastAsiaTheme="majorEastAsia" w:cstheme="majorBidi"/>
       <w:b/>
       <w:iCs/>
       <w:color w:val="000000" w:themeColor="text1"/>
-      <w:sz w:val="40"/>
+      <w:sz w:val="28"/>
     </w:rPr>
   </w:style>
   <w:style w:type="character" w:customStyle="1" w:styleId="Heading5Char">
@@ -32012,12 +36224,12 @@
     <w:basedOn w:val="DefaultParagraphFont"/>
     <w:link w:val="Heading5"/>
     <w:uiPriority w:val="9"/>
-    <w:rsid w:val="00DB11E6"/>
+    <w:rsid w:val="003D1310"/>
     <w:rPr>
       <w:rFonts w:eastAsiaTheme="majorEastAsia" w:cstheme="majorBidi"/>
       <w:b/>
       <w:color w:val="000000" w:themeColor="text1"/>
-      <w:sz w:val="32"/>
+      <w:sz w:val="28"/>
     </w:rPr>
   </w:style>
   <w:style w:type="character" w:customStyle="1" w:styleId="Heading6Char">
@@ -32391,6 +36603,59 @@
       <w:sz w:val="26"/>
     </w:rPr>
   </w:style>
+  <w:style w:type="paragraph" w:styleId="HTMLPreformatted">
+    <w:name w:val="HTML Preformatted"/>
+    <w:basedOn w:val="Normal"/>
+    <w:link w:val="HTMLPreformattedChar"/>
+    <w:uiPriority w:val="99"/>
+    <w:unhideWhenUsed/>
+    <w:rsid w:val="003B5B9B"/>
+    <w:pPr>
+      <w:tabs>
+        <w:tab w:val="left" w:pos="916"/>
+        <w:tab w:val="left" w:pos="1832"/>
+        <w:tab w:val="left" w:pos="2748"/>
+        <w:tab w:val="left" w:pos="3664"/>
+        <w:tab w:val="left" w:pos="4580"/>
+        <w:tab w:val="left" w:pos="5496"/>
+        <w:tab w:val="left" w:pos="6412"/>
+        <w:tab w:val="left" w:pos="7328"/>
+        <w:tab w:val="left" w:pos="8244"/>
+        <w:tab w:val="left" w:pos="9160"/>
+        <w:tab w:val="left" w:pos="10076"/>
+        <w:tab w:val="left" w:pos="10992"/>
+        <w:tab w:val="left" w:pos="11908"/>
+        <w:tab w:val="left" w:pos="12824"/>
+        <w:tab w:val="left" w:pos="13740"/>
+        <w:tab w:val="left" w:pos="14656"/>
+      </w:tabs>
+      <w:spacing w:after="0" w:line="240" w:lineRule="auto"/>
+      <w:jc w:val="left"/>
+    </w:pPr>
+    <w:rPr>
+      <w:rFonts w:ascii="Courier New" w:eastAsia="Times New Roman" w:hAnsi="Courier New" w:cs="Courier New"/>
+      <w:kern w:val="0"/>
+      <w:sz w:val="20"/>
+      <w:szCs w:val="20"/>
+      <w:lang w:val="vi-VN" w:eastAsia="vi-VN"/>
+      <w14:ligatures w14:val="none"/>
+    </w:rPr>
+  </w:style>
+  <w:style w:type="character" w:customStyle="1" w:styleId="HTMLPreformattedChar">
+    <w:name w:val="HTML Preformatted Char"/>
+    <w:basedOn w:val="DefaultParagraphFont"/>
+    <w:link w:val="HTMLPreformatted"/>
+    <w:uiPriority w:val="99"/>
+    <w:rsid w:val="003B5B9B"/>
+    <w:rPr>
+      <w:rFonts w:ascii="Courier New" w:eastAsia="Times New Roman" w:hAnsi="Courier New" w:cs="Courier New"/>
+      <w:kern w:val="0"/>
+      <w:sz w:val="20"/>
+      <w:szCs w:val="20"/>
+      <w:lang w:val="vi-VN" w:eastAsia="vi-VN"/>
+      <w14:ligatures w14:val="none"/>
+    </w:rPr>
+  </w:style>
 </w:styles>
 </file>
 
@@ -32694,7 +36959,7 @@
 </file>
 
 <file path=customXml/itemProps1.xml><?xml version="1.0" encoding="utf-8"?>
-<ds:datastoreItem xmlns:ds="http://schemas.openxmlformats.org/officeDocument/2006/customXml" ds:itemID="{7317932D-1F7C-4E86-B1AF-05782214C8D8}">
+<ds:datastoreItem xmlns:ds="http://schemas.openxmlformats.org/officeDocument/2006/customXml" ds:itemID="{240FE984-2F67-4E14-9E3F-8C9BB8D0F4D4}">
   <ds:schemaRefs>
     <ds:schemaRef ds:uri="http://schemas.openxmlformats.org/officeDocument/2006/bibliography"/>
   </ds:schemaRefs>
